--- a/Skill Matcher.docx
+++ b/Skill Matcher.docx
@@ -6,6 +6,7 @@
       <w:sdtPr>
         <w:rPr>
           <w:sz w:val="2"/>
+          <w:lang w:eastAsia="zh-CN"/>
         </w:rPr>
         <w:id w:val="-1348477811"/>
         <w:docPartObj>
@@ -16,7 +17,6 @@
       <w:sdtEndPr>
         <w:rPr>
           <w:sz w:val="22"/>
-          <w:lang w:eastAsia="zh-CN"/>
         </w:rPr>
       </w:sdtEndPr>
       <w:sdtContent>
@@ -152,6 +152,7 @@
                                     <w:dataBinding w:prefixMappings="xmlns:ns0='http://purl.org/dc/elements/1.1/' xmlns:ns1='http://schemas.openxmlformats.org/package/2006/metadata/core-properties' " w:xpath="/ns1:coreProperties[1]/ns0:subject[1]" w:storeItemID="{6C3C8BC8-F283-45AE-878A-BAB7291924A1}"/>
                                     <w:text/>
                                   </w:sdtPr>
+                                  <w:sdtEndPr/>
                                   <w:sdtContent>
                                     <w:r>
                                       <w:rPr>
@@ -266,6 +267,7 @@
                               <w:dataBinding w:prefixMappings="xmlns:ns0='http://purl.org/dc/elements/1.1/' xmlns:ns1='http://schemas.openxmlformats.org/package/2006/metadata/core-properties' " w:xpath="/ns1:coreProperties[1]/ns0:subject[1]" w:storeItemID="{6C3C8BC8-F283-45AE-878A-BAB7291924A1}"/>
                               <w:text/>
                             </w:sdtPr>
+                            <w:sdtEndPr/>
                             <w:sdtContent>
                               <w:r>
                                 <w:rPr>
@@ -977,6 +979,13 @@
     </w:sdt>
     <w:sdt>
       <w:sdtPr>
+        <w:rPr>
+          <w:rFonts w:asciiTheme="minorHAnsi" w:eastAsiaTheme="minorEastAsia" w:hAnsiTheme="minorHAnsi" w:cstheme="minorBidi"/>
+          <w:color w:val="auto"/>
+          <w:sz w:val="22"/>
+          <w:szCs w:val="22"/>
+          <w:lang w:eastAsia="zh-CN"/>
+        </w:rPr>
         <w:id w:val="-2090842519"/>
         <w:docPartObj>
           <w:docPartGallery w:val="Table of Contents"/>
@@ -985,14 +994,9 @@
       </w:sdtPr>
       <w:sdtEndPr>
         <w:rPr>
-          <w:rFonts w:asciiTheme="minorHAnsi" w:eastAsiaTheme="minorEastAsia" w:hAnsiTheme="minorHAnsi" w:cstheme="minorBidi"/>
           <w:b/>
           <w:bCs/>
           <w:noProof/>
-          <w:color w:val="auto"/>
-          <w:sz w:val="22"/>
-          <w:szCs w:val="22"/>
-          <w:lang w:eastAsia="zh-CN"/>
         </w:rPr>
       </w:sdtEndPr>
       <w:sdtContent>
@@ -1023,7 +1027,7 @@
           <w:r>
             <w:fldChar w:fldCharType="separate"/>
           </w:r>
-          <w:hyperlink w:anchor="_Toc504977708" w:history="1">
+          <w:hyperlink w:anchor="_Toc504993058" w:history="1">
             <w:r>
               <w:rPr>
                 <w:rStyle w:val="Hyperlink"/>
@@ -1050,7 +1054,7 @@
                 <w:noProof/>
                 <w:webHidden/>
               </w:rPr>
-              <w:instrText xml:space="preserve"> PAGEREF _Toc504977708 \h </w:instrText>
+              <w:instrText xml:space="preserve"> PAGEREF _Toc504993058 \h </w:instrText>
             </w:r>
             <w:r>
               <w:rPr>
@@ -1091,7 +1095,7 @@
               <w:noProof/>
             </w:rPr>
           </w:pPr>
-          <w:hyperlink w:anchor="_Toc504977709" w:history="1">
+          <w:hyperlink w:anchor="_Toc504993059" w:history="1">
             <w:r>
               <w:rPr>
                 <w:rStyle w:val="Hyperlink"/>
@@ -1118,7 +1122,7 @@
                 <w:noProof/>
                 <w:webHidden/>
               </w:rPr>
-              <w:instrText xml:space="preserve"> PAGEREF _Toc504977709 \h </w:instrText>
+              <w:instrText xml:space="preserve"> PAGEREF _Toc504993059 \h </w:instrText>
             </w:r>
             <w:r>
               <w:rPr>
@@ -1159,7 +1163,7 @@
               <w:noProof/>
             </w:rPr>
           </w:pPr>
-          <w:hyperlink w:anchor="_Toc504977710" w:history="1">
+          <w:hyperlink w:anchor="_Toc504993060" w:history="1">
             <w:r>
               <w:rPr>
                 <w:rStyle w:val="Hyperlink"/>
@@ -1186,7 +1190,7 @@
                 <w:noProof/>
                 <w:webHidden/>
               </w:rPr>
-              <w:instrText xml:space="preserve"> PAGEREF _Toc504977710 \h </w:instrText>
+              <w:instrText xml:space="preserve"> PAGEREF _Toc504993060 \h </w:instrText>
             </w:r>
             <w:r>
               <w:rPr>
@@ -1228,7 +1232,7 @@
               <w:noProof/>
             </w:rPr>
           </w:pPr>
-          <w:hyperlink w:anchor="_Toc504977711" w:history="1">
+          <w:hyperlink w:anchor="_Toc504993061" w:history="1">
             <w:r>
               <w:rPr>
                 <w:rStyle w:val="Hyperlink"/>
@@ -1268,7 +1272,7 @@
                 <w:noProof/>
                 <w:webHidden/>
               </w:rPr>
-              <w:instrText xml:space="preserve"> PAGEREF _Toc504977711 \h </w:instrText>
+              <w:instrText xml:space="preserve"> PAGEREF _Toc504993061 \h </w:instrText>
             </w:r>
             <w:r>
               <w:rPr>
@@ -1310,7 +1314,7 @@
               <w:noProof/>
             </w:rPr>
           </w:pPr>
-          <w:hyperlink w:anchor="_Toc504977712" w:history="1">
+          <w:hyperlink w:anchor="_Toc504993062" w:history="1">
             <w:r>
               <w:rPr>
                 <w:rStyle w:val="Hyperlink"/>
@@ -1350,7 +1354,7 @@
                 <w:noProof/>
                 <w:webHidden/>
               </w:rPr>
-              <w:instrText xml:space="preserve"> PAGEREF _Toc504977712 \h </w:instrText>
+              <w:instrText xml:space="preserve"> PAGEREF _Toc504993062 \h </w:instrText>
             </w:r>
             <w:r>
               <w:rPr>
@@ -1392,7 +1396,7 @@
               <w:noProof/>
             </w:rPr>
           </w:pPr>
-          <w:hyperlink w:anchor="_Toc504977713" w:history="1">
+          <w:hyperlink w:anchor="_Toc504993063" w:history="1">
             <w:r>
               <w:rPr>
                 <w:rStyle w:val="Hyperlink"/>
@@ -1432,7 +1436,7 @@
                 <w:noProof/>
                 <w:webHidden/>
               </w:rPr>
-              <w:instrText xml:space="preserve"> PAGEREF _Toc504977713 \h </w:instrText>
+              <w:instrText xml:space="preserve"> PAGEREF _Toc504993063 \h </w:instrText>
             </w:r>
             <w:r>
               <w:rPr>
@@ -1452,7 +1456,7 @@
                 <w:noProof/>
                 <w:webHidden/>
               </w:rPr>
-              <w:t>2</w:t>
+              <w:t>3</w:t>
             </w:r>
             <w:r>
               <w:rPr>
@@ -1473,7 +1477,7 @@
               <w:noProof/>
             </w:rPr>
           </w:pPr>
-          <w:hyperlink w:anchor="_Toc504977714" w:history="1">
+          <w:hyperlink w:anchor="_Toc504993064" w:history="1">
             <w:r>
               <w:rPr>
                 <w:rStyle w:val="Hyperlink"/>
@@ -1500,7 +1504,7 @@
                 <w:noProof/>
                 <w:webHidden/>
               </w:rPr>
-              <w:instrText xml:space="preserve"> PAGEREF _Toc504977714 \h </w:instrText>
+              <w:instrText xml:space="preserve"> PAGEREF _Toc504993064 \h </w:instrText>
             </w:r>
             <w:r>
               <w:rPr>
@@ -1521,6 +1525,74 @@
                 <w:webHidden/>
               </w:rPr>
               <w:t>3</w:t>
+            </w:r>
+            <w:r>
+              <w:rPr>
+                <w:noProof/>
+                <w:webHidden/>
+              </w:rPr>
+              <w:fldChar w:fldCharType="end"/>
+            </w:r>
+          </w:hyperlink>
+        </w:p>
+        <w:p>
+          <w:pPr>
+            <w:pStyle w:val="TOC2"/>
+            <w:tabs>
+              <w:tab w:val="right" w:leader="dot" w:pos="9350"/>
+            </w:tabs>
+            <w:rPr>
+              <w:noProof/>
+            </w:rPr>
+          </w:pPr>
+          <w:hyperlink w:anchor="_Toc504993065" w:history="1">
+            <w:r>
+              <w:rPr>
+                <w:rStyle w:val="Hyperlink"/>
+                <w:noProof/>
+              </w:rPr>
+              <w:t>Optional use cases</w:t>
+            </w:r>
+            <w:r>
+              <w:rPr>
+                <w:noProof/>
+                <w:webHidden/>
+              </w:rPr>
+              <w:tab/>
+            </w:r>
+            <w:r>
+              <w:rPr>
+                <w:noProof/>
+                <w:webHidden/>
+              </w:rPr>
+              <w:fldChar w:fldCharType="begin"/>
+            </w:r>
+            <w:r>
+              <w:rPr>
+                <w:noProof/>
+                <w:webHidden/>
+              </w:rPr>
+              <w:instrText xml:space="preserve"> PAGEREF _Toc504993065 \h </w:instrText>
+            </w:r>
+            <w:r>
+              <w:rPr>
+                <w:noProof/>
+                <w:webHidden/>
+              </w:rPr>
+            </w:r>
+            <w:r>
+              <w:rPr>
+                <w:noProof/>
+                <w:webHidden/>
+              </w:rPr>
+              <w:fldChar w:fldCharType="separate"/>
+            </w:r>
+            <w:r>
+              <w:rPr>
+                <w:noProof/>
+                <w:webHidden/>
+              </w:rPr>
+              <w:t>4</w:t>
             </w:r>
             <w:r>
               <w:rPr>
@@ -1560,7 +1632,7 @@
       <w:pPr>
         <w:pStyle w:val="Heading1"/>
       </w:pPr>
-      <w:bookmarkStart w:id="0" w:name="_Toc504977708"/>
+      <w:bookmarkStart w:id="0" w:name="_Toc504993058"/>
       <w:r>
         <w:lastRenderedPageBreak/>
         <w:t>Requirements</w:t>
@@ -1597,7 +1669,7 @@
       <w:pPr>
         <w:pStyle w:val="Heading1"/>
       </w:pPr>
-      <w:bookmarkStart w:id="1" w:name="_Toc504977709"/>
+      <w:bookmarkStart w:id="1" w:name="_Toc504993059"/>
       <w:r>
         <w:t>Features</w:t>
       </w:r>
@@ -1605,10 +1677,34 @@
     </w:p>
     <w:p>
       <w:r>
-        <w:t xml:space="preserve">The application should create and environment </w:t>
-      </w:r>
-      <w:r>
-        <w:t>including job candidates, HR department and current job offers. In overview the skill matcher will provide interface between job candidates and HR department with these basic features</w:t>
+        <w:t>T</w:t>
+      </w:r>
+      <w:r>
+        <w:t>he application should create an</w:t>
+      </w:r>
+      <w:r>
+        <w:t xml:space="preserve"> environment </w:t>
+      </w:r>
+      <w:r>
+        <w:t>including job candidates</w:t>
+      </w:r>
+      <w:r>
+        <w:t xml:space="preserve"> and</w:t>
+      </w:r>
+      <w:r>
+        <w:t xml:space="preserve"> HR. In </w:t>
+      </w:r>
+      <w:r>
+        <w:t xml:space="preserve">general </w:t>
+      </w:r>
+      <w:r>
+        <w:t xml:space="preserve">the </w:t>
+      </w:r>
+      <w:r>
+        <w:t>application</w:t>
+      </w:r>
+      <w:r>
+        <w:t xml:space="preserve"> will provide interface between job candidates and HR department with these basic features</w:t>
       </w:r>
       <w:r>
         <w:t>:</w:t>
@@ -1704,7 +1800,7 @@
         </w:numPr>
       </w:pPr>
       <w:r>
-        <w:t>Create opened jobs</w:t>
+        <w:t>Search among users according to set skills and levels</w:t>
       </w:r>
     </w:p>
     <w:p>
@@ -1716,26 +1812,14 @@
         </w:numPr>
       </w:pPr>
       <w:r>
-        <w:t>Search among users according to set skills and levels</w:t>
+        <w:t>Adding new skills to better match with real world</w:t>
       </w:r>
     </w:p>
     <w:p>
       <w:pPr>
-        <w:pStyle w:val="ListParagraph"/>
-        <w:numPr>
-          <w:ilvl w:val="0"/>
-          <w:numId w:val="1"/>
-        </w:numPr>
-      </w:pPr>
-      <w:r>
-        <w:t>Adding new skills to better match with real world</w:t>
-      </w:r>
-    </w:p>
-    <w:p>
-      <w:pPr>
         <w:pStyle w:val="Heading1"/>
       </w:pPr>
-      <w:bookmarkStart w:id="2" w:name="_Toc504977710"/>
+      <w:bookmarkStart w:id="2" w:name="_Toc504993060"/>
       <w:r>
         <w:t>Roles</w:t>
       </w:r>
@@ -1749,7 +1833,7 @@
           <w:numId w:val="2"/>
         </w:numPr>
       </w:pPr>
-      <w:bookmarkStart w:id="3" w:name="_Toc504977711"/>
+      <w:bookmarkStart w:id="3" w:name="_Toc504993061"/>
       <w:r>
         <w:rPr>
           <w:rStyle w:val="Heading2Char"/>
@@ -1814,7 +1898,7 @@
         </w:numPr>
       </w:pPr>
       <w:r>
-        <w:t>Set himself as available (for job)</w:t>
+        <w:t>Suggest to create new skills (tags)</w:t>
       </w:r>
     </w:p>
     <w:p>
@@ -1826,32 +1910,68 @@
         </w:numPr>
       </w:pPr>
       <w:r>
-        <w:t>Match his skills with current jobs</w:t>
+        <w:t>Optional:</w:t>
       </w:r>
     </w:p>
     <w:p>
       <w:pPr>
         <w:pStyle w:val="ListParagraph"/>
         <w:numPr>
-          <w:ilvl w:val="1"/>
-          <w:numId w:val="2"/>
+          <w:ilvl w:val="2"/>
+          <w:numId w:val="12"/>
         </w:numPr>
-      </w:pPr>
-      <w:r>
-        <w:t>Respond to jobs</w:t>
+        <w:ind w:hanging="270"/>
+      </w:pPr>
+      <w:r>
+        <w:t xml:space="preserve">Set himself as available (for </w:t>
+      </w:r>
+      <w:r>
+        <w:t>position</w:t>
+      </w:r>
+      <w:r>
+        <w:t>)</w:t>
       </w:r>
     </w:p>
     <w:p>
       <w:pPr>
         <w:pStyle w:val="ListParagraph"/>
         <w:numPr>
-          <w:ilvl w:val="1"/>
-          <w:numId w:val="2"/>
+          <w:ilvl w:val="2"/>
+          <w:numId w:val="12"/>
         </w:numPr>
-      </w:pPr>
-      <w:r>
-        <w:t>Suggest to create new skills (tags)</w:t>
-      </w:r>
+        <w:ind w:hanging="270"/>
+      </w:pPr>
+      <w:r>
+        <w:t xml:space="preserve">Match his skills with current </w:t>
+      </w:r>
+      <w:r>
+        <w:t>positions</w:t>
+      </w:r>
+    </w:p>
+    <w:p>
+      <w:pPr>
+        <w:pStyle w:val="ListParagraph"/>
+        <w:numPr>
+          <w:ilvl w:val="2"/>
+          <w:numId w:val="12"/>
+        </w:numPr>
+        <w:ind w:hanging="270"/>
+      </w:pPr>
+      <w:r>
+        <w:t>Responds</w:t>
+      </w:r>
+      <w:r>
+        <w:t xml:space="preserve"> to </w:t>
+      </w:r>
+      <w:r>
+        <w:t>positions</w:t>
+      </w:r>
+    </w:p>
+    <w:p>
+      <w:pPr>
+        <w:pStyle w:val="ListParagraph"/>
+        <w:ind w:left="2160"/>
+      </w:pPr>
     </w:p>
     <w:p>
       <w:pPr>
@@ -1861,7 +1981,7 @@
           <w:numId w:val="2"/>
         </w:numPr>
       </w:pPr>
-      <w:bookmarkStart w:id="4" w:name="_Toc504977712"/>
+      <w:bookmarkStart w:id="4" w:name="_Toc504993062"/>
       <w:r>
         <w:rPr>
           <w:rStyle w:val="Heading2Char"/>
@@ -1914,7 +2034,7 @@
         </w:numPr>
       </w:pPr>
       <w:r>
-        <w:t>Create jobs with requirements</w:t>
+        <w:t>Filter users according to set skills</w:t>
       </w:r>
     </w:p>
     <w:p>
@@ -1926,7 +2046,13 @@
         </w:numPr>
       </w:pPr>
       <w:r>
-        <w:t>Contact users</w:t>
+        <w:t xml:space="preserve">Create </w:t>
+      </w:r>
+      <w:r>
+        <w:t xml:space="preserve">new </w:t>
+      </w:r>
+      <w:r>
+        <w:t>skills (tags)</w:t>
       </w:r>
     </w:p>
     <w:p>
@@ -1938,7 +2064,7 @@
         </w:numPr>
       </w:pPr>
       <w:r>
-        <w:t>Filter users according to set skills</w:t>
+        <w:t>Approve suggested skills</w:t>
       </w:r>
     </w:p>
     <w:p>
@@ -1950,13 +2076,7 @@
         </w:numPr>
       </w:pPr>
       <w:r>
-        <w:t xml:space="preserve">Create </w:t>
-      </w:r>
-      <w:r>
-        <w:t xml:space="preserve">new </w:t>
-      </w:r>
-      <w:r>
-        <w:t>skills (tags)</w:t>
+        <w:t>Create statistics</w:t>
       </w:r>
     </w:p>
     <w:p>
@@ -1968,7 +2088,20 @@
         </w:numPr>
       </w:pPr>
       <w:r>
-        <w:t>Approve suggested skills</w:t>
+        <w:t>Optional:</w:t>
+      </w:r>
+    </w:p>
+    <w:p>
+      <w:pPr>
+        <w:pStyle w:val="ListParagraph"/>
+        <w:numPr>
+          <w:ilvl w:val="1"/>
+          <w:numId w:val="3"/>
+        </w:numPr>
+        <w:ind w:hanging="270"/>
+      </w:pPr>
+      <w:r>
+        <w:t>Create positions with requirements</w:t>
       </w:r>
     </w:p>
     <w:p>
@@ -1979,7 +2112,7 @@
           <w:numId w:val="2"/>
         </w:numPr>
       </w:pPr>
-      <w:bookmarkStart w:id="5" w:name="_Toc504977713"/>
+      <w:bookmarkStart w:id="5" w:name="_Toc504993063"/>
       <w:r>
         <w:rPr>
           <w:rStyle w:val="Heading2Char"/>
@@ -1996,6 +2129,7 @@
         <w:pStyle w:val="ListParagraph"/>
       </w:pPr>
       <w:r>
+        <w:lastRenderedPageBreak/>
         <w:t>Actions:</w:t>
       </w:r>
     </w:p>
@@ -2008,7 +2142,6 @@
         </w:numPr>
       </w:pPr>
       <w:r>
-        <w:lastRenderedPageBreak/>
         <w:t>Log-in</w:t>
       </w:r>
     </w:p>
@@ -2033,7 +2166,7 @@
       <w:pPr>
         <w:pStyle w:val="Heading1"/>
       </w:pPr>
-      <w:bookmarkStart w:id="6" w:name="_Toc504977714"/>
+      <w:bookmarkStart w:id="6" w:name="_Toc504993064"/>
       <w:r>
         <w:t>Use cases</w:t>
       </w:r>
@@ -2382,7 +2515,10 @@
           </w:tcPr>
           <w:p>
             <w:r>
-              <w:t>User registers to the website and confirms e-mail</w:t>
+              <w:t>User registers to</w:t>
+            </w:r>
+            <w:r>
+              <w:t xml:space="preserve"> the system and confirms</w:t>
             </w:r>
           </w:p>
         </w:tc>
@@ -2566,6 +2702,9 @@
             <w:r>
               <w:t xml:space="preserve"> skills, their levels and working experience</w:t>
             </w:r>
+            <w:r>
+              <w:t xml:space="preserve"> (optional)</w:t>
+            </w:r>
           </w:p>
         </w:tc>
       </w:tr>
@@ -2620,7 +2759,7 @@
               <w:rPr>
                 <w:b/>
               </w:rPr>
-              <w:t>et</w:t>
+              <w:t>uggest</w:t>
             </w:r>
             <w:r>
               <w:rPr>
@@ -2632,19 +2771,7 @@
               <w:rPr>
                 <w:b/>
               </w:rPr>
-              <w:t xml:space="preserve"> </w:t>
-            </w:r>
-            <w:r>
-              <w:rPr>
-                <w:b/>
-              </w:rPr>
-              <w:t xml:space="preserve">himself </w:t>
-            </w:r>
-            <w:r>
-              <w:rPr>
-                <w:b/>
-              </w:rPr>
-              <w:t>as available</w:t>
+              <w:t xml:space="preserve"> new skill</w:t>
             </w:r>
           </w:p>
         </w:tc>
@@ -2674,7 +2801,13 @@
           </w:tcPr>
           <w:p>
             <w:r>
-              <w:t>Let to know HR department that user is free for job</w:t>
+              <w:t>Create new tag for skill which user didn’t find in the skill</w:t>
+            </w:r>
+            <w:r>
+              <w:t>s</w:t>
+            </w:r>
+            <w:r>
+              <w:t xml:space="preserve"> database</w:t>
             </w:r>
           </w:p>
         </w:tc>
@@ -2734,7 +2867,10 @@
           </w:tcPr>
           <w:p>
             <w:r>
-              <w:t>User set his account as currently available so he can be contacted by HR department</w:t>
+              <w:t>If user cannot find the skill tag for the skill he is experienced with he can create new one, but this skill needs to be confirmed by someone from HR department</w:t>
+            </w:r>
+            <w:r>
+              <w:t>, but still will be shown</w:t>
             </w:r>
           </w:p>
         </w:tc>
@@ -2784,25 +2920,13 @@
               <w:rPr>
                 <w:b/>
               </w:rPr>
-              <w:t>User m</w:t>
-            </w:r>
-            <w:r>
-              <w:rPr>
-                <w:b/>
-              </w:rPr>
-              <w:t>atch</w:t>
-            </w:r>
-            <w:r>
-              <w:rPr>
-                <w:b/>
-              </w:rPr>
-              <w:t>es his</w:t>
-            </w:r>
-            <w:r>
-              <w:rPr>
-                <w:b/>
-              </w:rPr>
-              <w:t xml:space="preserve"> skills</w:t>
+              <w:t xml:space="preserve">HR looks </w:t>
+            </w:r>
+            <w:r>
+              <w:rPr>
+                <w:b/>
+              </w:rPr>
+              <w:t>through users profiles</w:t>
             </w:r>
           </w:p>
         </w:tc>
@@ -2832,10 +2956,7 @@
           </w:tcPr>
           <w:p>
             <w:r>
-              <w:t xml:space="preserve">Find offered job </w:t>
-            </w:r>
-            <w:r>
-              <w:t>by HR according to user’s skills</w:t>
+              <w:t>Have an overview of currently available users and their skills</w:t>
             </w:r>
           </w:p>
         </w:tc>
@@ -2865,7 +2986,7 @@
           </w:tcPr>
           <w:p>
             <w:r>
-              <w:t>User</w:t>
+              <w:t>HR</w:t>
             </w:r>
           </w:p>
         </w:tc>
@@ -2895,7 +3016,7 @@
           </w:tcPr>
           <w:p>
             <w:r>
-              <w:t>User is automatically matched with current best suiting jobs according</w:t>
+              <w:t>HR can look through user profiles by skills, date of profile creation of recent updates in profiles</w:t>
             </w:r>
           </w:p>
         </w:tc>
@@ -2945,13 +3066,13 @@
               <w:rPr>
                 <w:b/>
               </w:rPr>
-              <w:t>User r</w:t>
-            </w:r>
-            <w:r>
-              <w:rPr>
-                <w:b/>
-              </w:rPr>
-              <w:t>espond</w:t>
+              <w:t>HR f</w:t>
+            </w:r>
+            <w:r>
+              <w:rPr>
+                <w:b/>
+              </w:rPr>
+              <w:t>ilter</w:t>
             </w:r>
             <w:r>
               <w:rPr>
@@ -2963,7 +3084,7 @@
               <w:rPr>
                 <w:b/>
               </w:rPr>
-              <w:t xml:space="preserve"> to matched jobs</w:t>
+              <w:t xml:space="preserve"> users according to skills</w:t>
             </w:r>
           </w:p>
         </w:tc>
@@ -2993,7 +3114,7 @@
           </w:tcPr>
           <w:p>
             <w:r>
-              <w:t>Connect user with opened job offer</w:t>
+              <w:t>Find suitable job candidates among user profiles with specific skills</w:t>
             </w:r>
           </w:p>
         </w:tc>
@@ -3023,7 +3144,7 @@
           </w:tcPr>
           <w:p>
             <w:r>
-              <w:t>User</w:t>
+              <w:t>HR</w:t>
             </w:r>
           </w:p>
         </w:tc>
@@ -3053,7 +3174,196 @@
           </w:tcPr>
           <w:p>
             <w:r>
-              <w:t>Match potentially suited available user to opened job</w:t>
+              <w:t xml:space="preserve">HR can set the filter of user’s profiles by skills, their level and working experience and </w:t>
+            </w:r>
+            <w:r>
+              <w:t xml:space="preserve">show </w:t>
+            </w:r>
+            <w:r>
+              <w:t>them from most to least suitable</w:t>
+            </w:r>
+          </w:p>
+        </w:tc>
+      </w:tr>
+    </w:tbl>
+    <w:p>
+      <w:r>
+        <w:br/>
+      </w:r>
+      <w:bookmarkStart w:id="7" w:name="_GoBack"/>
+      <w:bookmarkEnd w:id="7"/>
+    </w:p>
+    <w:tbl>
+      <w:tblPr>
+        <w:tblStyle w:val="TableGrid"/>
+        <w:tblW w:w="0" w:type="auto"/>
+        <w:tblLook w:val="04A0" w:firstRow="1" w:lastRow="0" w:firstColumn="1" w:lastColumn="0" w:noHBand="0" w:noVBand="1"/>
+      </w:tblPr>
+      <w:tblGrid>
+        <w:gridCol w:w="715"/>
+        <w:gridCol w:w="8635"/>
+      </w:tblGrid>
+      <w:tr>
+        <w:trPr>
+          <w:cantSplit/>
+        </w:trPr>
+        <w:tc>
+          <w:tcPr>
+            <w:tcW w:w="715" w:type="dxa"/>
+          </w:tcPr>
+          <w:p>
+            <w:pPr>
+              <w:rPr>
+                <w:b/>
+              </w:rPr>
+            </w:pPr>
+            <w:r>
+              <w:rPr>
+                <w:b/>
+              </w:rPr>
+              <w:lastRenderedPageBreak/>
+              <w:t>Title</w:t>
+            </w:r>
+          </w:p>
+        </w:tc>
+        <w:tc>
+          <w:tcPr>
+            <w:tcW w:w="8635" w:type="dxa"/>
+          </w:tcPr>
+          <w:p>
+            <w:pPr>
+              <w:rPr>
+                <w:b/>
+              </w:rPr>
+            </w:pPr>
+            <w:r>
+              <w:rPr>
+                <w:b/>
+              </w:rPr>
+              <w:t>HR c</w:t>
+            </w:r>
+            <w:r>
+              <w:rPr>
+                <w:b/>
+              </w:rPr>
+              <w:t>reate</w:t>
+            </w:r>
+            <w:r>
+              <w:rPr>
+                <w:b/>
+              </w:rPr>
+              <w:t>s</w:t>
+            </w:r>
+            <w:r>
+              <w:rPr>
+                <w:b/>
+              </w:rPr>
+              <w:t xml:space="preserve"> new skills</w:t>
+            </w:r>
+            <w:r>
+              <w:rPr>
+                <w:b/>
+              </w:rPr>
+              <w:t xml:space="preserve"> (tags)</w:t>
+            </w:r>
+          </w:p>
+        </w:tc>
+      </w:tr>
+      <w:tr>
+        <w:trPr>
+          <w:cantSplit/>
+        </w:trPr>
+        <w:tc>
+          <w:tcPr>
+            <w:tcW w:w="715" w:type="dxa"/>
+          </w:tcPr>
+          <w:p>
+            <w:pPr>
+              <w:rPr>
+                <w:b/>
+              </w:rPr>
+            </w:pPr>
+            <w:r>
+              <w:rPr>
+                <w:b/>
+              </w:rPr>
+              <w:t>Goal</w:t>
+            </w:r>
+          </w:p>
+        </w:tc>
+        <w:tc>
+          <w:tcPr>
+            <w:tcW w:w="8635" w:type="dxa"/>
+          </w:tcPr>
+          <w:p>
+            <w:r>
+              <w:t>To extend the actual skill database with new ones</w:t>
+            </w:r>
+          </w:p>
+        </w:tc>
+      </w:tr>
+      <w:tr>
+        <w:trPr>
+          <w:cantSplit/>
+        </w:trPr>
+        <w:tc>
+          <w:tcPr>
+            <w:tcW w:w="715" w:type="dxa"/>
+          </w:tcPr>
+          <w:p>
+            <w:pPr>
+              <w:rPr>
+                <w:b/>
+              </w:rPr>
+            </w:pPr>
+            <w:r>
+              <w:rPr>
+                <w:b/>
+              </w:rPr>
+              <w:t>Actor</w:t>
+            </w:r>
+          </w:p>
+        </w:tc>
+        <w:tc>
+          <w:tcPr>
+            <w:tcW w:w="8635" w:type="dxa"/>
+          </w:tcPr>
+          <w:p>
+            <w:r>
+              <w:t>HR</w:t>
+            </w:r>
+          </w:p>
+        </w:tc>
+      </w:tr>
+      <w:tr>
+        <w:trPr>
+          <w:cantSplit/>
+        </w:trPr>
+        <w:tc>
+          <w:tcPr>
+            <w:tcW w:w="715" w:type="dxa"/>
+          </w:tcPr>
+          <w:p>
+            <w:pPr>
+              <w:rPr>
+                <w:b/>
+              </w:rPr>
+            </w:pPr>
+            <w:r>
+              <w:rPr>
+                <w:b/>
+              </w:rPr>
+              <w:t>Story</w:t>
+            </w:r>
+          </w:p>
+        </w:tc>
+        <w:tc>
+          <w:tcPr>
+            <w:tcW w:w="8635" w:type="dxa"/>
+          </w:tcPr>
+          <w:p>
+            <w:r>
+              <w:t>HR will create a new skill tags in order to match better with current trends</w:t>
             </w:r>
           </w:p>
         </w:tc>
@@ -3103,13 +3413,13 @@
               <w:rPr>
                 <w:b/>
               </w:rPr>
-              <w:t>User s</w:t>
-            </w:r>
-            <w:r>
-              <w:rPr>
-                <w:b/>
-              </w:rPr>
-              <w:t>uggest</w:t>
+              <w:t>HR a</w:t>
+            </w:r>
+            <w:r>
+              <w:rPr>
+                <w:b/>
+              </w:rPr>
+              <w:t>pprove</w:t>
             </w:r>
             <w:r>
               <w:rPr>
@@ -3121,7 +3431,13 @@
               <w:rPr>
                 <w:b/>
               </w:rPr>
-              <w:t xml:space="preserve"> new skill</w:t>
+              <w:t xml:space="preserve"> suggested skills</w:t>
+            </w:r>
+            <w:r>
+              <w:rPr>
+                <w:b/>
+              </w:rPr>
+              <w:t xml:space="preserve"> (tags)</w:t>
             </w:r>
           </w:p>
         </w:tc>
@@ -3151,15 +3467,7 @@
           </w:tcPr>
           <w:p>
             <w:r>
-              <w:t>Create new tag for skill which user didn’t find in the skill</w:t>
-            </w:r>
-            <w:r>
-              <w:t>s</w:t>
-            </w:r>
-            <w:bookmarkStart w:id="7" w:name="_GoBack"/>
-            <w:bookmarkEnd w:id="7"/>
-            <w:r>
-              <w:t xml:space="preserve"> database</w:t>
+              <w:t>Approve (and create) new skill tags</w:t>
             </w:r>
           </w:p>
         </w:tc>
@@ -3189,7 +3497,7 @@
           </w:tcPr>
           <w:p>
             <w:r>
-              <w:t>User</w:t>
+              <w:t>HR</w:t>
             </w:r>
           </w:p>
         </w:tc>
@@ -3219,7 +3527,7 @@
           </w:tcPr>
           <w:p>
             <w:r>
-              <w:t>If user cannot find the skill tag for the skill he is experienced with he can create new one, but this skill needs to be confirmed by someone from HR department</w:t>
+              <w:t>HR approve suggested skill from user (if user cannot find skill which he has experiences with he can suggest it) and add it to current skill database</w:t>
             </w:r>
           </w:p>
         </w:tc>
@@ -3269,13 +3577,13 @@
               <w:rPr>
                 <w:b/>
               </w:rPr>
-              <w:t xml:space="preserve">HR looks </w:t>
-            </w:r>
-            <w:r>
-              <w:rPr>
-                <w:b/>
-              </w:rPr>
-              <w:t>through users profiles</w:t>
+              <w:t xml:space="preserve">HR </w:t>
+            </w:r>
+            <w:r>
+              <w:rPr>
+                <w:b/>
+              </w:rPr>
+              <w:t>creates overview statistics</w:t>
             </w:r>
           </w:p>
         </w:tc>
@@ -3305,7 +3613,7 @@
           </w:tcPr>
           <w:p>
             <w:r>
-              <w:t>Have an overview of currently available users and their skills</w:t>
+              <w:t>Get an overall overview on current skills of registered users</w:t>
             </w:r>
           </w:p>
         </w:tc>
@@ -3365,7 +3673,7 @@
           </w:tcPr>
           <w:p>
             <w:r>
-              <w:t>HR can look through user profiles by skills, date of profile creation of recent updates in profiles</w:t>
+              <w:t>HR will set the filter for the required skills and see the statistics of matched user profiles in a compact view</w:t>
             </w:r>
           </w:p>
         </w:tc>
@@ -3415,25 +3723,19 @@
               <w:rPr>
                 <w:b/>
               </w:rPr>
-              <w:t>HR c</w:t>
-            </w:r>
-            <w:r>
-              <w:rPr>
-                <w:b/>
-              </w:rPr>
-              <w:t>ontact</w:t>
-            </w:r>
-            <w:r>
-              <w:rPr>
-                <w:b/>
-              </w:rPr>
-              <w:t>s</w:t>
-            </w:r>
-            <w:r>
-              <w:rPr>
-                <w:b/>
-              </w:rPr>
-              <w:t xml:space="preserve"> user</w:t>
+              <w:t>Create</w:t>
+            </w:r>
+            <w:r>
+              <w:rPr>
+                <w:b/>
+              </w:rPr>
+              <w:t xml:space="preserve"> new</w:t>
+            </w:r>
+            <w:r>
+              <w:rPr>
+                <w:b/>
+              </w:rPr>
+              <w:t xml:space="preserve"> HR user</w:t>
             </w:r>
           </w:p>
         </w:tc>
@@ -3463,7 +3765,13 @@
           </w:tcPr>
           <w:p>
             <w:r>
-              <w:t>Contact user with suitable skills</w:t>
+              <w:t>New HR user account is</w:t>
+            </w:r>
+            <w:r>
+              <w:t xml:space="preserve"> successfully </w:t>
+            </w:r>
+            <w:r>
+              <w:t xml:space="preserve"> created</w:t>
             </w:r>
           </w:p>
         </w:tc>
@@ -3493,7 +3801,7 @@
           </w:tcPr>
           <w:p>
             <w:r>
-              <w:t>HR</w:t>
+              <w:t>Admin</w:t>
             </w:r>
           </w:p>
         </w:tc>
@@ -3523,7 +3831,467 @@
           </w:tcPr>
           <w:p>
             <w:r>
-              <w:t>If HR find user’s skills (according to profile) suitable or interesting he can directly contact him or direct him to job</w:t>
+              <w:t xml:space="preserve">When new HR user is needed in the system (e.g. new employee at HR department), admin </w:t>
+            </w:r>
+            <w:r>
+              <w:t>of the application creates this account.</w:t>
+            </w:r>
+          </w:p>
+        </w:tc>
+      </w:tr>
+    </w:tbl>
+    <w:p/>
+    <w:p>
+      <w:pPr>
+        <w:pStyle w:val="Heading2"/>
+      </w:pPr>
+      <w:bookmarkStart w:id="8" w:name="_Toc504993065"/>
+      <w:r>
+        <w:t>Optional</w:t>
+      </w:r>
+      <w:r>
+        <w:t xml:space="preserve"> use cases</w:t>
+      </w:r>
+      <w:bookmarkEnd w:id="8"/>
+    </w:p>
+    <w:tbl>
+      <w:tblPr>
+        <w:tblStyle w:val="TableGrid"/>
+        <w:tblW w:w="0" w:type="auto"/>
+        <w:tblLook w:val="04A0" w:firstRow="1" w:lastRow="0" w:firstColumn="1" w:lastColumn="0" w:noHBand="0" w:noVBand="1"/>
+      </w:tblPr>
+      <w:tblGrid>
+        <w:gridCol w:w="715"/>
+        <w:gridCol w:w="8635"/>
+      </w:tblGrid>
+      <w:tr>
+        <w:tc>
+          <w:tcPr>
+            <w:tcW w:w="715" w:type="dxa"/>
+          </w:tcPr>
+          <w:p>
+            <w:pPr>
+              <w:rPr>
+                <w:b/>
+              </w:rPr>
+            </w:pPr>
+            <w:r>
+              <w:rPr>
+                <w:b/>
+              </w:rPr>
+              <w:t>Title</w:t>
+            </w:r>
+          </w:p>
+        </w:tc>
+        <w:tc>
+          <w:tcPr>
+            <w:tcW w:w="8635" w:type="dxa"/>
+          </w:tcPr>
+          <w:p>
+            <w:pPr>
+              <w:rPr>
+                <w:b/>
+              </w:rPr>
+            </w:pPr>
+            <w:r>
+              <w:rPr>
+                <w:b/>
+              </w:rPr>
+              <w:t>User sets himself as available</w:t>
+            </w:r>
+          </w:p>
+        </w:tc>
+      </w:tr>
+      <w:tr>
+        <w:tc>
+          <w:tcPr>
+            <w:tcW w:w="715" w:type="dxa"/>
+          </w:tcPr>
+          <w:p>
+            <w:pPr>
+              <w:rPr>
+                <w:b/>
+              </w:rPr>
+            </w:pPr>
+            <w:r>
+              <w:rPr>
+                <w:b/>
+              </w:rPr>
+              <w:t>Goal</w:t>
+            </w:r>
+          </w:p>
+        </w:tc>
+        <w:tc>
+          <w:tcPr>
+            <w:tcW w:w="8635" w:type="dxa"/>
+          </w:tcPr>
+          <w:p>
+            <w:r>
+              <w:t xml:space="preserve">Let to know HR department that user is free for </w:t>
+            </w:r>
+            <w:r>
+              <w:t>position</w:t>
+            </w:r>
+          </w:p>
+        </w:tc>
+      </w:tr>
+      <w:tr>
+        <w:tc>
+          <w:tcPr>
+            <w:tcW w:w="715" w:type="dxa"/>
+          </w:tcPr>
+          <w:p>
+            <w:pPr>
+              <w:rPr>
+                <w:b/>
+              </w:rPr>
+            </w:pPr>
+            <w:r>
+              <w:rPr>
+                <w:b/>
+              </w:rPr>
+              <w:t>Actor</w:t>
+            </w:r>
+          </w:p>
+        </w:tc>
+        <w:tc>
+          <w:tcPr>
+            <w:tcW w:w="8635" w:type="dxa"/>
+          </w:tcPr>
+          <w:p>
+            <w:r>
+              <w:t>User</w:t>
+            </w:r>
+          </w:p>
+        </w:tc>
+      </w:tr>
+      <w:tr>
+        <w:tc>
+          <w:tcPr>
+            <w:tcW w:w="715" w:type="dxa"/>
+          </w:tcPr>
+          <w:p>
+            <w:pPr>
+              <w:rPr>
+                <w:b/>
+              </w:rPr>
+            </w:pPr>
+            <w:r>
+              <w:rPr>
+                <w:b/>
+              </w:rPr>
+              <w:t>Story</w:t>
+            </w:r>
+          </w:p>
+        </w:tc>
+        <w:tc>
+          <w:tcPr>
+            <w:tcW w:w="8635" w:type="dxa"/>
+          </w:tcPr>
+          <w:p>
+            <w:r>
+              <w:t>User set his account as currently available so he can be contacted by HR department</w:t>
+            </w:r>
+          </w:p>
+        </w:tc>
+      </w:tr>
+    </w:tbl>
+    <w:p/>
+    <w:tbl>
+      <w:tblPr>
+        <w:tblStyle w:val="TableGrid"/>
+        <w:tblW w:w="0" w:type="auto"/>
+        <w:tblLook w:val="04A0" w:firstRow="1" w:lastRow="0" w:firstColumn="1" w:lastColumn="0" w:noHBand="0" w:noVBand="1"/>
+      </w:tblPr>
+      <w:tblGrid>
+        <w:gridCol w:w="715"/>
+        <w:gridCol w:w="8635"/>
+      </w:tblGrid>
+      <w:tr>
+        <w:tc>
+          <w:tcPr>
+            <w:tcW w:w="715" w:type="dxa"/>
+          </w:tcPr>
+          <w:p>
+            <w:pPr>
+              <w:rPr>
+                <w:b/>
+              </w:rPr>
+            </w:pPr>
+            <w:r>
+              <w:rPr>
+                <w:b/>
+              </w:rPr>
+              <w:t>Title</w:t>
+            </w:r>
+          </w:p>
+        </w:tc>
+        <w:tc>
+          <w:tcPr>
+            <w:tcW w:w="8635" w:type="dxa"/>
+          </w:tcPr>
+          <w:p>
+            <w:pPr>
+              <w:rPr>
+                <w:b/>
+              </w:rPr>
+            </w:pPr>
+            <w:r>
+              <w:rPr>
+                <w:b/>
+              </w:rPr>
+              <w:t>User matches his skills</w:t>
+            </w:r>
+          </w:p>
+        </w:tc>
+      </w:tr>
+      <w:tr>
+        <w:tc>
+          <w:tcPr>
+            <w:tcW w:w="715" w:type="dxa"/>
+          </w:tcPr>
+          <w:p>
+            <w:pPr>
+              <w:rPr>
+                <w:b/>
+              </w:rPr>
+            </w:pPr>
+            <w:r>
+              <w:rPr>
+                <w:b/>
+              </w:rPr>
+              <w:t>Goal</w:t>
+            </w:r>
+          </w:p>
+        </w:tc>
+        <w:tc>
+          <w:tcPr>
+            <w:tcW w:w="8635" w:type="dxa"/>
+          </w:tcPr>
+          <w:p>
+            <w:r>
+              <w:t xml:space="preserve">Find offered </w:t>
+            </w:r>
+            <w:r>
+              <w:t>position</w:t>
+            </w:r>
+            <w:r>
+              <w:t xml:space="preserve"> by HR according to user’s skills</w:t>
+            </w:r>
+          </w:p>
+        </w:tc>
+      </w:tr>
+      <w:tr>
+        <w:tc>
+          <w:tcPr>
+            <w:tcW w:w="715" w:type="dxa"/>
+          </w:tcPr>
+          <w:p>
+            <w:pPr>
+              <w:rPr>
+                <w:b/>
+              </w:rPr>
+            </w:pPr>
+            <w:r>
+              <w:rPr>
+                <w:b/>
+              </w:rPr>
+              <w:t>Actor</w:t>
+            </w:r>
+          </w:p>
+        </w:tc>
+        <w:tc>
+          <w:tcPr>
+            <w:tcW w:w="8635" w:type="dxa"/>
+          </w:tcPr>
+          <w:p>
+            <w:r>
+              <w:t>User</w:t>
+            </w:r>
+          </w:p>
+        </w:tc>
+      </w:tr>
+      <w:tr>
+        <w:tc>
+          <w:tcPr>
+            <w:tcW w:w="715" w:type="dxa"/>
+          </w:tcPr>
+          <w:p>
+            <w:pPr>
+              <w:rPr>
+                <w:b/>
+              </w:rPr>
+            </w:pPr>
+            <w:r>
+              <w:rPr>
+                <w:b/>
+              </w:rPr>
+              <w:t>Story</w:t>
+            </w:r>
+          </w:p>
+        </w:tc>
+        <w:tc>
+          <w:tcPr>
+            <w:tcW w:w="8635" w:type="dxa"/>
+          </w:tcPr>
+          <w:p>
+            <w:r>
+              <w:t xml:space="preserve">User is automatically matched with current best suiting </w:t>
+            </w:r>
+            <w:r>
+              <w:t>positions</w:t>
+            </w:r>
+            <w:r>
+              <w:t xml:space="preserve"> according</w:t>
+            </w:r>
+          </w:p>
+        </w:tc>
+      </w:tr>
+    </w:tbl>
+    <w:p/>
+    <w:tbl>
+      <w:tblPr>
+        <w:tblStyle w:val="TableGrid"/>
+        <w:tblW w:w="0" w:type="auto"/>
+        <w:tblLook w:val="04A0" w:firstRow="1" w:lastRow="0" w:firstColumn="1" w:lastColumn="0" w:noHBand="0" w:noVBand="1"/>
+      </w:tblPr>
+      <w:tblGrid>
+        <w:gridCol w:w="715"/>
+        <w:gridCol w:w="8635"/>
+      </w:tblGrid>
+      <w:tr>
+        <w:tc>
+          <w:tcPr>
+            <w:tcW w:w="715" w:type="dxa"/>
+          </w:tcPr>
+          <w:p>
+            <w:pPr>
+              <w:rPr>
+                <w:b/>
+              </w:rPr>
+            </w:pPr>
+            <w:r>
+              <w:rPr>
+                <w:b/>
+              </w:rPr>
+              <w:t>Title</w:t>
+            </w:r>
+          </w:p>
+        </w:tc>
+        <w:tc>
+          <w:tcPr>
+            <w:tcW w:w="8635" w:type="dxa"/>
+          </w:tcPr>
+          <w:p>
+            <w:pPr>
+              <w:rPr>
+                <w:b/>
+              </w:rPr>
+            </w:pPr>
+            <w:r>
+              <w:rPr>
+                <w:b/>
+              </w:rPr>
+              <w:t>User responds to matched jobs</w:t>
+            </w:r>
+          </w:p>
+        </w:tc>
+      </w:tr>
+      <w:tr>
+        <w:tc>
+          <w:tcPr>
+            <w:tcW w:w="715" w:type="dxa"/>
+          </w:tcPr>
+          <w:p>
+            <w:pPr>
+              <w:rPr>
+                <w:b/>
+              </w:rPr>
+            </w:pPr>
+            <w:r>
+              <w:rPr>
+                <w:b/>
+              </w:rPr>
+              <w:t>Goal</w:t>
+            </w:r>
+          </w:p>
+        </w:tc>
+        <w:tc>
+          <w:tcPr>
+            <w:tcW w:w="8635" w:type="dxa"/>
+          </w:tcPr>
+          <w:p>
+            <w:r>
+              <w:t xml:space="preserve">Connect user with opened </w:t>
+            </w:r>
+            <w:r>
+              <w:t>position</w:t>
+            </w:r>
+            <w:r>
+              <w:t xml:space="preserve"> offer</w:t>
+            </w:r>
+          </w:p>
+        </w:tc>
+      </w:tr>
+      <w:tr>
+        <w:tc>
+          <w:tcPr>
+            <w:tcW w:w="715" w:type="dxa"/>
+          </w:tcPr>
+          <w:p>
+            <w:pPr>
+              <w:rPr>
+                <w:b/>
+              </w:rPr>
+            </w:pPr>
+            <w:r>
+              <w:rPr>
+                <w:b/>
+              </w:rPr>
+              <w:t>Actor</w:t>
+            </w:r>
+          </w:p>
+        </w:tc>
+        <w:tc>
+          <w:tcPr>
+            <w:tcW w:w="8635" w:type="dxa"/>
+          </w:tcPr>
+          <w:p>
+            <w:r>
+              <w:t>User</w:t>
+            </w:r>
+          </w:p>
+        </w:tc>
+      </w:tr>
+      <w:tr>
+        <w:tc>
+          <w:tcPr>
+            <w:tcW w:w="715" w:type="dxa"/>
+          </w:tcPr>
+          <w:p>
+            <w:pPr>
+              <w:rPr>
+                <w:b/>
+              </w:rPr>
+            </w:pPr>
+            <w:r>
+              <w:rPr>
+                <w:b/>
+              </w:rPr>
+              <w:t>Story</w:t>
+            </w:r>
+          </w:p>
+        </w:tc>
+        <w:tc>
+          <w:tcPr>
+            <w:tcW w:w="8635" w:type="dxa"/>
+          </w:tcPr>
+          <w:p>
+            <w:r>
+              <w:t xml:space="preserve">Match potentially suited available user to opened </w:t>
+            </w:r>
+            <w:r>
+              <w:t>position</w:t>
             </w:r>
           </w:p>
         </w:tc>
@@ -3573,25 +4341,19 @@
               <w:rPr>
                 <w:b/>
               </w:rPr>
-              <w:t>HR c</w:t>
-            </w:r>
-            <w:r>
-              <w:rPr>
-                <w:b/>
-              </w:rPr>
-              <w:t>reate</w:t>
-            </w:r>
-            <w:r>
-              <w:rPr>
-                <w:b/>
-              </w:rPr>
-              <w:t>s</w:t>
-            </w:r>
-            <w:r>
-              <w:rPr>
-                <w:b/>
-              </w:rPr>
-              <w:t xml:space="preserve"> jobs with requirements</w:t>
+              <w:t xml:space="preserve">HR creates </w:t>
+            </w:r>
+            <w:r>
+              <w:rPr>
+                <w:b/>
+              </w:rPr>
+              <w:t>positions</w:t>
+            </w:r>
+            <w:r>
+              <w:rPr>
+                <w:b/>
+              </w:rPr>
+              <w:t xml:space="preserve"> with requirements</w:t>
             </w:r>
           </w:p>
         </w:tc>
@@ -3621,7 +4383,13 @@
           </w:tcPr>
           <w:p>
             <w:r>
-              <w:t>Create job which can be seen by users and let them know that new offer is available</w:t>
+              <w:t xml:space="preserve">Create </w:t>
+            </w:r>
+            <w:r>
+              <w:t>position</w:t>
+            </w:r>
+            <w:r>
+              <w:t xml:space="preserve"> which can be seen by users and let them know that new offer is available</w:t>
             </w:r>
           </w:p>
         </w:tc>
@@ -3641,6 +4409,7 @@
               <w:rPr>
                 <w:b/>
               </w:rPr>
+              <w:lastRenderedPageBreak/>
               <w:t>Actor</w:t>
             </w:r>
           </w:p>
@@ -3681,645 +4450,10 @@
           </w:tcPr>
           <w:p>
             <w:r>
-              <w:t>If there is new available job offer HR can create it with appropriate requirements and with set of skills which are a MUST for the job</w:t>
-            </w:r>
-          </w:p>
-        </w:tc>
-      </w:tr>
-    </w:tbl>
-    <w:p/>
-    <w:tbl>
-      <w:tblPr>
-        <w:tblStyle w:val="TableGrid"/>
-        <w:tblW w:w="0" w:type="auto"/>
-        <w:tblLook w:val="04A0" w:firstRow="1" w:lastRow="0" w:firstColumn="1" w:lastColumn="0" w:noHBand="0" w:noVBand="1"/>
-      </w:tblPr>
-      <w:tblGrid>
-        <w:gridCol w:w="715"/>
-        <w:gridCol w:w="8635"/>
-      </w:tblGrid>
-      <w:tr>
-        <w:tc>
-          <w:tcPr>
-            <w:tcW w:w="715" w:type="dxa"/>
-          </w:tcPr>
-          <w:p>
-            <w:pPr>
-              <w:rPr>
-                <w:b/>
-              </w:rPr>
-            </w:pPr>
-            <w:r>
-              <w:rPr>
-                <w:b/>
-              </w:rPr>
-              <w:t>Title</w:t>
-            </w:r>
-          </w:p>
-        </w:tc>
-        <w:tc>
-          <w:tcPr>
-            <w:tcW w:w="8635" w:type="dxa"/>
-          </w:tcPr>
-          <w:p>
-            <w:pPr>
-              <w:rPr>
-                <w:b/>
-              </w:rPr>
-            </w:pPr>
-            <w:r>
-              <w:rPr>
-                <w:b/>
-              </w:rPr>
-              <w:t>HR f</w:t>
-            </w:r>
-            <w:r>
-              <w:rPr>
-                <w:b/>
-              </w:rPr>
-              <w:t>ilter</w:t>
-            </w:r>
-            <w:r>
-              <w:rPr>
-                <w:b/>
-              </w:rPr>
-              <w:t>s</w:t>
-            </w:r>
-            <w:r>
-              <w:rPr>
-                <w:b/>
-              </w:rPr>
-              <w:t xml:space="preserve"> users according to skills</w:t>
-            </w:r>
-          </w:p>
-        </w:tc>
-      </w:tr>
-      <w:tr>
-        <w:tc>
-          <w:tcPr>
-            <w:tcW w:w="715" w:type="dxa"/>
-          </w:tcPr>
-          <w:p>
-            <w:pPr>
-              <w:rPr>
-                <w:b/>
-              </w:rPr>
-            </w:pPr>
-            <w:r>
-              <w:rPr>
-                <w:b/>
-              </w:rPr>
-              <w:t>Goal</w:t>
-            </w:r>
-          </w:p>
-        </w:tc>
-        <w:tc>
-          <w:tcPr>
-            <w:tcW w:w="8635" w:type="dxa"/>
-          </w:tcPr>
-          <w:p>
-            <w:r>
-              <w:t>Find suitable job candidates among user profiles with specific skills</w:t>
-            </w:r>
-          </w:p>
-        </w:tc>
-      </w:tr>
-      <w:tr>
-        <w:tc>
-          <w:tcPr>
-            <w:tcW w:w="715" w:type="dxa"/>
-          </w:tcPr>
-          <w:p>
-            <w:pPr>
-              <w:rPr>
-                <w:b/>
-              </w:rPr>
-            </w:pPr>
-            <w:r>
-              <w:rPr>
-                <w:b/>
-              </w:rPr>
-              <w:t>Actor</w:t>
-            </w:r>
-          </w:p>
-        </w:tc>
-        <w:tc>
-          <w:tcPr>
-            <w:tcW w:w="8635" w:type="dxa"/>
-          </w:tcPr>
-          <w:p>
-            <w:r>
-              <w:t>HR</w:t>
-            </w:r>
-          </w:p>
-        </w:tc>
-      </w:tr>
-      <w:tr>
-        <w:tc>
-          <w:tcPr>
-            <w:tcW w:w="715" w:type="dxa"/>
-          </w:tcPr>
-          <w:p>
-            <w:pPr>
-              <w:rPr>
-                <w:b/>
-              </w:rPr>
-            </w:pPr>
-            <w:r>
-              <w:rPr>
-                <w:b/>
-              </w:rPr>
-              <w:t>Story</w:t>
-            </w:r>
-          </w:p>
-        </w:tc>
-        <w:tc>
-          <w:tcPr>
-            <w:tcW w:w="8635" w:type="dxa"/>
-          </w:tcPr>
-          <w:p>
-            <w:r>
-              <w:t xml:space="preserve">HR can set the filter of user’s profiles by skills, their level and working experience and order </w:t>
-            </w:r>
-            <w:r>
-              <w:t>them from most to least suitable</w:t>
-            </w:r>
-          </w:p>
-        </w:tc>
-      </w:tr>
-    </w:tbl>
-    <w:p/>
-    <w:tbl>
-      <w:tblPr>
-        <w:tblStyle w:val="TableGrid"/>
-        <w:tblW w:w="0" w:type="auto"/>
-        <w:tblLook w:val="04A0" w:firstRow="1" w:lastRow="0" w:firstColumn="1" w:lastColumn="0" w:noHBand="0" w:noVBand="1"/>
-      </w:tblPr>
-      <w:tblGrid>
-        <w:gridCol w:w="715"/>
-        <w:gridCol w:w="8635"/>
-      </w:tblGrid>
-      <w:tr>
-        <w:tc>
-          <w:tcPr>
-            <w:tcW w:w="715" w:type="dxa"/>
-          </w:tcPr>
-          <w:p>
-            <w:pPr>
-              <w:rPr>
-                <w:b/>
-              </w:rPr>
-            </w:pPr>
-            <w:r>
-              <w:rPr>
-                <w:b/>
-              </w:rPr>
-              <w:t>Title</w:t>
-            </w:r>
-          </w:p>
-        </w:tc>
-        <w:tc>
-          <w:tcPr>
-            <w:tcW w:w="8635" w:type="dxa"/>
-          </w:tcPr>
-          <w:p>
-            <w:pPr>
-              <w:rPr>
-                <w:b/>
-              </w:rPr>
-            </w:pPr>
-            <w:r>
-              <w:rPr>
-                <w:b/>
-              </w:rPr>
-              <w:t>HR c</w:t>
-            </w:r>
-            <w:r>
-              <w:rPr>
-                <w:b/>
-              </w:rPr>
-              <w:t>reate</w:t>
-            </w:r>
-            <w:r>
-              <w:rPr>
-                <w:b/>
-              </w:rPr>
-              <w:t>s</w:t>
-            </w:r>
-            <w:r>
-              <w:rPr>
-                <w:b/>
-              </w:rPr>
-              <w:t xml:space="preserve"> new skills</w:t>
-            </w:r>
-          </w:p>
-        </w:tc>
-      </w:tr>
-      <w:tr>
-        <w:tc>
-          <w:tcPr>
-            <w:tcW w:w="715" w:type="dxa"/>
-          </w:tcPr>
-          <w:p>
-            <w:pPr>
-              <w:rPr>
-                <w:b/>
-              </w:rPr>
-            </w:pPr>
-            <w:r>
-              <w:rPr>
-                <w:b/>
-              </w:rPr>
-              <w:t>Goal</w:t>
-            </w:r>
-          </w:p>
-        </w:tc>
-        <w:tc>
-          <w:tcPr>
-            <w:tcW w:w="8635" w:type="dxa"/>
-          </w:tcPr>
-          <w:p>
-            <w:r>
-              <w:t>To extend the actual skill database with new ones</w:t>
-            </w:r>
-          </w:p>
-        </w:tc>
-      </w:tr>
-      <w:tr>
-        <w:tc>
-          <w:tcPr>
-            <w:tcW w:w="715" w:type="dxa"/>
-          </w:tcPr>
-          <w:p>
-            <w:pPr>
-              <w:rPr>
-                <w:b/>
-              </w:rPr>
-            </w:pPr>
-            <w:r>
-              <w:rPr>
-                <w:b/>
-              </w:rPr>
-              <w:t>Actor</w:t>
-            </w:r>
-          </w:p>
-        </w:tc>
-        <w:tc>
-          <w:tcPr>
-            <w:tcW w:w="8635" w:type="dxa"/>
-          </w:tcPr>
-          <w:p>
-            <w:r>
-              <w:t>HR</w:t>
-            </w:r>
-          </w:p>
-        </w:tc>
-      </w:tr>
-      <w:tr>
-        <w:tc>
-          <w:tcPr>
-            <w:tcW w:w="715" w:type="dxa"/>
-          </w:tcPr>
-          <w:p>
-            <w:pPr>
-              <w:rPr>
-                <w:b/>
-              </w:rPr>
-            </w:pPr>
-            <w:r>
-              <w:rPr>
-                <w:b/>
-              </w:rPr>
-              <w:t>Story</w:t>
-            </w:r>
-          </w:p>
-        </w:tc>
-        <w:tc>
-          <w:tcPr>
-            <w:tcW w:w="8635" w:type="dxa"/>
-          </w:tcPr>
-          <w:p>
-            <w:r>
-              <w:t>HR will create a new skill tags in order to match better with current trends</w:t>
-            </w:r>
-          </w:p>
-        </w:tc>
-      </w:tr>
-    </w:tbl>
-    <w:p/>
-    <w:tbl>
-      <w:tblPr>
-        <w:tblStyle w:val="TableGrid"/>
-        <w:tblW w:w="0" w:type="auto"/>
-        <w:tblLook w:val="04A0" w:firstRow="1" w:lastRow="0" w:firstColumn="1" w:lastColumn="0" w:noHBand="0" w:noVBand="1"/>
-      </w:tblPr>
-      <w:tblGrid>
-        <w:gridCol w:w="715"/>
-        <w:gridCol w:w="8635"/>
-      </w:tblGrid>
-      <w:tr>
-        <w:tc>
-          <w:tcPr>
-            <w:tcW w:w="715" w:type="dxa"/>
-          </w:tcPr>
-          <w:p>
-            <w:pPr>
-              <w:rPr>
-                <w:b/>
-              </w:rPr>
-            </w:pPr>
-            <w:r>
-              <w:rPr>
-                <w:b/>
-              </w:rPr>
-              <w:t>Title</w:t>
-            </w:r>
-          </w:p>
-        </w:tc>
-        <w:tc>
-          <w:tcPr>
-            <w:tcW w:w="8635" w:type="dxa"/>
-          </w:tcPr>
-          <w:p>
-            <w:pPr>
-              <w:rPr>
-                <w:b/>
-              </w:rPr>
-            </w:pPr>
-            <w:r>
-              <w:rPr>
-                <w:b/>
-              </w:rPr>
-              <w:t>HR a</w:t>
-            </w:r>
-            <w:r>
-              <w:rPr>
-                <w:b/>
-              </w:rPr>
-              <w:t>pprove</w:t>
-            </w:r>
-            <w:r>
-              <w:rPr>
-                <w:b/>
-              </w:rPr>
-              <w:t>s</w:t>
-            </w:r>
-            <w:r>
-              <w:rPr>
-                <w:b/>
-              </w:rPr>
-              <w:t xml:space="preserve"> suggested skills</w:t>
-            </w:r>
-          </w:p>
-        </w:tc>
-      </w:tr>
-      <w:tr>
-        <w:tc>
-          <w:tcPr>
-            <w:tcW w:w="715" w:type="dxa"/>
-          </w:tcPr>
-          <w:p>
-            <w:pPr>
-              <w:rPr>
-                <w:b/>
-              </w:rPr>
-            </w:pPr>
-            <w:r>
-              <w:rPr>
-                <w:b/>
-              </w:rPr>
-              <w:t>Goal</w:t>
-            </w:r>
-          </w:p>
-        </w:tc>
-        <w:tc>
-          <w:tcPr>
-            <w:tcW w:w="8635" w:type="dxa"/>
-          </w:tcPr>
-          <w:p>
-            <w:r>
-              <w:t>Approve (and create) new skill tags</w:t>
-            </w:r>
-          </w:p>
-        </w:tc>
-      </w:tr>
-      <w:tr>
-        <w:tc>
-          <w:tcPr>
-            <w:tcW w:w="715" w:type="dxa"/>
-          </w:tcPr>
-          <w:p>
-            <w:pPr>
-              <w:rPr>
-                <w:b/>
-              </w:rPr>
-            </w:pPr>
-            <w:r>
-              <w:rPr>
-                <w:b/>
-              </w:rPr>
-              <w:t>Actor</w:t>
-            </w:r>
-          </w:p>
-        </w:tc>
-        <w:tc>
-          <w:tcPr>
-            <w:tcW w:w="8635" w:type="dxa"/>
-          </w:tcPr>
-          <w:p>
-            <w:r>
-              <w:t>HR</w:t>
-            </w:r>
-          </w:p>
-        </w:tc>
-      </w:tr>
-      <w:tr>
-        <w:tc>
-          <w:tcPr>
-            <w:tcW w:w="715" w:type="dxa"/>
-          </w:tcPr>
-          <w:p>
-            <w:pPr>
-              <w:rPr>
-                <w:b/>
-              </w:rPr>
-            </w:pPr>
-            <w:r>
-              <w:rPr>
-                <w:b/>
-              </w:rPr>
-              <w:t>Story</w:t>
-            </w:r>
-          </w:p>
-        </w:tc>
-        <w:tc>
-          <w:tcPr>
-            <w:tcW w:w="8635" w:type="dxa"/>
-          </w:tcPr>
-          <w:p>
-            <w:r>
-              <w:t>HR approve suggested skill from user (if user cannot find skill which he has experiences with he can suggest it) and add it to current skill database</w:t>
-            </w:r>
-          </w:p>
-        </w:tc>
-      </w:tr>
-    </w:tbl>
-    <w:p/>
-    <w:tbl>
-      <w:tblPr>
-        <w:tblStyle w:val="TableGrid"/>
-        <w:tblW w:w="0" w:type="auto"/>
-        <w:tblLook w:val="04A0" w:firstRow="1" w:lastRow="0" w:firstColumn="1" w:lastColumn="0" w:noHBand="0" w:noVBand="1"/>
-      </w:tblPr>
-      <w:tblGrid>
-        <w:gridCol w:w="715"/>
-        <w:gridCol w:w="8635"/>
-      </w:tblGrid>
-      <w:tr>
-        <w:tc>
-          <w:tcPr>
-            <w:tcW w:w="715" w:type="dxa"/>
-          </w:tcPr>
-          <w:p>
-            <w:pPr>
-              <w:rPr>
-                <w:b/>
-              </w:rPr>
-            </w:pPr>
-            <w:r>
-              <w:rPr>
-                <w:b/>
-              </w:rPr>
-              <w:t>Title</w:t>
-            </w:r>
-          </w:p>
-        </w:tc>
-        <w:tc>
-          <w:tcPr>
-            <w:tcW w:w="8635" w:type="dxa"/>
-          </w:tcPr>
-          <w:p>
-            <w:pPr>
-              <w:rPr>
-                <w:b/>
-              </w:rPr>
-            </w:pPr>
-            <w:r>
-              <w:rPr>
-                <w:b/>
-              </w:rPr>
-              <w:t>Create</w:t>
-            </w:r>
-            <w:r>
-              <w:rPr>
-                <w:b/>
-              </w:rPr>
-              <w:t xml:space="preserve"> new</w:t>
-            </w:r>
-            <w:r>
-              <w:rPr>
-                <w:b/>
-              </w:rPr>
-              <w:t xml:space="preserve"> HR user</w:t>
-            </w:r>
-          </w:p>
-        </w:tc>
-      </w:tr>
-      <w:tr>
-        <w:tc>
-          <w:tcPr>
-            <w:tcW w:w="715" w:type="dxa"/>
-          </w:tcPr>
-          <w:p>
-            <w:pPr>
-              <w:rPr>
-                <w:b/>
-              </w:rPr>
-            </w:pPr>
-            <w:r>
-              <w:rPr>
-                <w:b/>
-              </w:rPr>
-              <w:t>Goal</w:t>
-            </w:r>
-          </w:p>
-        </w:tc>
-        <w:tc>
-          <w:tcPr>
-            <w:tcW w:w="8635" w:type="dxa"/>
-          </w:tcPr>
-          <w:p>
-            <w:r>
-              <w:t>New HR user account is</w:t>
-            </w:r>
-            <w:r>
-              <w:t xml:space="preserve"> successfully </w:t>
-            </w:r>
-            <w:r>
-              <w:t xml:space="preserve"> created</w:t>
-            </w:r>
-          </w:p>
-        </w:tc>
-      </w:tr>
-      <w:tr>
-        <w:tc>
-          <w:tcPr>
-            <w:tcW w:w="715" w:type="dxa"/>
-          </w:tcPr>
-          <w:p>
-            <w:pPr>
-              <w:rPr>
-                <w:b/>
-              </w:rPr>
-            </w:pPr>
-            <w:r>
-              <w:rPr>
-                <w:b/>
-              </w:rPr>
-              <w:t>Actor</w:t>
-            </w:r>
-          </w:p>
-        </w:tc>
-        <w:tc>
-          <w:tcPr>
-            <w:tcW w:w="8635" w:type="dxa"/>
-          </w:tcPr>
-          <w:p>
-            <w:r>
-              <w:t>Admin</w:t>
-            </w:r>
-          </w:p>
-        </w:tc>
-      </w:tr>
-      <w:tr>
-        <w:tc>
-          <w:tcPr>
-            <w:tcW w:w="715" w:type="dxa"/>
-          </w:tcPr>
-          <w:p>
-            <w:pPr>
-              <w:rPr>
-                <w:b/>
-              </w:rPr>
-            </w:pPr>
-            <w:r>
-              <w:rPr>
-                <w:b/>
-              </w:rPr>
-              <w:t>Story</w:t>
-            </w:r>
-          </w:p>
-        </w:tc>
-        <w:tc>
-          <w:tcPr>
-            <w:tcW w:w="8635" w:type="dxa"/>
-          </w:tcPr>
-          <w:p>
-            <w:r>
-              <w:t xml:space="preserve">When new HR user is needed in the system (e.g. new employee at HR department), admin </w:t>
-            </w:r>
-            <w:r>
-              <w:t>of the application creates this account.</w:t>
+              <w:t xml:space="preserve">If there is new available job offer HR can create it with appropriate requirements and with set of skills which are a MUST for the </w:t>
+            </w:r>
+            <w:r>
+              <w:t>position</w:t>
             </w:r>
           </w:p>
         </w:tc>
@@ -4543,6 +4677,101 @@
     </w:lvl>
   </w:abstractNum>
   <w:abstractNum w:abstractNumId="1" w15:restartNumberingAfterBreak="0">
+    <w:nsid w:val="115C2E72"/>
+    <w:multiLevelType w:val="hybridMultilevel"/>
+    <w:tmpl w:val="150E1916"/>
+    <w:lvl w:ilvl="0" w:tplc="0409000F">
+      <w:start w:val="1"/>
+      <w:numFmt w:val="decimal"/>
+      <w:lvlText w:val="%1."/>
+      <w:lvlJc w:val="left"/>
+      <w:pPr>
+        <w:ind w:left="720" w:hanging="360"/>
+      </w:pPr>
+      <w:rPr>
+        <w:rFonts w:hint="default"/>
+      </w:rPr>
+    </w:lvl>
+    <w:lvl w:ilvl="1" w:tplc="04090001">
+      <w:start w:val="1"/>
+      <w:numFmt w:val="bullet"/>
+      <w:lvlText w:val=""/>
+      <w:lvlJc w:val="left"/>
+      <w:pPr>
+        <w:ind w:left="1440" w:hanging="360"/>
+      </w:pPr>
+      <w:rPr>
+        <w:rFonts w:ascii="Symbol" w:hAnsi="Symbol" w:hint="default"/>
+      </w:rPr>
+    </w:lvl>
+    <w:lvl w:ilvl="2" w:tplc="04090003">
+      <w:start w:val="1"/>
+      <w:numFmt w:val="bullet"/>
+      <w:lvlText w:val="o"/>
+      <w:lvlJc w:val="left"/>
+      <w:pPr>
+        <w:ind w:left="2160" w:hanging="180"/>
+      </w:pPr>
+      <w:rPr>
+        <w:rFonts w:ascii="Courier New" w:hAnsi="Courier New" w:cs="Courier New" w:hint="default"/>
+      </w:rPr>
+    </w:lvl>
+    <w:lvl w:ilvl="3" w:tplc="0409000F" w:tentative="1">
+      <w:start w:val="1"/>
+      <w:numFmt w:val="decimal"/>
+      <w:lvlText w:val="%4."/>
+      <w:lvlJc w:val="left"/>
+      <w:pPr>
+        <w:ind w:left="2880" w:hanging="360"/>
+      </w:pPr>
+    </w:lvl>
+    <w:lvl w:ilvl="4" w:tplc="04090019" w:tentative="1">
+      <w:start w:val="1"/>
+      <w:numFmt w:val="lowerLetter"/>
+      <w:lvlText w:val="%5."/>
+      <w:lvlJc w:val="left"/>
+      <w:pPr>
+        <w:ind w:left="3600" w:hanging="360"/>
+      </w:pPr>
+    </w:lvl>
+    <w:lvl w:ilvl="5" w:tplc="0409001B" w:tentative="1">
+      <w:start w:val="1"/>
+      <w:numFmt w:val="lowerRoman"/>
+      <w:lvlText w:val="%6."/>
+      <w:lvlJc w:val="right"/>
+      <w:pPr>
+        <w:ind w:left="4320" w:hanging="180"/>
+      </w:pPr>
+    </w:lvl>
+    <w:lvl w:ilvl="6" w:tplc="0409000F" w:tentative="1">
+      <w:start w:val="1"/>
+      <w:numFmt w:val="decimal"/>
+      <w:lvlText w:val="%7."/>
+      <w:lvlJc w:val="left"/>
+      <w:pPr>
+        <w:ind w:left="5040" w:hanging="360"/>
+      </w:pPr>
+    </w:lvl>
+    <w:lvl w:ilvl="7" w:tplc="04090019" w:tentative="1">
+      <w:start w:val="1"/>
+      <w:numFmt w:val="lowerLetter"/>
+      <w:lvlText w:val="%8."/>
+      <w:lvlJc w:val="left"/>
+      <w:pPr>
+        <w:ind w:left="5760" w:hanging="360"/>
+      </w:pPr>
+    </w:lvl>
+    <w:lvl w:ilvl="8" w:tplc="0409001B" w:tentative="1">
+      <w:start w:val="1"/>
+      <w:numFmt w:val="lowerRoman"/>
+      <w:lvlText w:val="%9."/>
+      <w:lvlJc w:val="right"/>
+      <w:pPr>
+        <w:ind w:left="6480" w:hanging="180"/>
+      </w:pPr>
+    </w:lvl>
+  </w:abstractNum>
+  <w:abstractNum w:abstractNumId="2" w15:restartNumberingAfterBreak="0">
     <w:nsid w:val="17914797"/>
     <w:multiLevelType w:val="hybridMultilevel"/>
     <w:tmpl w:val="4232E2B8"/>
@@ -4655,7 +4884,102 @@
       </w:rPr>
     </w:lvl>
   </w:abstractNum>
-  <w:abstractNum w:abstractNumId="2" w15:restartNumberingAfterBreak="0">
+  <w:abstractNum w:abstractNumId="3" w15:restartNumberingAfterBreak="0">
+    <w:nsid w:val="1CF50A60"/>
+    <w:multiLevelType w:val="hybridMultilevel"/>
+    <w:tmpl w:val="5734E2D0"/>
+    <w:lvl w:ilvl="0" w:tplc="0409000F">
+      <w:start w:val="1"/>
+      <w:numFmt w:val="decimal"/>
+      <w:lvlText w:val="%1."/>
+      <w:lvlJc w:val="left"/>
+      <w:pPr>
+        <w:ind w:left="720" w:hanging="360"/>
+      </w:pPr>
+      <w:rPr>
+        <w:rFonts w:hint="default"/>
+      </w:rPr>
+    </w:lvl>
+    <w:lvl w:ilvl="1" w:tplc="04090001">
+      <w:start w:val="1"/>
+      <w:numFmt w:val="bullet"/>
+      <w:lvlText w:val=""/>
+      <w:lvlJc w:val="left"/>
+      <w:pPr>
+        <w:ind w:left="1440" w:hanging="360"/>
+      </w:pPr>
+      <w:rPr>
+        <w:rFonts w:ascii="Symbol" w:hAnsi="Symbol" w:hint="default"/>
+      </w:rPr>
+    </w:lvl>
+    <w:lvl w:ilvl="2" w:tplc="04090001">
+      <w:start w:val="1"/>
+      <w:numFmt w:val="bullet"/>
+      <w:lvlText w:val=""/>
+      <w:lvlJc w:val="left"/>
+      <w:pPr>
+        <w:ind w:left="2160" w:hanging="180"/>
+      </w:pPr>
+      <w:rPr>
+        <w:rFonts w:ascii="Symbol" w:hAnsi="Symbol" w:hint="default"/>
+      </w:rPr>
+    </w:lvl>
+    <w:lvl w:ilvl="3" w:tplc="0409000F" w:tentative="1">
+      <w:start w:val="1"/>
+      <w:numFmt w:val="decimal"/>
+      <w:lvlText w:val="%4."/>
+      <w:lvlJc w:val="left"/>
+      <w:pPr>
+        <w:ind w:left="2880" w:hanging="360"/>
+      </w:pPr>
+    </w:lvl>
+    <w:lvl w:ilvl="4" w:tplc="04090019" w:tentative="1">
+      <w:start w:val="1"/>
+      <w:numFmt w:val="lowerLetter"/>
+      <w:lvlText w:val="%5."/>
+      <w:lvlJc w:val="left"/>
+      <w:pPr>
+        <w:ind w:left="3600" w:hanging="360"/>
+      </w:pPr>
+    </w:lvl>
+    <w:lvl w:ilvl="5" w:tplc="0409001B" w:tentative="1">
+      <w:start w:val="1"/>
+      <w:numFmt w:val="lowerRoman"/>
+      <w:lvlText w:val="%6."/>
+      <w:lvlJc w:val="right"/>
+      <w:pPr>
+        <w:ind w:left="4320" w:hanging="180"/>
+      </w:pPr>
+    </w:lvl>
+    <w:lvl w:ilvl="6" w:tplc="0409000F" w:tentative="1">
+      <w:start w:val="1"/>
+      <w:numFmt w:val="decimal"/>
+      <w:lvlText w:val="%7."/>
+      <w:lvlJc w:val="left"/>
+      <w:pPr>
+        <w:ind w:left="5040" w:hanging="360"/>
+      </w:pPr>
+    </w:lvl>
+    <w:lvl w:ilvl="7" w:tplc="04090019" w:tentative="1">
+      <w:start w:val="1"/>
+      <w:numFmt w:val="lowerLetter"/>
+      <w:lvlText w:val="%8."/>
+      <w:lvlJc w:val="left"/>
+      <w:pPr>
+        <w:ind w:left="5760" w:hanging="360"/>
+      </w:pPr>
+    </w:lvl>
+    <w:lvl w:ilvl="8" w:tplc="0409001B" w:tentative="1">
+      <w:start w:val="1"/>
+      <w:numFmt w:val="lowerRoman"/>
+      <w:lvlText w:val="%9."/>
+      <w:lvlJc w:val="right"/>
+      <w:pPr>
+        <w:ind w:left="6480" w:hanging="180"/>
+      </w:pPr>
+    </w:lvl>
+  </w:abstractNum>
+  <w:abstractNum w:abstractNumId="4" w15:restartNumberingAfterBreak="0">
     <w:nsid w:val="24935707"/>
     <w:multiLevelType w:val="hybridMultilevel"/>
     <w:tmpl w:val="CAF0ECC8"/>
@@ -4768,7 +5092,7 @@
       </w:rPr>
     </w:lvl>
   </w:abstractNum>
-  <w:abstractNum w:abstractNumId="3" w15:restartNumberingAfterBreak="0">
+  <w:abstractNum w:abstractNumId="5" w15:restartNumberingAfterBreak="0">
     <w:nsid w:val="32232D71"/>
     <w:multiLevelType w:val="hybridMultilevel"/>
     <w:tmpl w:val="07EC3ADE"/>
@@ -4854,7 +5178,7 @@
       </w:pPr>
     </w:lvl>
   </w:abstractNum>
-  <w:abstractNum w:abstractNumId="4" w15:restartNumberingAfterBreak="0">
+  <w:abstractNum w:abstractNumId="6" w15:restartNumberingAfterBreak="0">
     <w:nsid w:val="34F422A6"/>
     <w:multiLevelType w:val="hybridMultilevel"/>
     <w:tmpl w:val="FC78322C"/>
@@ -4967,7 +5291,7 @@
       </w:rPr>
     </w:lvl>
   </w:abstractNum>
-  <w:abstractNum w:abstractNumId="5" w15:restartNumberingAfterBreak="0">
+  <w:abstractNum w:abstractNumId="7" w15:restartNumberingAfterBreak="0">
     <w:nsid w:val="40E13190"/>
     <w:multiLevelType w:val="hybridMultilevel"/>
     <w:tmpl w:val="17129424"/>
@@ -4995,7 +5319,7 @@
         <w:rFonts w:ascii="Symbol" w:hAnsi="Symbol" w:hint="default"/>
       </w:rPr>
     </w:lvl>
-    <w:lvl w:ilvl="2" w:tplc="0409001B" w:tentative="1">
+    <w:lvl w:ilvl="2" w:tplc="0409001B">
       <w:start w:val="1"/>
       <w:numFmt w:val="lowerRoman"/>
       <w:lvlText w:val="%3."/>
@@ -5059,7 +5383,7 @@
       </w:pPr>
     </w:lvl>
   </w:abstractNum>
-  <w:abstractNum w:abstractNumId="6" w15:restartNumberingAfterBreak="0">
+  <w:abstractNum w:abstractNumId="8" w15:restartNumberingAfterBreak="0">
     <w:nsid w:val="568A4417"/>
     <w:multiLevelType w:val="hybridMultilevel"/>
     <w:tmpl w:val="B05EAEDC"/>
@@ -5145,7 +5469,102 @@
       </w:pPr>
     </w:lvl>
   </w:abstractNum>
-  <w:abstractNum w:abstractNumId="7" w15:restartNumberingAfterBreak="0">
+  <w:abstractNum w:abstractNumId="9" w15:restartNumberingAfterBreak="0">
+    <w:nsid w:val="59295493"/>
+    <w:multiLevelType w:val="hybridMultilevel"/>
+    <w:tmpl w:val="DE6A3C14"/>
+    <w:lvl w:ilvl="0" w:tplc="0409000F">
+      <w:start w:val="1"/>
+      <w:numFmt w:val="decimal"/>
+      <w:lvlText w:val="%1."/>
+      <w:lvlJc w:val="left"/>
+      <w:pPr>
+        <w:ind w:left="720" w:hanging="360"/>
+      </w:pPr>
+      <w:rPr>
+        <w:rFonts w:hint="default"/>
+      </w:rPr>
+    </w:lvl>
+    <w:lvl w:ilvl="1" w:tplc="04090001">
+      <w:start w:val="1"/>
+      <w:numFmt w:val="bullet"/>
+      <w:lvlText w:val=""/>
+      <w:lvlJc w:val="left"/>
+      <w:pPr>
+        <w:ind w:left="1440" w:hanging="360"/>
+      </w:pPr>
+      <w:rPr>
+        <w:rFonts w:ascii="Symbol" w:hAnsi="Symbol" w:hint="default"/>
+      </w:rPr>
+    </w:lvl>
+    <w:lvl w:ilvl="2" w:tplc="0409000F">
+      <w:start w:val="1"/>
+      <w:numFmt w:val="decimal"/>
+      <w:lvlText w:val="%3."/>
+      <w:lvlJc w:val="left"/>
+      <w:pPr>
+        <w:ind w:left="2160" w:hanging="180"/>
+      </w:pPr>
+      <w:rPr>
+        <w:rFonts w:hint="default"/>
+      </w:rPr>
+    </w:lvl>
+    <w:lvl w:ilvl="3" w:tplc="0409000F" w:tentative="1">
+      <w:start w:val="1"/>
+      <w:numFmt w:val="decimal"/>
+      <w:lvlText w:val="%4."/>
+      <w:lvlJc w:val="left"/>
+      <w:pPr>
+        <w:ind w:left="2880" w:hanging="360"/>
+      </w:pPr>
+    </w:lvl>
+    <w:lvl w:ilvl="4" w:tplc="04090019" w:tentative="1">
+      <w:start w:val="1"/>
+      <w:numFmt w:val="lowerLetter"/>
+      <w:lvlText w:val="%5."/>
+      <w:lvlJc w:val="left"/>
+      <w:pPr>
+        <w:ind w:left="3600" w:hanging="360"/>
+      </w:pPr>
+    </w:lvl>
+    <w:lvl w:ilvl="5" w:tplc="0409001B" w:tentative="1">
+      <w:start w:val="1"/>
+      <w:numFmt w:val="lowerRoman"/>
+      <w:lvlText w:val="%6."/>
+      <w:lvlJc w:val="right"/>
+      <w:pPr>
+        <w:ind w:left="4320" w:hanging="180"/>
+      </w:pPr>
+    </w:lvl>
+    <w:lvl w:ilvl="6" w:tplc="0409000F" w:tentative="1">
+      <w:start w:val="1"/>
+      <w:numFmt w:val="decimal"/>
+      <w:lvlText w:val="%7."/>
+      <w:lvlJc w:val="left"/>
+      <w:pPr>
+        <w:ind w:left="5040" w:hanging="360"/>
+      </w:pPr>
+    </w:lvl>
+    <w:lvl w:ilvl="7" w:tplc="04090019" w:tentative="1">
+      <w:start w:val="1"/>
+      <w:numFmt w:val="lowerLetter"/>
+      <w:lvlText w:val="%8."/>
+      <w:lvlJc w:val="left"/>
+      <w:pPr>
+        <w:ind w:left="5760" w:hanging="360"/>
+      </w:pPr>
+    </w:lvl>
+    <w:lvl w:ilvl="8" w:tplc="0409001B" w:tentative="1">
+      <w:start w:val="1"/>
+      <w:numFmt w:val="lowerRoman"/>
+      <w:lvlText w:val="%9."/>
+      <w:lvlJc w:val="right"/>
+      <w:pPr>
+        <w:ind w:left="6480" w:hanging="180"/>
+      </w:pPr>
+    </w:lvl>
+  </w:abstractNum>
+  <w:abstractNum w:abstractNumId="10" w15:restartNumberingAfterBreak="0">
     <w:nsid w:val="5B53560A"/>
     <w:multiLevelType w:val="hybridMultilevel"/>
     <w:tmpl w:val="1B2E173A"/>
@@ -5161,7 +5580,7 @@
         <w:rFonts w:ascii="Symbol" w:hAnsi="Symbol" w:hint="default"/>
       </w:rPr>
     </w:lvl>
-    <w:lvl w:ilvl="1" w:tplc="04090003" w:tentative="1">
+    <w:lvl w:ilvl="1" w:tplc="04090003">
       <w:start w:val="1"/>
       <w:numFmt w:val="bullet"/>
       <w:lvlText w:val="o"/>
@@ -5258,7 +5677,7 @@
       </w:rPr>
     </w:lvl>
   </w:abstractNum>
-  <w:abstractNum w:abstractNumId="8" w15:restartNumberingAfterBreak="0">
+  <w:abstractNum w:abstractNumId="11" w15:restartNumberingAfterBreak="0">
     <w:nsid w:val="64A30553"/>
     <w:multiLevelType w:val="hybridMultilevel"/>
     <w:tmpl w:val="FB7680B8"/>
@@ -5372,31 +5791,40 @@
     </w:lvl>
   </w:abstractNum>
   <w:num w:numId="1">
+    <w:abstractNumId w:val="4"/>
+  </w:num>
+  <w:num w:numId="2">
+    <w:abstractNumId w:val="7"/>
+  </w:num>
+  <w:num w:numId="3">
+    <w:abstractNumId w:val="10"/>
+  </w:num>
+  <w:num w:numId="4">
     <w:abstractNumId w:val="2"/>
   </w:num>
-  <w:num w:numId="2">
+  <w:num w:numId="5">
+    <w:abstractNumId w:val="6"/>
+  </w:num>
+  <w:num w:numId="6">
     <w:abstractNumId w:val="5"/>
   </w:num>
-  <w:num w:numId="3">
-    <w:abstractNumId w:val="7"/>
-  </w:num>
-  <w:num w:numId="4">
-    <w:abstractNumId w:val="1"/>
-  </w:num>
-  <w:num w:numId="5">
-    <w:abstractNumId w:val="4"/>
-  </w:num>
-  <w:num w:numId="6">
-    <w:abstractNumId w:val="3"/>
-  </w:num>
   <w:num w:numId="7">
-    <w:abstractNumId w:val="6"/>
+    <w:abstractNumId w:val="8"/>
   </w:num>
   <w:num w:numId="8">
     <w:abstractNumId w:val="0"/>
   </w:num>
   <w:num w:numId="9">
-    <w:abstractNumId w:val="8"/>
+    <w:abstractNumId w:val="11"/>
+  </w:num>
+  <w:num w:numId="10">
+    <w:abstractNumId w:val="9"/>
+  </w:num>
+  <w:num w:numId="11">
+    <w:abstractNumId w:val="3"/>
+  </w:num>
+  <w:num w:numId="12">
+    <w:abstractNumId w:val="1"/>
   </w:num>
 </w:numbering>
 </file>
@@ -6308,7 +6736,7 @@
 </file>
 
 <file path=customXml/itemProps1.xml><?xml version="1.0" encoding="utf-8"?>
-<ds:datastoreItem xmlns:ds="http://schemas.openxmlformats.org/officeDocument/2006/customXml" ds:itemID="{7243857D-B6B8-4A8A-A5DA-FACAADD67D59}">
+<ds:datastoreItem xmlns:ds="http://schemas.openxmlformats.org/officeDocument/2006/customXml" ds:itemID="{ED7A56E2-196C-4055-B2B4-85AC1D31FC1C}">
   <ds:schemaRefs>
     <ds:schemaRef ds:uri="http://schemas.openxmlformats.org/officeDocument/2006/bibliography"/>
   </ds:schemaRefs>

--- a/Skill Matcher.docx
+++ b/Skill Matcher.docx
@@ -1,6 +1,6 @@
 
 <file path=word/document.xml><?xml version="1.0" encoding="utf-8"?>
-<w:document xmlns:wpc="http://schemas.microsoft.com/office/word/2010/wordprocessingCanvas" xmlns:mc="http://schemas.openxmlformats.org/markup-compatibility/2006" xmlns:o="urn:schemas-microsoft-com:office:office" xmlns:r="http://schemas.openxmlformats.org/officeDocument/2006/relationships" xmlns:m="http://schemas.openxmlformats.org/officeDocument/2006/math" xmlns:v="urn:schemas-microsoft-com:vml" xmlns:wp14="http://schemas.microsoft.com/office/word/2010/wordprocessingDrawing" xmlns:wp="http://schemas.openxmlformats.org/drawingml/2006/wordprocessingDrawing" xmlns:w10="urn:schemas-microsoft-com:office:word" xmlns:w="http://schemas.openxmlformats.org/wordprocessingml/2006/main" xmlns:w14="http://schemas.microsoft.com/office/word/2010/wordml" xmlns:w15="http://schemas.microsoft.com/office/word/2012/wordml" xmlns:wpg="http://schemas.microsoft.com/office/word/2010/wordprocessingGroup" xmlns:wpi="http://schemas.microsoft.com/office/word/2010/wordprocessingInk" xmlns:wne="http://schemas.microsoft.com/office/word/2006/wordml" xmlns:wps="http://schemas.microsoft.com/office/word/2010/wordprocessingShape" mc:Ignorable="w14 w15 wp14">
+<w:document xmlns:wpc="http://schemas.microsoft.com/office/word/2010/wordprocessingCanvas" xmlns:cx="http://schemas.microsoft.com/office/drawing/2014/chartex" xmlns:cx1="http://schemas.microsoft.com/office/drawing/2015/9/8/chartex" xmlns:cx2="http://schemas.microsoft.com/office/drawing/2015/10/21/chartex" xmlns:cx3="http://schemas.microsoft.com/office/drawing/2016/5/9/chartex" xmlns:cx4="http://schemas.microsoft.com/office/drawing/2016/5/10/chartex" xmlns:cx5="http://schemas.microsoft.com/office/drawing/2016/5/11/chartex" xmlns:cx6="http://schemas.microsoft.com/office/drawing/2016/5/12/chartex" xmlns:cx7="http://schemas.microsoft.com/office/drawing/2016/5/13/chartex" xmlns:cx8="http://schemas.microsoft.com/office/drawing/2016/5/14/chartex" xmlns:mc="http://schemas.openxmlformats.org/markup-compatibility/2006" xmlns:aink="http://schemas.microsoft.com/office/drawing/2016/ink" xmlns:am3d="http://schemas.microsoft.com/office/drawing/2017/model3d" xmlns:o="urn:schemas-microsoft-com:office:office" xmlns:r="http://schemas.openxmlformats.org/officeDocument/2006/relationships" xmlns:m="http://schemas.openxmlformats.org/officeDocument/2006/math" xmlns:v="urn:schemas-microsoft-com:vml" xmlns:wp14="http://schemas.microsoft.com/office/word/2010/wordprocessingDrawing" xmlns:wp="http://schemas.openxmlformats.org/drawingml/2006/wordprocessingDrawing" xmlns:w10="urn:schemas-microsoft-com:office:word" xmlns:w="http://schemas.openxmlformats.org/wordprocessingml/2006/main" xmlns:w14="http://schemas.microsoft.com/office/word/2010/wordml" xmlns:w15="http://schemas.microsoft.com/office/word/2012/wordml" xmlns:w16cid="http://schemas.microsoft.com/office/word/2016/wordml/cid" xmlns:w16se="http://schemas.microsoft.com/office/word/2015/wordml/symex" xmlns:wpg="http://schemas.microsoft.com/office/word/2010/wordprocessingGroup" xmlns:wpi="http://schemas.microsoft.com/office/word/2010/wordprocessingInk" xmlns:wne="http://schemas.microsoft.com/office/word/2006/wordml" xmlns:wps="http://schemas.microsoft.com/office/word/2010/wordprocessingShape" mc:Ignorable="w14 w15 w16se w16cid wp14">
   <w:body>
     <w:sdt>
       <w:sdtPr>
@@ -1007,6 +1007,8 @@
           <w:r>
             <w:t>Contents</w:t>
           </w:r>
+          <w:bookmarkStart w:id="0" w:name="_GoBack"/>
+          <w:bookmarkEnd w:id="0"/>
         </w:p>
         <w:p>
           <w:pPr>
@@ -1016,6 +1018,7 @@
             </w:tabs>
             <w:rPr>
               <w:noProof/>
+              <w:lang w:eastAsia="en-US"/>
             </w:rPr>
           </w:pPr>
           <w:r>
@@ -1027,7 +1030,7 @@
           <w:r>
             <w:fldChar w:fldCharType="separate"/>
           </w:r>
-          <w:hyperlink w:anchor="_Toc504993058" w:history="1">
+          <w:hyperlink w:anchor="_Toc505178684" w:history="1">
             <w:r>
               <w:rPr>
                 <w:rStyle w:val="Hyperlink"/>
@@ -1054,7 +1057,7 @@
                 <w:noProof/>
                 <w:webHidden/>
               </w:rPr>
-              <w:instrText xml:space="preserve"> PAGEREF _Toc504993058 \h </w:instrText>
+              <w:instrText xml:space="preserve"> PAGEREF _Toc505178684 \h </w:instrText>
             </w:r>
             <w:r>
               <w:rPr>
@@ -1093,9 +1096,10 @@
             </w:tabs>
             <w:rPr>
               <w:noProof/>
+              <w:lang w:eastAsia="en-US"/>
             </w:rPr>
           </w:pPr>
-          <w:hyperlink w:anchor="_Toc504993059" w:history="1">
+          <w:hyperlink w:anchor="_Toc505178685" w:history="1">
             <w:r>
               <w:rPr>
                 <w:rStyle w:val="Hyperlink"/>
@@ -1122,7 +1126,7 @@
                 <w:noProof/>
                 <w:webHidden/>
               </w:rPr>
-              <w:instrText xml:space="preserve"> PAGEREF _Toc504993059 \h </w:instrText>
+              <w:instrText xml:space="preserve"> PAGEREF _Toc505178685 \h </w:instrText>
             </w:r>
             <w:r>
               <w:rPr>
@@ -1161,9 +1165,10 @@
             </w:tabs>
             <w:rPr>
               <w:noProof/>
+              <w:lang w:eastAsia="en-US"/>
             </w:rPr>
           </w:pPr>
-          <w:hyperlink w:anchor="_Toc504993060" w:history="1">
+          <w:hyperlink w:anchor="_Toc505178686" w:history="1">
             <w:r>
               <w:rPr>
                 <w:rStyle w:val="Hyperlink"/>
@@ -1190,7 +1195,7 @@
                 <w:noProof/>
                 <w:webHidden/>
               </w:rPr>
-              <w:instrText xml:space="preserve"> PAGEREF _Toc504993060 \h </w:instrText>
+              <w:instrText xml:space="preserve"> PAGEREF _Toc505178686 \h </w:instrText>
             </w:r>
             <w:r>
               <w:rPr>
@@ -1230,9 +1235,10 @@
             </w:tabs>
             <w:rPr>
               <w:noProof/>
+              <w:lang w:eastAsia="en-US"/>
             </w:rPr>
           </w:pPr>
-          <w:hyperlink w:anchor="_Toc504993061" w:history="1">
+          <w:hyperlink w:anchor="_Toc505178687" w:history="1">
             <w:r>
               <w:rPr>
                 <w:rStyle w:val="Hyperlink"/>
@@ -1243,6 +1249,7 @@
             <w:r>
               <w:rPr>
                 <w:noProof/>
+                <w:lang w:eastAsia="en-US"/>
               </w:rPr>
               <w:tab/>
             </w:r>
@@ -1272,7 +1279,7 @@
                 <w:noProof/>
                 <w:webHidden/>
               </w:rPr>
-              <w:instrText xml:space="preserve"> PAGEREF _Toc504993061 \h </w:instrText>
+              <w:instrText xml:space="preserve"> PAGEREF _Toc505178687 \h </w:instrText>
             </w:r>
             <w:r>
               <w:rPr>
@@ -1312,9 +1319,10 @@
             </w:tabs>
             <w:rPr>
               <w:noProof/>
+              <w:lang w:eastAsia="en-US"/>
             </w:rPr>
           </w:pPr>
-          <w:hyperlink w:anchor="_Toc504993062" w:history="1">
+          <w:hyperlink w:anchor="_Toc505178688" w:history="1">
             <w:r>
               <w:rPr>
                 <w:rStyle w:val="Hyperlink"/>
@@ -1325,6 +1333,7 @@
             <w:r>
               <w:rPr>
                 <w:noProof/>
+                <w:lang w:eastAsia="en-US"/>
               </w:rPr>
               <w:tab/>
             </w:r>
@@ -1354,7 +1363,7 @@
                 <w:noProof/>
                 <w:webHidden/>
               </w:rPr>
-              <w:instrText xml:space="preserve"> PAGEREF _Toc504993062 \h </w:instrText>
+              <w:instrText xml:space="preserve"> PAGEREF _Toc505178688 \h </w:instrText>
             </w:r>
             <w:r>
               <w:rPr>
@@ -1394,9 +1403,10 @@
             </w:tabs>
             <w:rPr>
               <w:noProof/>
+              <w:lang w:eastAsia="en-US"/>
             </w:rPr>
           </w:pPr>
-          <w:hyperlink w:anchor="_Toc504993063" w:history="1">
+          <w:hyperlink w:anchor="_Toc505178689" w:history="1">
             <w:r>
               <w:rPr>
                 <w:rStyle w:val="Hyperlink"/>
@@ -1407,6 +1417,7 @@
             <w:r>
               <w:rPr>
                 <w:noProof/>
+                <w:lang w:eastAsia="en-US"/>
               </w:rPr>
               <w:tab/>
             </w:r>
@@ -1436,7 +1447,7 @@
                 <w:noProof/>
                 <w:webHidden/>
               </w:rPr>
-              <w:instrText xml:space="preserve"> PAGEREF _Toc504993063 \h </w:instrText>
+              <w:instrText xml:space="preserve"> PAGEREF _Toc505178689 \h </w:instrText>
             </w:r>
             <w:r>
               <w:rPr>
@@ -1456,7 +1467,7 @@
                 <w:noProof/>
                 <w:webHidden/>
               </w:rPr>
-              <w:t>3</w:t>
+              <w:t>2</w:t>
             </w:r>
             <w:r>
               <w:rPr>
@@ -1475,9 +1486,10 @@
             </w:tabs>
             <w:rPr>
               <w:noProof/>
+              <w:lang w:eastAsia="en-US"/>
             </w:rPr>
           </w:pPr>
-          <w:hyperlink w:anchor="_Toc504993064" w:history="1">
+          <w:hyperlink w:anchor="_Toc505178690" w:history="1">
             <w:r>
               <w:rPr>
                 <w:rStyle w:val="Hyperlink"/>
@@ -1504,7 +1516,7 @@
                 <w:noProof/>
                 <w:webHidden/>
               </w:rPr>
-              <w:instrText xml:space="preserve"> PAGEREF _Toc504993064 \h </w:instrText>
+              <w:instrText xml:space="preserve"> PAGEREF _Toc505178690 \h </w:instrText>
             </w:r>
             <w:r>
               <w:rPr>
@@ -1543,9 +1555,10 @@
             </w:tabs>
             <w:rPr>
               <w:noProof/>
+              <w:lang w:eastAsia="en-US"/>
             </w:rPr>
           </w:pPr>
-          <w:hyperlink w:anchor="_Toc504993065" w:history="1">
+          <w:hyperlink w:anchor="_Toc505178691" w:history="1">
             <w:r>
               <w:rPr>
                 <w:rStyle w:val="Hyperlink"/>
@@ -1572,7 +1585,7 @@
                 <w:noProof/>
                 <w:webHidden/>
               </w:rPr>
-              <w:instrText xml:space="preserve"> PAGEREF _Toc504993065 \h </w:instrText>
+              <w:instrText xml:space="preserve"> PAGEREF _Toc505178691 \h </w:instrText>
             </w:r>
             <w:r>
               <w:rPr>
@@ -1593,6 +1606,137 @@
                 <w:webHidden/>
               </w:rPr>
               <w:t>4</w:t>
+            </w:r>
+            <w:r>
+              <w:rPr>
+                <w:noProof/>
+                <w:webHidden/>
+              </w:rPr>
+              <w:fldChar w:fldCharType="end"/>
+            </w:r>
+          </w:hyperlink>
+        </w:p>
+        <w:p>
+          <w:pPr>
+            <w:pStyle w:val="TOC1"/>
+            <w:tabs>
+              <w:tab w:val="right" w:leader="dot" w:pos="9350"/>
+            </w:tabs>
+            <w:rPr>
+              <w:noProof/>
+              <w:lang w:eastAsia="en-US"/>
+            </w:rPr>
+          </w:pPr>
+          <w:hyperlink w:anchor="_Toc505178692" w:history="1">
+            <w:r>
+              <w:rPr>
+                <w:rStyle w:val="Hyperlink"/>
+                <w:noProof/>
+              </w:rPr>
+              <w:t>Ux design</w:t>
+            </w:r>
+            <w:r>
+              <w:rPr>
+                <w:noProof/>
+                <w:webHidden/>
+              </w:rPr>
+              <w:tab/>
+            </w:r>
+            <w:r>
+              <w:rPr>
+                <w:noProof/>
+                <w:webHidden/>
+              </w:rPr>
+              <w:fldChar w:fldCharType="begin"/>
+            </w:r>
+            <w:r>
+              <w:rPr>
+                <w:noProof/>
+                <w:webHidden/>
+              </w:rPr>
+              <w:instrText xml:space="preserve"> PAGEREF _Toc505178692 \h </w:instrText>
+            </w:r>
+            <w:r>
+              <w:rPr>
+                <w:noProof/>
+                <w:webHidden/>
+              </w:rPr>
+            </w:r>
+            <w:r>
+              <w:rPr>
+                <w:noProof/>
+                <w:webHidden/>
+              </w:rPr>
+              <w:fldChar w:fldCharType="separate"/>
+            </w:r>
+            <w:r>
+              <w:rPr>
+                <w:noProof/>
+                <w:webHidden/>
+              </w:rPr>
+              <w:t>5</w:t>
+            </w:r>
+            <w:r>
+              <w:rPr>
+                <w:noProof/>
+                <w:webHidden/>
+              </w:rPr>
+              <w:fldChar w:fldCharType="end"/>
+            </w:r>
+          </w:hyperlink>
+        </w:p>
+        <w:p>
+          <w:pPr>
+            <w:pStyle w:val="TOC1"/>
+            <w:tabs>
+              <w:tab w:val="right" w:leader="dot" w:pos="9350"/>
+            </w:tabs>
+            <w:rPr>
+              <w:noProof/>
+              <w:lang w:eastAsia="en-US"/>
+            </w:rPr>
+          </w:pPr>
+          <w:hyperlink w:anchor="_Toc505178693" w:history="1">
+            <w:r>
+              <w:rPr>
+                <w:noProof/>
+                <w:webHidden/>
+              </w:rPr>
+              <w:tab/>
+            </w:r>
+            <w:r>
+              <w:rPr>
+                <w:noProof/>
+                <w:webHidden/>
+              </w:rPr>
+              <w:fldChar w:fldCharType="begin"/>
+            </w:r>
+            <w:r>
+              <w:rPr>
+                <w:noProof/>
+                <w:webHidden/>
+              </w:rPr>
+              <w:instrText xml:space="preserve"> PAGEREF _Toc505178693 \h </w:instrText>
+            </w:r>
+            <w:r>
+              <w:rPr>
+                <w:noProof/>
+                <w:webHidden/>
+              </w:rPr>
+            </w:r>
+            <w:r>
+              <w:rPr>
+                <w:noProof/>
+                <w:webHidden/>
+              </w:rPr>
+              <w:fldChar w:fldCharType="separate"/>
+            </w:r>
+            <w:r>
+              <w:rPr>
+                <w:noProof/>
+                <w:webHidden/>
+              </w:rPr>
+              <w:t>5</w:t>
             </w:r>
             <w:r>
               <w:rPr>
@@ -1632,12 +1776,12 @@
       <w:pPr>
         <w:pStyle w:val="Heading1"/>
       </w:pPr>
-      <w:bookmarkStart w:id="0" w:name="_Toc504993058"/>
+      <w:bookmarkStart w:id="1" w:name="_Toc505178684"/>
       <w:r>
         <w:lastRenderedPageBreak/>
         <w:t>Requirements</w:t>
       </w:r>
-      <w:bookmarkEnd w:id="0"/>
+      <w:bookmarkEnd w:id="1"/>
     </w:p>
     <w:p>
       <w:r>
@@ -1669,11 +1813,11 @@
       <w:pPr>
         <w:pStyle w:val="Heading1"/>
       </w:pPr>
-      <w:bookmarkStart w:id="1" w:name="_Toc504993059"/>
+      <w:bookmarkStart w:id="2" w:name="_Toc505178685"/>
       <w:r>
         <w:t>Features</w:t>
       </w:r>
-      <w:bookmarkEnd w:id="1"/>
+      <w:bookmarkEnd w:id="2"/>
     </w:p>
     <w:p>
       <w:r>
@@ -1694,8 +1838,13 @@
       <w:r>
         <w:t xml:space="preserve"> HR. In </w:t>
       </w:r>
-      <w:r>
-        <w:t xml:space="preserve">general </w:t>
+      <w:proofErr w:type="gramStart"/>
+      <w:r>
+        <w:t>general</w:t>
+      </w:r>
+      <w:proofErr w:type="gramEnd"/>
+      <w:r>
+        <w:t xml:space="preserve"> </w:t>
       </w:r>
       <w:r>
         <w:t xml:space="preserve">the </w:t>
@@ -1769,8 +1918,13 @@
           <w:numId w:val="1"/>
         </w:numPr>
       </w:pPr>
-      <w:r>
-        <w:t>Time he was gaining experiences for it</w:t>
+      <w:proofErr w:type="gramStart"/>
+      <w:r>
+        <w:t>Time</w:t>
+      </w:r>
+      <w:proofErr w:type="gramEnd"/>
+      <w:r>
+        <w:t xml:space="preserve"> he was gaining experiences for it</w:t>
       </w:r>
     </w:p>
     <w:p>
@@ -1819,11 +1973,11 @@
       <w:pPr>
         <w:pStyle w:val="Heading1"/>
       </w:pPr>
-      <w:bookmarkStart w:id="2" w:name="_Toc504993060"/>
+      <w:bookmarkStart w:id="3" w:name="_Toc505178686"/>
       <w:r>
         <w:t>Roles</w:t>
       </w:r>
-      <w:bookmarkEnd w:id="2"/>
+      <w:bookmarkEnd w:id="3"/>
     </w:p>
     <w:p>
       <w:pPr>
@@ -1833,16 +1987,24 @@
           <w:numId w:val="2"/>
         </w:numPr>
       </w:pPr>
-      <w:bookmarkStart w:id="3" w:name="_Toc504993061"/>
+      <w:bookmarkStart w:id="4" w:name="_Toc505178687"/>
       <w:r>
         <w:rPr>
           <w:rStyle w:val="Heading2Char"/>
         </w:rPr>
         <w:t>User</w:t>
       </w:r>
-      <w:bookmarkEnd w:id="3"/>
-      <w:r>
-        <w:t xml:space="preserve"> – person with profile in the system where he or she has filled in all of his skillsets with corresponding levels and working experiences.</w:t>
+      <w:bookmarkEnd w:id="4"/>
+      <w:r>
+        <w:t xml:space="preserve"> – person with profile in the system where he or she has filled in </w:t>
+      </w:r>
+      <w:proofErr w:type="gramStart"/>
+      <w:r>
+        <w:t>all of</w:t>
+      </w:r>
+      <w:proofErr w:type="gramEnd"/>
+      <w:r>
+        <w:t xml:space="preserve"> his skillsets with corresponding levels and working experiences.</w:t>
       </w:r>
     </w:p>
     <w:p>
@@ -1898,7 +2060,15 @@
         </w:numPr>
       </w:pPr>
       <w:r>
-        <w:t>Suggest to create new skills (tags)</w:t>
+        <w:t xml:space="preserve">Suggest </w:t>
+      </w:r>
+      <w:proofErr w:type="gramStart"/>
+      <w:r>
+        <w:t>to create</w:t>
+      </w:r>
+      <w:proofErr w:type="gramEnd"/>
+      <w:r>
+        <w:t xml:space="preserve"> new skills (tags)</w:t>
       </w:r>
     </w:p>
     <w:p>
@@ -1923,13 +2093,7 @@
         <w:ind w:hanging="270"/>
       </w:pPr>
       <w:r>
-        <w:t xml:space="preserve">Set himself as available (for </w:t>
-      </w:r>
-      <w:r>
-        <w:t>position</w:t>
-      </w:r>
-      <w:r>
-        <w:t>)</w:t>
+        <w:t>Set himself as available (for position)</w:t>
       </w:r>
     </w:p>
     <w:p>
@@ -1942,10 +2106,7 @@
         <w:ind w:hanging="270"/>
       </w:pPr>
       <w:r>
-        <w:t xml:space="preserve">Match his skills with current </w:t>
-      </w:r>
-      <w:r>
-        <w:t>positions</w:t>
+        <w:t>Match his skills with current positions</w:t>
       </w:r>
     </w:p>
     <w:p>
@@ -1958,13 +2119,7 @@
         <w:ind w:hanging="270"/>
       </w:pPr>
       <w:r>
-        <w:t>Responds</w:t>
-      </w:r>
-      <w:r>
-        <w:t xml:space="preserve"> to </w:t>
-      </w:r>
-      <w:r>
-        <w:t>positions</w:t>
+        <w:t>Responds to positions</w:t>
       </w:r>
     </w:p>
     <w:p>
@@ -1981,14 +2136,14 @@
           <w:numId w:val="2"/>
         </w:numPr>
       </w:pPr>
-      <w:bookmarkStart w:id="4" w:name="_Toc504993062"/>
+      <w:bookmarkStart w:id="5" w:name="_Toc505178688"/>
       <w:r>
         <w:rPr>
           <w:rStyle w:val="Heading2Char"/>
         </w:rPr>
         <w:t>HR</w:t>
       </w:r>
-      <w:bookmarkEnd w:id="4"/>
+      <w:bookmarkEnd w:id="5"/>
       <w:r>
         <w:t xml:space="preserve"> – person from HR department who can manage job offers and match users according to their skills and contact them in case of match.</w:t>
       </w:r>
@@ -2112,14 +2267,14 @@
           <w:numId w:val="2"/>
         </w:numPr>
       </w:pPr>
-      <w:bookmarkStart w:id="5" w:name="_Toc504993063"/>
+      <w:bookmarkStart w:id="6" w:name="_Toc505178689"/>
       <w:r>
         <w:rPr>
           <w:rStyle w:val="Heading2Char"/>
         </w:rPr>
         <w:t>Admin</w:t>
       </w:r>
-      <w:bookmarkEnd w:id="5"/>
+      <w:bookmarkEnd w:id="6"/>
       <w:r>
         <w:t xml:space="preserve"> – overall admin of the system. As the part of system management is delegated to the HR user admin’s duties are reduced.</w:t>
       </w:r>
@@ -2166,11 +2321,11 @@
       <w:pPr>
         <w:pStyle w:val="Heading1"/>
       </w:pPr>
-      <w:bookmarkStart w:id="6" w:name="_Toc504993064"/>
+      <w:bookmarkStart w:id="7" w:name="_Toc505178690"/>
       <w:r>
         <w:t>Use cases</w:t>
       </w:r>
-      <w:bookmarkEnd w:id="6"/>
+      <w:bookmarkEnd w:id="7"/>
     </w:p>
     <w:p/>
     <w:tbl>
@@ -2926,7 +3081,21 @@
               <w:rPr>
                 <w:b/>
               </w:rPr>
-              <w:t>through users profiles</w:t>
+              <w:t xml:space="preserve">through </w:t>
+            </w:r>
+            <w:proofErr w:type="gramStart"/>
+            <w:r>
+              <w:rPr>
+                <w:b/>
+              </w:rPr>
+              <w:t>users</w:t>
+            </w:r>
+            <w:proofErr w:type="gramEnd"/>
+            <w:r>
+              <w:rPr>
+                <w:b/>
+              </w:rPr>
+              <w:t xml:space="preserve"> profiles</w:t>
             </w:r>
           </w:p>
         </w:tc>
@@ -3190,8 +3359,6 @@
       <w:r>
         <w:br/>
       </w:r>
-      <w:bookmarkStart w:id="7" w:name="_GoBack"/>
-      <w:bookmarkEnd w:id="7"/>
     </w:p>
     <w:tbl>
       <w:tblPr>
@@ -3363,7 +3530,15 @@
           </w:tcPr>
           <w:p>
             <w:r>
-              <w:t>HR will create a new skill tags in order to match better with current trends</w:t>
+              <w:t xml:space="preserve">HR will create a new skill tags </w:t>
+            </w:r>
+            <w:proofErr w:type="gramStart"/>
+            <w:r>
+              <w:t>in order to</w:t>
+            </w:r>
+            <w:proofErr w:type="gramEnd"/>
+            <w:r>
+              <w:t xml:space="preserve"> match better with current trends</w:t>
             </w:r>
           </w:p>
         </w:tc>
@@ -3768,11 +3943,16 @@
               <w:t>New HR user account is</w:t>
             </w:r>
             <w:r>
-              <w:t xml:space="preserve"> successfully </w:t>
+              <w:t xml:space="preserve"> </w:t>
+            </w:r>
+            <w:proofErr w:type="gramStart"/>
+            <w:r>
+              <w:t xml:space="preserve">successfully </w:t>
             </w:r>
             <w:r>
               <w:t xml:space="preserve"> created</w:t>
             </w:r>
+            <w:proofErr w:type="gramEnd"/>
           </w:p>
         </w:tc>
       </w:tr>
@@ -3845,7 +4025,7 @@
       <w:pPr>
         <w:pStyle w:val="Heading2"/>
       </w:pPr>
-      <w:bookmarkStart w:id="8" w:name="_Toc504993065"/>
+      <w:bookmarkStart w:id="8" w:name="_Toc505178691"/>
       <w:r>
         <w:t>Optional</w:t>
       </w:r>
@@ -3927,10 +4107,7 @@
           </w:tcPr>
           <w:p>
             <w:r>
-              <w:t xml:space="preserve">Let to know HR department that user is free for </w:t>
-            </w:r>
-            <w:r>
-              <w:t>position</w:t>
+              <w:t>Let to know HR department that user is free for position</w:t>
             </w:r>
           </w:p>
         </w:tc>
@@ -4070,13 +4247,7 @@
           </w:tcPr>
           <w:p>
             <w:r>
-              <w:t xml:space="preserve">Find offered </w:t>
-            </w:r>
-            <w:r>
-              <w:t>position</w:t>
-            </w:r>
-            <w:r>
-              <w:t xml:space="preserve"> by HR according to user’s skills</w:t>
+              <w:t>Find offered position by HR according to user’s skills</w:t>
             </w:r>
           </w:p>
         </w:tc>
@@ -4136,13 +4307,7 @@
           </w:tcPr>
           <w:p>
             <w:r>
-              <w:t xml:space="preserve">User is automatically matched with current best suiting </w:t>
-            </w:r>
-            <w:r>
-              <w:t>positions</w:t>
-            </w:r>
-            <w:r>
-              <w:t xml:space="preserve"> according</w:t>
+              <w:t>User is automatically matched with current best suiting positions according</w:t>
             </w:r>
           </w:p>
         </w:tc>
@@ -4222,13 +4387,7 @@
           </w:tcPr>
           <w:p>
             <w:r>
-              <w:t xml:space="preserve">Connect user with opened </w:t>
-            </w:r>
-            <w:r>
-              <w:t>position</w:t>
-            </w:r>
-            <w:r>
-              <w:t xml:space="preserve"> offer</w:t>
+              <w:t>Connect user with opened position offer</w:t>
             </w:r>
           </w:p>
         </w:tc>
@@ -4288,10 +4447,7 @@
           </w:tcPr>
           <w:p>
             <w:r>
-              <w:t xml:space="preserve">Match potentially suited available user to opened </w:t>
-            </w:r>
-            <w:r>
-              <w:t>position</w:t>
+              <w:t>Match potentially suited available user to opened position</w:t>
             </w:r>
           </w:p>
         </w:tc>
@@ -4460,13 +4616,2392 @@
       </w:tr>
     </w:tbl>
     <w:p/>
+    <w:p>
+      <w:pPr>
+        <w:pStyle w:val="Heading1"/>
+      </w:pPr>
+      <w:bookmarkStart w:id="9" w:name="_Toc505178692"/>
+      <w:proofErr w:type="spellStart"/>
+      <w:r>
+        <w:t>Ux</w:t>
+      </w:r>
+      <w:proofErr w:type="spellEnd"/>
+      <w:r>
+        <w:t xml:space="preserve"> design</w:t>
+      </w:r>
+      <w:bookmarkEnd w:id="9"/>
+    </w:p>
+    <w:p>
+      <w:pPr>
+        <w:pStyle w:val="Heading1"/>
+      </w:pPr>
+      <w:bookmarkStart w:id="10" w:name="_Toc505178693"/>
+      <w:r>
+        <w:rPr>
+          <w:noProof/>
+        </w:rPr>
+        <w:drawing>
+          <wp:anchor distT="0" distB="0" distL="114300" distR="114300" simplePos="0" relativeHeight="251662336" behindDoc="0" locked="0" layoutInCell="1" allowOverlap="1" wp14:anchorId="1E3E81A4">
+            <wp:simplePos x="0" y="0"/>
+            <wp:positionH relativeFrom="column">
+              <wp:posOffset>2461895</wp:posOffset>
+            </wp:positionH>
+            <wp:positionV relativeFrom="paragraph">
+              <wp:posOffset>284162</wp:posOffset>
+            </wp:positionV>
+            <wp:extent cx="1344168" cy="1600200"/>
+            <wp:effectExtent l="0" t="0" r="8890" b="0"/>
+            <wp:wrapSquare wrapText="bothSides"/>
+            <wp:docPr id="2" name="Picture 2"/>
+            <wp:cNvGraphicFramePr>
+              <a:graphicFrameLocks xmlns:a="http://schemas.openxmlformats.org/drawingml/2006/main" noChangeAspect="1"/>
+            </wp:cNvGraphicFramePr>
+            <a:graphic xmlns:a="http://schemas.openxmlformats.org/drawingml/2006/main">
+              <a:graphicData uri="http://schemas.openxmlformats.org/drawingml/2006/picture">
+                <pic:pic xmlns:pic="http://schemas.openxmlformats.org/drawingml/2006/picture">
+                  <pic:nvPicPr>
+                    <pic:cNvPr id="1" name=""/>
+                    <pic:cNvPicPr/>
+                  </pic:nvPicPr>
+                  <pic:blipFill>
+                    <a:blip r:embed="rId8" cstate="print">
+                      <a:extLst>
+                        <a:ext uri="{28A0092B-C50C-407E-A947-70E740481C1C}">
+                          <a14:useLocalDpi xmlns:a14="http://schemas.microsoft.com/office/drawing/2010/main" val="0"/>
+                        </a:ext>
+                      </a:extLst>
+                    </a:blip>
+                    <a:stretch>
+                      <a:fillRect/>
+                    </a:stretch>
+                  </pic:blipFill>
+                  <pic:spPr>
+                    <a:xfrm>
+                      <a:off x="0" y="0"/>
+                      <a:ext cx="1344168" cy="1600200"/>
+                    </a:xfrm>
+                    <a:prstGeom prst="rect">
+                      <a:avLst/>
+                    </a:prstGeom>
+                  </pic:spPr>
+                </pic:pic>
+              </a:graphicData>
+            </a:graphic>
+          </wp:anchor>
+        </w:drawing>
+      </w:r>
+      <w:bookmarkEnd w:id="10"/>
+    </w:p>
+    <w:p>
+      <w:pPr>
+        <w:keepNext/>
+      </w:pPr>
+      <w:r>
+        <w:rPr>
+          <w:noProof/>
+        </w:rPr>
+        <w:drawing>
+          <wp:anchor distT="0" distB="0" distL="114300" distR="114300" simplePos="0" relativeHeight="251663360" behindDoc="0" locked="0" layoutInCell="1" allowOverlap="1" wp14:anchorId="5EF9707E">
+            <wp:simplePos x="0" y="0"/>
+            <wp:positionH relativeFrom="column">
+              <wp:posOffset>0</wp:posOffset>
+            </wp:positionH>
+            <wp:positionV relativeFrom="paragraph">
+              <wp:posOffset>-1270</wp:posOffset>
+            </wp:positionV>
+            <wp:extent cx="1344168" cy="1554480"/>
+            <wp:effectExtent l="0" t="0" r="8890" b="7620"/>
+            <wp:wrapSquare wrapText="bothSides"/>
+            <wp:docPr id="1" name="Picture 1"/>
+            <wp:cNvGraphicFramePr>
+              <a:graphicFrameLocks xmlns:a="http://schemas.openxmlformats.org/drawingml/2006/main" noChangeAspect="1"/>
+            </wp:cNvGraphicFramePr>
+            <a:graphic xmlns:a="http://schemas.openxmlformats.org/drawingml/2006/main">
+              <a:graphicData uri="http://schemas.openxmlformats.org/drawingml/2006/picture">
+                <pic:pic xmlns:pic="http://schemas.openxmlformats.org/drawingml/2006/picture">
+                  <pic:nvPicPr>
+                    <pic:cNvPr id="1" name=""/>
+                    <pic:cNvPicPr/>
+                  </pic:nvPicPr>
+                  <pic:blipFill>
+                    <a:blip r:embed="rId9" cstate="print">
+                      <a:extLst>
+                        <a:ext uri="{28A0092B-C50C-407E-A947-70E740481C1C}">
+                          <a14:useLocalDpi xmlns:a14="http://schemas.microsoft.com/office/drawing/2010/main" val="0"/>
+                        </a:ext>
+                      </a:extLst>
+                    </a:blip>
+                    <a:stretch>
+                      <a:fillRect/>
+                    </a:stretch>
+                  </pic:blipFill>
+                  <pic:spPr>
+                    <a:xfrm>
+                      <a:off x="0" y="0"/>
+                      <a:ext cx="1344168" cy="1554480"/>
+                    </a:xfrm>
+                    <a:prstGeom prst="rect">
+                      <a:avLst/>
+                    </a:prstGeom>
+                  </pic:spPr>
+                </pic:pic>
+              </a:graphicData>
+            </a:graphic>
+          </wp:anchor>
+        </w:drawing>
+      </w:r>
+    </w:p>
+    <w:p/>
+    <w:p/>
+    <w:p>
+      <w:r>
+        <w:rPr>
+          <w:noProof/>
+        </w:rPr>
+        <mc:AlternateContent>
+          <mc:Choice Requires="wps">
+            <w:drawing>
+              <wp:anchor distT="0" distB="0" distL="114300" distR="114300" simplePos="0" relativeHeight="251664384" behindDoc="0" locked="0" layoutInCell="1" allowOverlap="1">
+                <wp:simplePos x="0" y="0"/>
+                <wp:positionH relativeFrom="column">
+                  <wp:posOffset>1509713</wp:posOffset>
+                </wp:positionH>
+                <wp:positionV relativeFrom="paragraph">
+                  <wp:posOffset>380364</wp:posOffset>
+                </wp:positionV>
+                <wp:extent cx="804545" cy="285433"/>
+                <wp:effectExtent l="0" t="0" r="14605" b="19685"/>
+                <wp:wrapNone/>
+                <wp:docPr id="9" name="Rectangle: Rounded Corners 9"/>
+                <wp:cNvGraphicFramePr/>
+                <a:graphic xmlns:a="http://schemas.openxmlformats.org/drawingml/2006/main">
+                  <a:graphicData uri="http://schemas.microsoft.com/office/word/2010/wordprocessingShape">
+                    <wps:wsp>
+                      <wps:cNvSpPr/>
+                      <wps:spPr>
+                        <a:xfrm>
+                          <a:off x="0" y="0"/>
+                          <a:ext cx="804545" cy="285433"/>
+                        </a:xfrm>
+                        <a:prstGeom prst="roundRect">
+                          <a:avLst/>
+                        </a:prstGeom>
+                      </wps:spPr>
+                      <wps:style>
+                        <a:lnRef idx="1">
+                          <a:schemeClr val="accent1"/>
+                        </a:lnRef>
+                        <a:fillRef idx="2">
+                          <a:schemeClr val="accent1"/>
+                        </a:fillRef>
+                        <a:effectRef idx="1">
+                          <a:schemeClr val="accent1"/>
+                        </a:effectRef>
+                        <a:fontRef idx="minor">
+                          <a:schemeClr val="dk1"/>
+                        </a:fontRef>
+                      </wps:style>
+                      <wps:txbx>
+                        <w:txbxContent>
+                          <w:p>
+                            <w:pPr>
+                              <w:jc w:val="center"/>
+                            </w:pPr>
+                            <w:r>
+                              <w:t>Register</w:t>
+                            </w:r>
+                          </w:p>
+                        </w:txbxContent>
+                      </wps:txbx>
+                      <wps:bodyPr rot="0" spcFirstLastPara="0" vertOverflow="overflow" horzOverflow="overflow" vert="horz" wrap="square" lIns="91440" tIns="45720" rIns="91440" bIns="45720" numCol="1" spcCol="0" rtlCol="0" fromWordArt="0" anchor="ctr" anchorCtr="0" forceAA="0" compatLnSpc="1">
+                        <a:prstTxWarp prst="textNoShape">
+                          <a:avLst/>
+                        </a:prstTxWarp>
+                        <a:noAutofit/>
+                      </wps:bodyPr>
+                    </wps:wsp>
+                  </a:graphicData>
+                </a:graphic>
+                <wp14:sizeRelH relativeFrom="margin">
+                  <wp14:pctWidth>0</wp14:pctWidth>
+                </wp14:sizeRelH>
+                <wp14:sizeRelV relativeFrom="margin">
+                  <wp14:pctHeight>0</wp14:pctHeight>
+                </wp14:sizeRelV>
+              </wp:anchor>
+            </w:drawing>
+          </mc:Choice>
+          <mc:Fallback>
+            <w:pict>
+              <v:roundrect id="Rectangle: Rounded Corners 9" o:spid="_x0000_s1028" style="position:absolute;margin-left:118.9pt;margin-top:29.95pt;width:63.35pt;height:22.5pt;z-index:251664384;visibility:visible;mso-wrap-style:square;mso-width-percent:0;mso-height-percent:0;mso-wrap-distance-left:9pt;mso-wrap-distance-top:0;mso-wrap-distance-right:9pt;mso-wrap-distance-bottom:0;mso-position-horizontal:absolute;mso-position-horizontal-relative:text;mso-position-vertical:absolute;mso-position-vertical-relative:text;mso-width-percent:0;mso-height-percent:0;mso-width-relative:margin;mso-height-relative:margin;v-text-anchor:middle" arcsize="10923f" o:gfxdata="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" fillcolor="#91bce3 [2164]" strokecolor="#5b9bd5 [3204]" strokeweight=".5pt">
+                <v:fill color2="#7aaddd [2612]" rotate="t" colors="0 #b1cbe9;.5 #a3c1e5;1 #92b9e4" focus="100%" type="gradient">
+                  <o:fill v:ext="view" type="gradientUnscaled"/>
+                </v:fill>
+                <v:stroke joinstyle="miter"/>
+                <v:textbox>
+                  <w:txbxContent>
+                    <w:p>
+                      <w:pPr>
+                        <w:jc w:val="center"/>
+                      </w:pPr>
+                      <w:r>
+                        <w:t>Register</w:t>
+                      </w:r>
+                    </w:p>
+                  </w:txbxContent>
+                </v:textbox>
+              </v:roundrect>
+            </w:pict>
+          </mc:Fallback>
+        </mc:AlternateContent>
+      </w:r>
+      <w:r>
+        <w:rPr>
+          <w:noProof/>
+        </w:rPr>
+        <mc:AlternateContent>
+          <mc:Choice Requires="wps">
+            <w:drawing>
+              <wp:anchor distT="0" distB="0" distL="114300" distR="114300" simplePos="0" relativeHeight="251665408" behindDoc="0" locked="0" layoutInCell="1" allowOverlap="1">
+                <wp:simplePos x="0" y="0"/>
+                <wp:positionH relativeFrom="column">
+                  <wp:posOffset>2328863</wp:posOffset>
+                </wp:positionH>
+                <wp:positionV relativeFrom="paragraph">
+                  <wp:posOffset>523240</wp:posOffset>
+                </wp:positionV>
+                <wp:extent cx="152400" cy="4763"/>
+                <wp:effectExtent l="0" t="76200" r="19050" b="90805"/>
+                <wp:wrapNone/>
+                <wp:docPr id="10" name="Straight Arrow Connector 10"/>
+                <wp:cNvGraphicFramePr/>
+                <a:graphic xmlns:a="http://schemas.openxmlformats.org/drawingml/2006/main">
+                  <a:graphicData uri="http://schemas.microsoft.com/office/word/2010/wordprocessingShape">
+                    <wps:wsp>
+                      <wps:cNvCnPr/>
+                      <wps:spPr>
+                        <a:xfrm>
+                          <a:off x="0" y="0"/>
+                          <a:ext cx="152400" cy="4763"/>
+                        </a:xfrm>
+                        <a:prstGeom prst="straightConnector1">
+                          <a:avLst/>
+                        </a:prstGeom>
+                        <a:ln>
+                          <a:tailEnd type="triangle"/>
+                        </a:ln>
+                      </wps:spPr>
+                      <wps:style>
+                        <a:lnRef idx="1">
+                          <a:schemeClr val="accent1"/>
+                        </a:lnRef>
+                        <a:fillRef idx="0">
+                          <a:schemeClr val="accent1"/>
+                        </a:fillRef>
+                        <a:effectRef idx="0">
+                          <a:schemeClr val="accent1"/>
+                        </a:effectRef>
+                        <a:fontRef idx="minor">
+                          <a:schemeClr val="tx1"/>
+                        </a:fontRef>
+                      </wps:style>
+                      <wps:bodyPr/>
+                    </wps:wsp>
+                  </a:graphicData>
+                </a:graphic>
+              </wp:anchor>
+            </w:drawing>
+          </mc:Choice>
+          <mc:Fallback>
+            <w:pict>
+              <v:shapetype w14:anchorId="528A0801" id="_x0000_t32" coordsize="21600,21600" o:spt="32" o:oned="t" path="m,l21600,21600e" filled="f">
+                <v:path arrowok="t" fillok="f" o:connecttype="none"/>
+                <o:lock v:ext="edit" shapetype="t"/>
+              </v:shapetype>
+              <v:shape id="Straight Arrow Connector 10" o:spid="_x0000_s1026" type="#_x0000_t32" style="position:absolute;margin-left:183.4pt;margin-top:41.2pt;width:12pt;height:.4pt;z-index:251665408;visibility:visible;mso-wrap-style:square;mso-wrap-distance-left:9pt;mso-wrap-distance-top:0;mso-wrap-distance-right:9pt;mso-wrap-distance-bottom:0;mso-position-horizontal:absolute;mso-position-horizontal-relative:text;mso-position-vertical:absolute;mso-position-vertical-relative:text" o:gfxdata="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" strokecolor="#5b9bd5 [3204]" strokeweight=".5pt">
+                <v:stroke endarrow="block" joinstyle="miter"/>
+              </v:shape>
+            </w:pict>
+          </mc:Fallback>
+        </mc:AlternateContent>
+      </w:r>
+      <w:r>
+        <w:rPr>
+          <w:noProof/>
+        </w:rPr>
+        <mc:AlternateContent>
+          <mc:Choice Requires="wps">
+            <w:drawing>
+              <wp:anchor distT="0" distB="0" distL="114300" distR="114300" simplePos="0" relativeHeight="251666432" behindDoc="0" locked="0" layoutInCell="1" allowOverlap="1">
+                <wp:simplePos x="0" y="0"/>
+                <wp:positionH relativeFrom="column">
+                  <wp:posOffset>862013</wp:posOffset>
+                </wp:positionH>
+                <wp:positionV relativeFrom="paragraph">
+                  <wp:posOffset>532765</wp:posOffset>
+                </wp:positionV>
+                <wp:extent cx="647700" cy="0"/>
+                <wp:effectExtent l="0" t="76200" r="19050" b="95250"/>
+                <wp:wrapNone/>
+                <wp:docPr id="11" name="Straight Arrow Connector 11"/>
+                <wp:cNvGraphicFramePr/>
+                <a:graphic xmlns:a="http://schemas.openxmlformats.org/drawingml/2006/main">
+                  <a:graphicData uri="http://schemas.microsoft.com/office/word/2010/wordprocessingShape">
+                    <wps:wsp>
+                      <wps:cNvCnPr/>
+                      <wps:spPr>
+                        <a:xfrm>
+                          <a:off x="0" y="0"/>
+                          <a:ext cx="647700" cy="0"/>
+                        </a:xfrm>
+                        <a:prstGeom prst="straightConnector1">
+                          <a:avLst/>
+                        </a:prstGeom>
+                        <a:ln>
+                          <a:tailEnd type="triangle"/>
+                        </a:ln>
+                      </wps:spPr>
+                      <wps:style>
+                        <a:lnRef idx="1">
+                          <a:schemeClr val="accent1"/>
+                        </a:lnRef>
+                        <a:fillRef idx="0">
+                          <a:schemeClr val="accent1"/>
+                        </a:fillRef>
+                        <a:effectRef idx="0">
+                          <a:schemeClr val="accent1"/>
+                        </a:effectRef>
+                        <a:fontRef idx="minor">
+                          <a:schemeClr val="tx1"/>
+                        </a:fontRef>
+                      </wps:style>
+                      <wps:bodyPr/>
+                    </wps:wsp>
+                  </a:graphicData>
+                </a:graphic>
+              </wp:anchor>
+            </w:drawing>
+          </mc:Choice>
+          <mc:Fallback>
+            <w:pict>
+              <v:shape w14:anchorId="6E523822" id="Straight Arrow Connector 11" o:spid="_x0000_s1026" type="#_x0000_t32" style="position:absolute;margin-left:67.9pt;margin-top:41.95pt;width:51pt;height:0;z-index:251666432;visibility:visible;mso-wrap-style:square;mso-wrap-distance-left:9pt;mso-wrap-distance-top:0;mso-wrap-distance-right:9pt;mso-wrap-distance-bottom:0;mso-position-horizontal:absolute;mso-position-horizontal-relative:text;mso-position-vertical:absolute;mso-position-vertical-relative:text" o:gfxdata="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" strokecolor="#5b9bd5 [3204]" strokeweight=".5pt">
+                <v:stroke endarrow="block" joinstyle="miter"/>
+              </v:shape>
+            </w:pict>
+          </mc:Fallback>
+        </mc:AlternateContent>
+      </w:r>
+    </w:p>
+    <w:p>
+      <w:r>
+        <w:rPr>
+          <w:noProof/>
+        </w:rPr>
+        <mc:AlternateContent>
+          <mc:Choice Requires="wps">
+            <w:drawing>
+              <wp:anchor distT="0" distB="0" distL="114300" distR="114300" simplePos="0" relativeHeight="251672576" behindDoc="0" locked="0" layoutInCell="1" allowOverlap="1">
+                <wp:simplePos x="0" y="0"/>
+                <wp:positionH relativeFrom="column">
+                  <wp:posOffset>404813</wp:posOffset>
+                </wp:positionH>
+                <wp:positionV relativeFrom="paragraph">
+                  <wp:posOffset>175578</wp:posOffset>
+                </wp:positionV>
+                <wp:extent cx="0" cy="476250"/>
+                <wp:effectExtent l="76200" t="0" r="57150" b="57150"/>
+                <wp:wrapNone/>
+                <wp:docPr id="14" name="Straight Arrow Connector 14"/>
+                <wp:cNvGraphicFramePr/>
+                <a:graphic xmlns:a="http://schemas.openxmlformats.org/drawingml/2006/main">
+                  <a:graphicData uri="http://schemas.microsoft.com/office/word/2010/wordprocessingShape">
+                    <wps:wsp>
+                      <wps:cNvCnPr/>
+                      <wps:spPr>
+                        <a:xfrm>
+                          <a:off x="0" y="0"/>
+                          <a:ext cx="0" cy="476250"/>
+                        </a:xfrm>
+                        <a:prstGeom prst="straightConnector1">
+                          <a:avLst/>
+                        </a:prstGeom>
+                        <a:ln>
+                          <a:tailEnd type="triangle"/>
+                        </a:ln>
+                      </wps:spPr>
+                      <wps:style>
+                        <a:lnRef idx="1">
+                          <a:schemeClr val="accent1"/>
+                        </a:lnRef>
+                        <a:fillRef idx="0">
+                          <a:schemeClr val="accent1"/>
+                        </a:fillRef>
+                        <a:effectRef idx="0">
+                          <a:schemeClr val="accent1"/>
+                        </a:effectRef>
+                        <a:fontRef idx="minor">
+                          <a:schemeClr val="tx1"/>
+                        </a:fontRef>
+                      </wps:style>
+                      <wps:bodyPr/>
+                    </wps:wsp>
+                  </a:graphicData>
+                </a:graphic>
+              </wp:anchor>
+            </w:drawing>
+          </mc:Choice>
+          <mc:Fallback>
+            <w:pict>
+              <v:shape w14:anchorId="2DF976D2" id="Straight Arrow Connector 14" o:spid="_x0000_s1026" type="#_x0000_t32" style="position:absolute;margin-left:31.9pt;margin-top:13.85pt;width:0;height:37.5pt;z-index:251672576;visibility:visible;mso-wrap-style:square;mso-wrap-distance-left:9pt;mso-wrap-distance-top:0;mso-wrap-distance-right:9pt;mso-wrap-distance-bottom:0;mso-position-horizontal:absolute;mso-position-horizontal-relative:text;mso-position-vertical:absolute;mso-position-vertical-relative:text" o:gfxdata="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" strokecolor="#5b9bd5 [3204]" strokeweight=".5pt">
+                <v:stroke endarrow="block" joinstyle="miter"/>
+              </v:shape>
+            </w:pict>
+          </mc:Fallback>
+        </mc:AlternateContent>
+      </w:r>
+    </w:p>
+    <w:p>
+      <w:r>
+        <w:rPr>
+          <w:noProof/>
+        </w:rPr>
+        <mc:AlternateContent>
+          <mc:Choice Requires="wps">
+            <w:drawing>
+              <wp:anchor distT="0" distB="0" distL="114300" distR="114300" simplePos="0" relativeHeight="251674624" behindDoc="0" locked="0" layoutInCell="1" allowOverlap="1">
+                <wp:simplePos x="0" y="0"/>
+                <wp:positionH relativeFrom="column">
+                  <wp:posOffset>2071688</wp:posOffset>
+                </wp:positionH>
+                <wp:positionV relativeFrom="paragraph">
+                  <wp:posOffset>704215</wp:posOffset>
+                </wp:positionV>
+                <wp:extent cx="438150" cy="0"/>
+                <wp:effectExtent l="0" t="76200" r="19050" b="95250"/>
+                <wp:wrapNone/>
+                <wp:docPr id="16" name="Straight Arrow Connector 16"/>
+                <wp:cNvGraphicFramePr/>
+                <a:graphic xmlns:a="http://schemas.openxmlformats.org/drawingml/2006/main">
+                  <a:graphicData uri="http://schemas.microsoft.com/office/word/2010/wordprocessingShape">
+                    <wps:wsp>
+                      <wps:cNvCnPr/>
+                      <wps:spPr>
+                        <a:xfrm>
+                          <a:off x="0" y="0"/>
+                          <a:ext cx="438150" cy="0"/>
+                        </a:xfrm>
+                        <a:prstGeom prst="straightConnector1">
+                          <a:avLst/>
+                        </a:prstGeom>
+                        <a:ln>
+                          <a:tailEnd type="triangle"/>
+                        </a:ln>
+                      </wps:spPr>
+                      <wps:style>
+                        <a:lnRef idx="1">
+                          <a:schemeClr val="accent1"/>
+                        </a:lnRef>
+                        <a:fillRef idx="0">
+                          <a:schemeClr val="accent1"/>
+                        </a:fillRef>
+                        <a:effectRef idx="0">
+                          <a:schemeClr val="accent1"/>
+                        </a:effectRef>
+                        <a:fontRef idx="minor">
+                          <a:schemeClr val="tx1"/>
+                        </a:fontRef>
+                      </wps:style>
+                      <wps:bodyPr/>
+                    </wps:wsp>
+                  </a:graphicData>
+                </a:graphic>
+                <wp14:sizeRelH relativeFrom="margin">
+                  <wp14:pctWidth>0</wp14:pctWidth>
+                </wp14:sizeRelH>
+                <wp14:sizeRelV relativeFrom="margin">
+                  <wp14:pctHeight>0</wp14:pctHeight>
+                </wp14:sizeRelV>
+              </wp:anchor>
+            </w:drawing>
+          </mc:Choice>
+          <mc:Fallback>
+            <w:pict>
+              <v:shape w14:anchorId="6383FF98" id="Straight Arrow Connector 16" o:spid="_x0000_s1026" type="#_x0000_t32" style="position:absolute;margin-left:163.15pt;margin-top:55.45pt;width:34.5pt;height:0;z-index:251674624;visibility:visible;mso-wrap-style:square;mso-width-percent:0;mso-height-percent:0;mso-wrap-distance-left:9pt;mso-wrap-distance-top:0;mso-wrap-distance-right:9pt;mso-wrap-distance-bottom:0;mso-position-horizontal:absolute;mso-position-horizontal-relative:text;mso-position-vertical:absolute;mso-position-vertical-relative:text;mso-width-percent:0;mso-height-percent:0;mso-width-relative:margin;mso-height-relative:margin" o:gfxdata="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" strokecolor="#5b9bd5 [3204]" strokeweight=".5pt">
+                <v:stroke endarrow="block" joinstyle="miter"/>
+              </v:shape>
+            </w:pict>
+          </mc:Fallback>
+        </mc:AlternateContent>
+      </w:r>
+      <w:r>
+        <w:rPr>
+          <w:noProof/>
+        </w:rPr>
+        <mc:AlternateContent>
+          <mc:Choice Requires="wps">
+            <w:drawing>
+              <wp:anchor distT="0" distB="0" distL="114300" distR="114300" simplePos="0" relativeHeight="251673600" behindDoc="0" locked="0" layoutInCell="1" allowOverlap="1">
+                <wp:simplePos x="0" y="0"/>
+                <wp:positionH relativeFrom="column">
+                  <wp:posOffset>404813</wp:posOffset>
+                </wp:positionH>
+                <wp:positionV relativeFrom="paragraph">
+                  <wp:posOffset>199390</wp:posOffset>
+                </wp:positionV>
+                <wp:extent cx="766762" cy="490538"/>
+                <wp:effectExtent l="0" t="0" r="52705" b="100330"/>
+                <wp:wrapNone/>
+                <wp:docPr id="15" name="Connector: Elbow 15"/>
+                <wp:cNvGraphicFramePr/>
+                <a:graphic xmlns:a="http://schemas.openxmlformats.org/drawingml/2006/main">
+                  <a:graphicData uri="http://schemas.microsoft.com/office/word/2010/wordprocessingShape">
+                    <wps:wsp>
+                      <wps:cNvCnPr/>
+                      <wps:spPr>
+                        <a:xfrm>
+                          <a:off x="0" y="0"/>
+                          <a:ext cx="766762" cy="490538"/>
+                        </a:xfrm>
+                        <a:prstGeom prst="bentConnector3">
+                          <a:avLst>
+                            <a:gd name="adj1" fmla="val 76066"/>
+                          </a:avLst>
+                        </a:prstGeom>
+                        <a:ln>
+                          <a:tailEnd type="triangle"/>
+                        </a:ln>
+                      </wps:spPr>
+                      <wps:style>
+                        <a:lnRef idx="1">
+                          <a:schemeClr val="accent1"/>
+                        </a:lnRef>
+                        <a:fillRef idx="0">
+                          <a:schemeClr val="accent1"/>
+                        </a:fillRef>
+                        <a:effectRef idx="0">
+                          <a:schemeClr val="accent1"/>
+                        </a:effectRef>
+                        <a:fontRef idx="minor">
+                          <a:schemeClr val="tx1"/>
+                        </a:fontRef>
+                      </wps:style>
+                      <wps:bodyPr/>
+                    </wps:wsp>
+                  </a:graphicData>
+                </a:graphic>
+              </wp:anchor>
+            </w:drawing>
+          </mc:Choice>
+          <mc:Fallback>
+            <w:pict>
+              <v:shapetype w14:anchorId="4A7393B9" id="_x0000_t34" coordsize="21600,21600" o:spt="34" o:oned="t" adj="10800" path="m,l@0,0@0,21600,21600,21600e" filled="f">
+                <v:stroke joinstyle="miter"/>
+                <v:formulas>
+                  <v:f eqn="val #0"/>
+                </v:formulas>
+                <v:path arrowok="t" fillok="f" o:connecttype="none"/>
+                <v:handles>
+                  <v:h position="#0,center"/>
+                </v:handles>
+                <o:lock v:ext="edit" shapetype="t"/>
+              </v:shapetype>
+              <v:shape id="Connector: Elbow 15" o:spid="_x0000_s1026" type="#_x0000_t34" style="position:absolute;margin-left:31.9pt;margin-top:15.7pt;width:60.35pt;height:38.65pt;z-index:251673600;visibility:visible;mso-wrap-style:square;mso-wrap-distance-left:9pt;mso-wrap-distance-top:0;mso-wrap-distance-right:9pt;mso-wrap-distance-bottom:0;mso-position-horizontal:absolute;mso-position-horizontal-relative:text;mso-position-vertical:absolute;mso-position-vertical-relative:text" o:gfxdata="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" adj="16430" strokecolor="#5b9bd5 [3204]" strokeweight=".5pt">
+                <v:stroke endarrow="block"/>
+              </v:shape>
+            </w:pict>
+          </mc:Fallback>
+        </mc:AlternateContent>
+      </w:r>
+      <w:r>
+        <w:rPr>
+          <w:noProof/>
+        </w:rPr>
+        <mc:AlternateContent>
+          <mc:Choice Requires="wps">
+            <w:drawing>
+              <wp:anchor distT="0" distB="0" distL="114300" distR="114300" simplePos="0" relativeHeight="251671552" behindDoc="0" locked="0" layoutInCell="1" allowOverlap="1" wp14:anchorId="2243E84C" wp14:editId="22336455">
+                <wp:simplePos x="0" y="0"/>
+                <wp:positionH relativeFrom="column">
+                  <wp:posOffset>1161733</wp:posOffset>
+                </wp:positionH>
+                <wp:positionV relativeFrom="paragraph">
+                  <wp:posOffset>542290</wp:posOffset>
+                </wp:positionV>
+                <wp:extent cx="900112" cy="300038"/>
+                <wp:effectExtent l="0" t="0" r="14605" b="24130"/>
+                <wp:wrapNone/>
+                <wp:docPr id="13" name="Rectangle: Rounded Corners 13"/>
+                <wp:cNvGraphicFramePr/>
+                <a:graphic xmlns:a="http://schemas.openxmlformats.org/drawingml/2006/main">
+                  <a:graphicData uri="http://schemas.microsoft.com/office/word/2010/wordprocessingShape">
+                    <wps:wsp>
+                      <wps:cNvSpPr/>
+                      <wps:spPr>
+                        <a:xfrm>
+                          <a:off x="0" y="0"/>
+                          <a:ext cx="900112" cy="300038"/>
+                        </a:xfrm>
+                        <a:prstGeom prst="roundRect">
+                          <a:avLst/>
+                        </a:prstGeom>
+                      </wps:spPr>
+                      <wps:style>
+                        <a:lnRef idx="1">
+                          <a:schemeClr val="accent1"/>
+                        </a:lnRef>
+                        <a:fillRef idx="2">
+                          <a:schemeClr val="accent1"/>
+                        </a:fillRef>
+                        <a:effectRef idx="1">
+                          <a:schemeClr val="accent1"/>
+                        </a:effectRef>
+                        <a:fontRef idx="minor">
+                          <a:schemeClr val="dk1"/>
+                        </a:fontRef>
+                      </wps:style>
+                      <wps:txbx>
+                        <w:txbxContent>
+                          <w:p>
+                            <w:pPr>
+                              <w:jc w:val="center"/>
+                            </w:pPr>
+                            <w:r>
+                              <w:t>Login Error</w:t>
+                            </w:r>
+                          </w:p>
+                        </w:txbxContent>
+                      </wps:txbx>
+                      <wps:bodyPr rot="0" spcFirstLastPara="0" vertOverflow="overflow" horzOverflow="overflow" vert="horz" wrap="square" lIns="91440" tIns="45720" rIns="91440" bIns="45720" numCol="1" spcCol="0" rtlCol="0" fromWordArt="0" anchor="ctr" anchorCtr="0" forceAA="0" compatLnSpc="1">
+                        <a:prstTxWarp prst="textNoShape">
+                          <a:avLst/>
+                        </a:prstTxWarp>
+                        <a:noAutofit/>
+                      </wps:bodyPr>
+                    </wps:wsp>
+                  </a:graphicData>
+                </a:graphic>
+                <wp14:sizeRelH relativeFrom="margin">
+                  <wp14:pctWidth>0</wp14:pctWidth>
+                </wp14:sizeRelH>
+                <wp14:sizeRelV relativeFrom="margin">
+                  <wp14:pctHeight>0</wp14:pctHeight>
+                </wp14:sizeRelV>
+              </wp:anchor>
+            </w:drawing>
+          </mc:Choice>
+          <mc:Fallback>
+            <w:pict>
+              <v:roundrect w14:anchorId="2243E84C" id="Rectangle: Rounded Corners 13" o:spid="_x0000_s1029" style="position:absolute;margin-left:91.5pt;margin-top:42.7pt;width:70.85pt;height:23.65pt;z-index:251671552;visibility:visible;mso-wrap-style:square;mso-width-percent:0;mso-height-percent:0;mso-wrap-distance-left:9pt;mso-wrap-distance-top:0;mso-wrap-distance-right:9pt;mso-wrap-distance-bottom:0;mso-position-horizontal:absolute;mso-position-horizontal-relative:text;mso-position-vertical:absolute;mso-position-vertical-relative:text;mso-width-percent:0;mso-height-percent:0;mso-width-relative:margin;mso-height-relative:margin;v-text-anchor:middle" arcsize="10923f" o:gfxdata="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" fillcolor="#91bce3 [2164]" strokecolor="#5b9bd5 [3204]" strokeweight=".5pt">
+                <v:fill color2="#7aaddd [2612]" rotate="t" colors="0 #b1cbe9;.5 #a3c1e5;1 #92b9e4" focus="100%" type="gradient">
+                  <o:fill v:ext="view" type="gradientUnscaled"/>
+                </v:fill>
+                <v:stroke joinstyle="miter"/>
+                <v:textbox>
+                  <w:txbxContent>
+                    <w:p>
+                      <w:pPr>
+                        <w:jc w:val="center"/>
+                      </w:pPr>
+                      <w:r>
+                        <w:t>Login Error</w:t>
+                      </w:r>
+                    </w:p>
+                  </w:txbxContent>
+                </v:textbox>
+              </v:roundrect>
+            </w:pict>
+          </mc:Fallback>
+        </mc:AlternateContent>
+      </w:r>
+      <w:r>
+        <w:rPr>
+          <w:noProof/>
+        </w:rPr>
+        <mc:AlternateContent>
+          <mc:Choice Requires="wps">
+            <w:drawing>
+              <wp:anchor distT="0" distB="0" distL="114300" distR="114300" simplePos="0" relativeHeight="251669504" behindDoc="0" locked="0" layoutInCell="1" allowOverlap="1" wp14:anchorId="300064C4" wp14:editId="1A267F8F">
+                <wp:simplePos x="0" y="0"/>
+                <wp:positionH relativeFrom="column">
+                  <wp:posOffset>37782</wp:posOffset>
+                </wp:positionH>
+                <wp:positionV relativeFrom="paragraph">
+                  <wp:posOffset>356553</wp:posOffset>
+                </wp:positionV>
+                <wp:extent cx="866775" cy="495300"/>
+                <wp:effectExtent l="0" t="0" r="28575" b="19050"/>
+                <wp:wrapNone/>
+                <wp:docPr id="12" name="Rectangle: Rounded Corners 12"/>
+                <wp:cNvGraphicFramePr/>
+                <a:graphic xmlns:a="http://schemas.openxmlformats.org/drawingml/2006/main">
+                  <a:graphicData uri="http://schemas.microsoft.com/office/word/2010/wordprocessingShape">
+                    <wps:wsp>
+                      <wps:cNvSpPr/>
+                      <wps:spPr>
+                        <a:xfrm>
+                          <a:off x="0" y="0"/>
+                          <a:ext cx="866775" cy="495300"/>
+                        </a:xfrm>
+                        <a:prstGeom prst="roundRect">
+                          <a:avLst/>
+                        </a:prstGeom>
+                      </wps:spPr>
+                      <wps:style>
+                        <a:lnRef idx="1">
+                          <a:schemeClr val="accent1"/>
+                        </a:lnRef>
+                        <a:fillRef idx="2">
+                          <a:schemeClr val="accent1"/>
+                        </a:fillRef>
+                        <a:effectRef idx="1">
+                          <a:schemeClr val="accent1"/>
+                        </a:effectRef>
+                        <a:fontRef idx="minor">
+                          <a:schemeClr val="dk1"/>
+                        </a:fontRef>
+                      </wps:style>
+                      <wps:txbx>
+                        <w:txbxContent>
+                          <w:p>
+                            <w:pPr>
+                              <w:jc w:val="center"/>
+                            </w:pPr>
+                            <w:r>
+                              <w:t>Successful Login</w:t>
+                            </w:r>
+                          </w:p>
+                        </w:txbxContent>
+                      </wps:txbx>
+                      <wps:bodyPr rot="0" spcFirstLastPara="0" vertOverflow="overflow" horzOverflow="overflow" vert="horz" wrap="square" lIns="91440" tIns="45720" rIns="91440" bIns="45720" numCol="1" spcCol="0" rtlCol="0" fromWordArt="0" anchor="ctr" anchorCtr="0" forceAA="0" compatLnSpc="1">
+                        <a:prstTxWarp prst="textNoShape">
+                          <a:avLst/>
+                        </a:prstTxWarp>
+                        <a:noAutofit/>
+                      </wps:bodyPr>
+                    </wps:wsp>
+                  </a:graphicData>
+                </a:graphic>
+                <wp14:sizeRelH relativeFrom="margin">
+                  <wp14:pctWidth>0</wp14:pctWidth>
+                </wp14:sizeRelH>
+                <wp14:sizeRelV relativeFrom="margin">
+                  <wp14:pctHeight>0</wp14:pctHeight>
+                </wp14:sizeRelV>
+              </wp:anchor>
+            </w:drawing>
+          </mc:Choice>
+          <mc:Fallback>
+            <w:pict>
+              <v:roundrect w14:anchorId="300064C4" id="Rectangle: Rounded Corners 12" o:spid="_x0000_s1030" style="position:absolute;margin-left:2.95pt;margin-top:28.1pt;width:68.25pt;height:39pt;z-index:251669504;visibility:visible;mso-wrap-style:square;mso-width-percent:0;mso-height-percent:0;mso-wrap-distance-left:9pt;mso-wrap-distance-top:0;mso-wrap-distance-right:9pt;mso-wrap-distance-bottom:0;mso-position-horizontal:absolute;mso-position-horizontal-relative:text;mso-position-vertical:absolute;mso-position-vertical-relative:text;mso-width-percent:0;mso-height-percent:0;mso-width-relative:margin;mso-height-relative:margin;v-text-anchor:middle" arcsize="10923f" o:gfxdata="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" fillcolor="#91bce3 [2164]" strokecolor="#5b9bd5 [3204]" strokeweight=".5pt">
+                <v:fill color2="#7aaddd [2612]" rotate="t" colors="0 #b1cbe9;.5 #a3c1e5;1 #92b9e4" focus="100%" type="gradient">
+                  <o:fill v:ext="view" type="gradientUnscaled"/>
+                </v:fill>
+                <v:stroke joinstyle="miter"/>
+                <v:textbox>
+                  <w:txbxContent>
+                    <w:p>
+                      <w:pPr>
+                        <w:jc w:val="center"/>
+                      </w:pPr>
+                      <w:r>
+                        <w:t>Successful Login</w:t>
+                      </w:r>
+                    </w:p>
+                  </w:txbxContent>
+                </v:textbox>
+              </v:roundrect>
+            </w:pict>
+          </mc:Fallback>
+        </mc:AlternateContent>
+      </w:r>
+    </w:p>
+    <w:p>
+      <w:r>
+        <w:rPr>
+          <w:noProof/>
+        </w:rPr>
+        <w:drawing>
+          <wp:anchor distT="0" distB="0" distL="114300" distR="114300" simplePos="0" relativeHeight="251667456" behindDoc="0" locked="0" layoutInCell="1" allowOverlap="1" wp14:anchorId="0CCF83D0">
+            <wp:simplePos x="0" y="0"/>
+            <wp:positionH relativeFrom="column">
+              <wp:posOffset>2513965</wp:posOffset>
+            </wp:positionH>
+            <wp:positionV relativeFrom="paragraph">
+              <wp:posOffset>284480</wp:posOffset>
+            </wp:positionV>
+            <wp:extent cx="1343660" cy="1179195"/>
+            <wp:effectExtent l="0" t="0" r="8890" b="1905"/>
+            <wp:wrapSquare wrapText="bothSides"/>
+            <wp:docPr id="3" name="Picture 3"/>
+            <wp:cNvGraphicFramePr>
+              <a:graphicFrameLocks xmlns:a="http://schemas.openxmlformats.org/drawingml/2006/main" noChangeAspect="1"/>
+            </wp:cNvGraphicFramePr>
+            <a:graphic xmlns:a="http://schemas.openxmlformats.org/drawingml/2006/main">
+              <a:graphicData uri="http://schemas.openxmlformats.org/drawingml/2006/picture">
+                <pic:pic xmlns:pic="http://schemas.openxmlformats.org/drawingml/2006/picture">
+                  <pic:nvPicPr>
+                    <pic:cNvPr id="1" name=""/>
+                    <pic:cNvPicPr/>
+                  </pic:nvPicPr>
+                  <pic:blipFill>
+                    <a:blip r:embed="rId10" cstate="print">
+                      <a:extLst>
+                        <a:ext uri="{28A0092B-C50C-407E-A947-70E740481C1C}">
+                          <a14:useLocalDpi xmlns:a14="http://schemas.microsoft.com/office/drawing/2010/main" val="0"/>
+                        </a:ext>
+                      </a:extLst>
+                    </a:blip>
+                    <a:stretch>
+                      <a:fillRect/>
+                    </a:stretch>
+                  </pic:blipFill>
+                  <pic:spPr>
+                    <a:xfrm>
+                      <a:off x="0" y="0"/>
+                      <a:ext cx="1343660" cy="1179195"/>
+                    </a:xfrm>
+                    <a:prstGeom prst="rect">
+                      <a:avLst/>
+                    </a:prstGeom>
+                  </pic:spPr>
+                </pic:pic>
+              </a:graphicData>
+            </a:graphic>
+            <wp14:sizeRelH relativeFrom="margin">
+              <wp14:pctWidth>0</wp14:pctWidth>
+            </wp14:sizeRelH>
+            <wp14:sizeRelV relativeFrom="margin">
+              <wp14:pctHeight>0</wp14:pctHeight>
+            </wp14:sizeRelV>
+          </wp:anchor>
+        </w:drawing>
+      </w:r>
+    </w:p>
+    <w:p>
+      <w:r>
+        <w:rPr>
+          <w:noProof/>
+        </w:rPr>
+        <mc:AlternateContent>
+          <mc:Choice Requires="wps">
+            <w:drawing>
+              <wp:anchor distT="0" distB="0" distL="114300" distR="114300" simplePos="0" relativeHeight="251679744" behindDoc="0" locked="0" layoutInCell="1" allowOverlap="1">
+                <wp:simplePos x="0" y="0"/>
+                <wp:positionH relativeFrom="column">
+                  <wp:posOffset>909638</wp:posOffset>
+                </wp:positionH>
+                <wp:positionV relativeFrom="paragraph">
+                  <wp:posOffset>1632903</wp:posOffset>
+                </wp:positionV>
+                <wp:extent cx="466725" cy="0"/>
+                <wp:effectExtent l="0" t="76200" r="9525" b="95250"/>
+                <wp:wrapNone/>
+                <wp:docPr id="20" name="Straight Arrow Connector 20"/>
+                <wp:cNvGraphicFramePr/>
+                <a:graphic xmlns:a="http://schemas.openxmlformats.org/drawingml/2006/main">
+                  <a:graphicData uri="http://schemas.microsoft.com/office/word/2010/wordprocessingShape">
+                    <wps:wsp>
+                      <wps:cNvCnPr/>
+                      <wps:spPr>
+                        <a:xfrm>
+                          <a:off x="0" y="0"/>
+                          <a:ext cx="466725" cy="0"/>
+                        </a:xfrm>
+                        <a:prstGeom prst="straightConnector1">
+                          <a:avLst/>
+                        </a:prstGeom>
+                        <a:ln>
+                          <a:tailEnd type="triangle"/>
+                        </a:ln>
+                      </wps:spPr>
+                      <wps:style>
+                        <a:lnRef idx="1">
+                          <a:schemeClr val="accent1"/>
+                        </a:lnRef>
+                        <a:fillRef idx="0">
+                          <a:schemeClr val="accent1"/>
+                        </a:fillRef>
+                        <a:effectRef idx="0">
+                          <a:schemeClr val="accent1"/>
+                        </a:effectRef>
+                        <a:fontRef idx="minor">
+                          <a:schemeClr val="tx1"/>
+                        </a:fontRef>
+                      </wps:style>
+                      <wps:bodyPr/>
+                    </wps:wsp>
+                  </a:graphicData>
+                </a:graphic>
+              </wp:anchor>
+            </w:drawing>
+          </mc:Choice>
+          <mc:Fallback>
+            <w:pict>
+              <v:shape w14:anchorId="1348CC31" id="Straight Arrow Connector 20" o:spid="_x0000_s1026" type="#_x0000_t32" style="position:absolute;margin-left:71.65pt;margin-top:128.6pt;width:36.75pt;height:0;z-index:251679744;visibility:visible;mso-wrap-style:square;mso-wrap-distance-left:9pt;mso-wrap-distance-top:0;mso-wrap-distance-right:9pt;mso-wrap-distance-bottom:0;mso-position-horizontal:absolute;mso-position-horizontal-relative:text;mso-position-vertical:absolute;mso-position-vertical-relative:text" o:gfxdata="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" strokecolor="#5b9bd5 [3204]" strokeweight=".5pt">
+                <v:stroke endarrow="block" joinstyle="miter"/>
+              </v:shape>
+            </w:pict>
+          </mc:Fallback>
+        </mc:AlternateContent>
+      </w:r>
+      <w:r>
+        <w:rPr>
+          <w:noProof/>
+        </w:rPr>
+        <mc:AlternateContent>
+          <mc:Choice Requires="wps">
+            <w:drawing>
+              <wp:anchor distT="0" distB="0" distL="114300" distR="114300" simplePos="0" relativeHeight="251678720" behindDoc="0" locked="0" layoutInCell="1" allowOverlap="1">
+                <wp:simplePos x="0" y="0"/>
+                <wp:positionH relativeFrom="column">
+                  <wp:posOffset>447675</wp:posOffset>
+                </wp:positionH>
+                <wp:positionV relativeFrom="paragraph">
+                  <wp:posOffset>280352</wp:posOffset>
+                </wp:positionV>
+                <wp:extent cx="0" cy="1081087"/>
+                <wp:effectExtent l="76200" t="0" r="57150" b="62230"/>
+                <wp:wrapNone/>
+                <wp:docPr id="19" name="Straight Arrow Connector 19"/>
+                <wp:cNvGraphicFramePr/>
+                <a:graphic xmlns:a="http://schemas.openxmlformats.org/drawingml/2006/main">
+                  <a:graphicData uri="http://schemas.microsoft.com/office/word/2010/wordprocessingShape">
+                    <wps:wsp>
+                      <wps:cNvCnPr/>
+                      <wps:spPr>
+                        <a:xfrm>
+                          <a:off x="0" y="0"/>
+                          <a:ext cx="0" cy="1081087"/>
+                        </a:xfrm>
+                        <a:prstGeom prst="straightConnector1">
+                          <a:avLst/>
+                        </a:prstGeom>
+                        <a:ln>
+                          <a:tailEnd type="triangle"/>
+                        </a:ln>
+                      </wps:spPr>
+                      <wps:style>
+                        <a:lnRef idx="1">
+                          <a:schemeClr val="accent1"/>
+                        </a:lnRef>
+                        <a:fillRef idx="0">
+                          <a:schemeClr val="accent1"/>
+                        </a:fillRef>
+                        <a:effectRef idx="0">
+                          <a:schemeClr val="accent1"/>
+                        </a:effectRef>
+                        <a:fontRef idx="minor">
+                          <a:schemeClr val="tx1"/>
+                        </a:fontRef>
+                      </wps:style>
+                      <wps:bodyPr/>
+                    </wps:wsp>
+                  </a:graphicData>
+                </a:graphic>
+              </wp:anchor>
+            </w:drawing>
+          </mc:Choice>
+          <mc:Fallback>
+            <w:pict>
+              <v:shape w14:anchorId="3268F13A" id="Straight Arrow Connector 19" o:spid="_x0000_s1026" type="#_x0000_t32" style="position:absolute;margin-left:35.25pt;margin-top:22.05pt;width:0;height:85.1pt;z-index:251678720;visibility:visible;mso-wrap-style:square;mso-wrap-distance-left:9pt;mso-wrap-distance-top:0;mso-wrap-distance-right:9pt;mso-wrap-distance-bottom:0;mso-position-horizontal:absolute;mso-position-horizontal-relative:text;mso-position-vertical:absolute;mso-position-vertical-relative:text" o:gfxdata="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" strokecolor="#5b9bd5 [3204]" strokeweight=".5pt">
+                <v:stroke endarrow="block" joinstyle="miter"/>
+              </v:shape>
+            </w:pict>
+          </mc:Fallback>
+        </mc:AlternateContent>
+      </w:r>
+      <w:r>
+        <w:rPr>
+          <w:noProof/>
+        </w:rPr>
+        <mc:AlternateContent>
+          <mc:Choice Requires="wps">
+            <w:drawing>
+              <wp:anchor distT="0" distB="0" distL="114300" distR="114300" simplePos="0" relativeHeight="251677696" behindDoc="0" locked="0" layoutInCell="1" allowOverlap="1" wp14:anchorId="64284C5F" wp14:editId="7906B532">
+                <wp:simplePos x="0" y="0"/>
+                <wp:positionH relativeFrom="margin">
+                  <wp:posOffset>-635</wp:posOffset>
+                </wp:positionH>
+                <wp:positionV relativeFrom="paragraph">
+                  <wp:posOffset>1350645</wp:posOffset>
+                </wp:positionV>
+                <wp:extent cx="899795" cy="523875"/>
+                <wp:effectExtent l="0" t="0" r="14605" b="28575"/>
+                <wp:wrapNone/>
+                <wp:docPr id="17" name="Rectangle: Rounded Corners 17"/>
+                <wp:cNvGraphicFramePr/>
+                <a:graphic xmlns:a="http://schemas.openxmlformats.org/drawingml/2006/main">
+                  <a:graphicData uri="http://schemas.microsoft.com/office/word/2010/wordprocessingShape">
+                    <wps:wsp>
+                      <wps:cNvSpPr/>
+                      <wps:spPr>
+                        <a:xfrm>
+                          <a:off x="0" y="0"/>
+                          <a:ext cx="899795" cy="523875"/>
+                        </a:xfrm>
+                        <a:prstGeom prst="roundRect">
+                          <a:avLst/>
+                        </a:prstGeom>
+                      </wps:spPr>
+                      <wps:style>
+                        <a:lnRef idx="1">
+                          <a:schemeClr val="accent1"/>
+                        </a:lnRef>
+                        <a:fillRef idx="2">
+                          <a:schemeClr val="accent1"/>
+                        </a:fillRef>
+                        <a:effectRef idx="1">
+                          <a:schemeClr val="accent1"/>
+                        </a:effectRef>
+                        <a:fontRef idx="minor">
+                          <a:schemeClr val="dk1"/>
+                        </a:fontRef>
+                      </wps:style>
+                      <wps:txbx>
+                        <w:txbxContent>
+                          <w:p>
+                            <w:pPr>
+                              <w:jc w:val="center"/>
+                            </w:pPr>
+                            <w:r>
+                              <w:t>All User Types</w:t>
+                            </w:r>
+                          </w:p>
+                        </w:txbxContent>
+                      </wps:txbx>
+                      <wps:bodyPr rot="0" spcFirstLastPara="0" vertOverflow="overflow" horzOverflow="overflow" vert="horz" wrap="square" lIns="91440" tIns="45720" rIns="91440" bIns="45720" numCol="1" spcCol="0" rtlCol="0" fromWordArt="0" anchor="ctr" anchorCtr="0" forceAA="0" compatLnSpc="1">
+                        <a:prstTxWarp prst="textNoShape">
+                          <a:avLst/>
+                        </a:prstTxWarp>
+                        <a:noAutofit/>
+                      </wps:bodyPr>
+                    </wps:wsp>
+                  </a:graphicData>
+                </a:graphic>
+                <wp14:sizeRelH relativeFrom="margin">
+                  <wp14:pctWidth>0</wp14:pctWidth>
+                </wp14:sizeRelH>
+                <wp14:sizeRelV relativeFrom="margin">
+                  <wp14:pctHeight>0</wp14:pctHeight>
+                </wp14:sizeRelV>
+              </wp:anchor>
+            </w:drawing>
+          </mc:Choice>
+          <mc:Fallback>
+            <w:pict>
+              <v:roundrect w14:anchorId="64284C5F" id="Rectangle: Rounded Corners 17" o:spid="_x0000_s1031" style="position:absolute;margin-left:-.05pt;margin-top:106.35pt;width:70.85pt;height:41.25pt;z-index:251677696;visibility:visible;mso-wrap-style:square;mso-width-percent:0;mso-height-percent:0;mso-wrap-distance-left:9pt;mso-wrap-distance-top:0;mso-wrap-distance-right:9pt;mso-wrap-distance-bottom:0;mso-position-horizontal:absolute;mso-position-horizontal-relative:margin;mso-position-vertical:absolute;mso-position-vertical-relative:text;mso-width-percent:0;mso-height-percent:0;mso-width-relative:margin;mso-height-relative:margin;v-text-anchor:middle" arcsize="10923f" o:gfxdata="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" fillcolor="#91bce3 [2164]" strokecolor="#5b9bd5 [3204]" strokeweight=".5pt">
+                <v:fill color2="#7aaddd [2612]" rotate="t" colors="0 #b1cbe9;.5 #a3c1e5;1 #92b9e4" focus="100%" type="gradient">
+                  <o:fill v:ext="view" type="gradientUnscaled"/>
+                </v:fill>
+                <v:stroke joinstyle="miter"/>
+                <v:textbox>
+                  <w:txbxContent>
+                    <w:p>
+                      <w:pPr>
+                        <w:jc w:val="center"/>
+                      </w:pPr>
+                      <w:r>
+                        <w:t>All User Types</w:t>
+                      </w:r>
+                    </w:p>
+                  </w:txbxContent>
+                </v:textbox>
+                <w10:wrap anchorx="margin"/>
+              </v:roundrect>
+            </w:pict>
+          </mc:Fallback>
+        </mc:AlternateContent>
+      </w:r>
+      <w:r>
+        <w:rPr>
+          <w:noProof/>
+        </w:rPr>
+        <w:drawing>
+          <wp:anchor distT="0" distB="0" distL="114300" distR="114300" simplePos="0" relativeHeight="251675648" behindDoc="0" locked="0" layoutInCell="1" allowOverlap="1" wp14:anchorId="560C38A2">
+            <wp:simplePos x="0" y="0"/>
+            <wp:positionH relativeFrom="margin">
+              <wp:align>right</wp:align>
+            </wp:positionH>
+            <wp:positionV relativeFrom="paragraph">
+              <wp:posOffset>1365885</wp:posOffset>
+            </wp:positionV>
+            <wp:extent cx="4572000" cy="3291840"/>
+            <wp:effectExtent l="0" t="0" r="0" b="3810"/>
+            <wp:wrapSquare wrapText="bothSides"/>
+            <wp:docPr id="4" name="Picture 4"/>
+            <wp:cNvGraphicFramePr>
+              <a:graphicFrameLocks xmlns:a="http://schemas.openxmlformats.org/drawingml/2006/main" noChangeAspect="1"/>
+            </wp:cNvGraphicFramePr>
+            <a:graphic xmlns:a="http://schemas.openxmlformats.org/drawingml/2006/main">
+              <a:graphicData uri="http://schemas.openxmlformats.org/drawingml/2006/picture">
+                <pic:pic xmlns:pic="http://schemas.openxmlformats.org/drawingml/2006/picture">
+                  <pic:nvPicPr>
+                    <pic:cNvPr id="1" name=""/>
+                    <pic:cNvPicPr/>
+                  </pic:nvPicPr>
+                  <pic:blipFill>
+                    <a:blip r:embed="rId11" cstate="print">
+                      <a:extLst>
+                        <a:ext uri="{28A0092B-C50C-407E-A947-70E740481C1C}">
+                          <a14:useLocalDpi xmlns:a14="http://schemas.microsoft.com/office/drawing/2010/main" val="0"/>
+                        </a:ext>
+                      </a:extLst>
+                    </a:blip>
+                    <a:stretch>
+                      <a:fillRect/>
+                    </a:stretch>
+                  </pic:blipFill>
+                  <pic:spPr>
+                    <a:xfrm>
+                      <a:off x="0" y="0"/>
+                      <a:ext cx="4572000" cy="3291840"/>
+                    </a:xfrm>
+                    <a:prstGeom prst="rect">
+                      <a:avLst/>
+                    </a:prstGeom>
+                  </pic:spPr>
+                </pic:pic>
+              </a:graphicData>
+            </a:graphic>
+          </wp:anchor>
+        </w:drawing>
+      </w:r>
+    </w:p>
+    <w:p/>
+    <w:p/>
+    <w:p/>
+    <w:p/>
+    <w:p>
+      <w:r>
+        <w:rPr>
+          <w:noProof/>
+        </w:rPr>
+        <mc:AlternateContent>
+          <mc:Choice Requires="wps">
+            <w:drawing>
+              <wp:anchor distT="0" distB="0" distL="114300" distR="114300" simplePos="0" relativeHeight="251685888" behindDoc="0" locked="0" layoutInCell="1" allowOverlap="1" wp14:anchorId="40BC0109" wp14:editId="0780949C">
+                <wp:simplePos x="0" y="0"/>
+                <wp:positionH relativeFrom="margin">
+                  <wp:align>left</wp:align>
+                </wp:positionH>
+                <wp:positionV relativeFrom="paragraph">
+                  <wp:posOffset>2824164</wp:posOffset>
+                </wp:positionV>
+                <wp:extent cx="899795" cy="328612"/>
+                <wp:effectExtent l="0" t="0" r="14605" b="14605"/>
+                <wp:wrapNone/>
+                <wp:docPr id="21" name="Rectangle: Rounded Corners 21"/>
+                <wp:cNvGraphicFramePr/>
+                <a:graphic xmlns:a="http://schemas.openxmlformats.org/drawingml/2006/main">
+                  <a:graphicData uri="http://schemas.microsoft.com/office/word/2010/wordprocessingShape">
+                    <wps:wsp>
+                      <wps:cNvSpPr/>
+                      <wps:spPr>
+                        <a:xfrm>
+                          <a:off x="0" y="0"/>
+                          <a:ext cx="899795" cy="328612"/>
+                        </a:xfrm>
+                        <a:prstGeom prst="roundRect">
+                          <a:avLst/>
+                        </a:prstGeom>
+                      </wps:spPr>
+                      <wps:style>
+                        <a:lnRef idx="1">
+                          <a:schemeClr val="accent1"/>
+                        </a:lnRef>
+                        <a:fillRef idx="2">
+                          <a:schemeClr val="accent1"/>
+                        </a:fillRef>
+                        <a:effectRef idx="1">
+                          <a:schemeClr val="accent1"/>
+                        </a:effectRef>
+                        <a:fontRef idx="minor">
+                          <a:schemeClr val="dk1"/>
+                        </a:fontRef>
+                      </wps:style>
+                      <wps:txbx>
+                        <w:txbxContent>
+                          <w:p>
+                            <w:pPr>
+                              <w:jc w:val="center"/>
+                            </w:pPr>
+                            <w:r>
+                              <w:t>HR Users</w:t>
+                            </w:r>
+                          </w:p>
+                        </w:txbxContent>
+                      </wps:txbx>
+                      <wps:bodyPr rot="0" spcFirstLastPara="0" vertOverflow="overflow" horzOverflow="overflow" vert="horz" wrap="square" lIns="91440" tIns="45720" rIns="91440" bIns="45720" numCol="1" spcCol="0" rtlCol="0" fromWordArt="0" anchor="ctr" anchorCtr="0" forceAA="0" compatLnSpc="1">
+                        <a:prstTxWarp prst="textNoShape">
+                          <a:avLst/>
+                        </a:prstTxWarp>
+                        <a:noAutofit/>
+                      </wps:bodyPr>
+                    </wps:wsp>
+                  </a:graphicData>
+                </a:graphic>
+                <wp14:sizeRelH relativeFrom="margin">
+                  <wp14:pctWidth>0</wp14:pctWidth>
+                </wp14:sizeRelH>
+                <wp14:sizeRelV relativeFrom="margin">
+                  <wp14:pctHeight>0</wp14:pctHeight>
+                </wp14:sizeRelV>
+              </wp:anchor>
+            </w:drawing>
+          </mc:Choice>
+          <mc:Fallback>
+            <w:pict>
+              <v:roundrect w14:anchorId="40BC0109" id="Rectangle: Rounded Corners 21" o:spid="_x0000_s1032" style="position:absolute;margin-left:0;margin-top:222.4pt;width:70.85pt;height:25.85pt;z-index:251685888;visibility:visible;mso-wrap-style:square;mso-width-percent:0;mso-height-percent:0;mso-wrap-distance-left:9pt;mso-wrap-distance-top:0;mso-wrap-distance-right:9pt;mso-wrap-distance-bottom:0;mso-position-horizontal:left;mso-position-horizontal-relative:margin;mso-position-vertical:absolute;mso-position-vertical-relative:text;mso-width-percent:0;mso-height-percent:0;mso-width-relative:margin;mso-height-relative:margin;v-text-anchor:middle" arcsize="10923f" o:gfxdata="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" fillcolor="#91bce3 [2164]" strokecolor="#5b9bd5 [3204]" strokeweight=".5pt">
+                <v:fill color2="#7aaddd [2612]" rotate="t" colors="0 #b1cbe9;.5 #a3c1e5;1 #92b9e4" focus="100%" type="gradient">
+                  <o:fill v:ext="view" type="gradientUnscaled"/>
+                </v:fill>
+                <v:stroke joinstyle="miter"/>
+                <v:textbox>
+                  <w:txbxContent>
+                    <w:p>
+                      <w:pPr>
+                        <w:jc w:val="center"/>
+                      </w:pPr>
+                      <w:r>
+                        <w:t>HR Users</w:t>
+                      </w:r>
+                    </w:p>
+                  </w:txbxContent>
+                </v:textbox>
+                <w10:wrap anchorx="margin"/>
+              </v:roundrect>
+            </w:pict>
+          </mc:Fallback>
+        </mc:AlternateContent>
+      </w:r>
+      <w:r>
+        <w:rPr>
+          <w:noProof/>
+        </w:rPr>
+        <mc:AlternateContent>
+          <mc:Choice Requires="wps">
+            <w:drawing>
+              <wp:anchor distT="0" distB="0" distL="114300" distR="114300" simplePos="0" relativeHeight="251686912" behindDoc="0" locked="0" layoutInCell="1" allowOverlap="1">
+                <wp:simplePos x="0" y="0"/>
+                <wp:positionH relativeFrom="column">
+                  <wp:posOffset>447675</wp:posOffset>
+                </wp:positionH>
+                <wp:positionV relativeFrom="paragraph">
+                  <wp:posOffset>457200</wp:posOffset>
+                </wp:positionV>
+                <wp:extent cx="0" cy="2376488"/>
+                <wp:effectExtent l="76200" t="0" r="57150" b="62230"/>
+                <wp:wrapNone/>
+                <wp:docPr id="22" name="Straight Arrow Connector 22"/>
+                <wp:cNvGraphicFramePr/>
+                <a:graphic xmlns:a="http://schemas.openxmlformats.org/drawingml/2006/main">
+                  <a:graphicData uri="http://schemas.microsoft.com/office/word/2010/wordprocessingShape">
+                    <wps:wsp>
+                      <wps:cNvCnPr/>
+                      <wps:spPr>
+                        <a:xfrm>
+                          <a:off x="0" y="0"/>
+                          <a:ext cx="0" cy="2376488"/>
+                        </a:xfrm>
+                        <a:prstGeom prst="straightConnector1">
+                          <a:avLst/>
+                        </a:prstGeom>
+                        <a:ln>
+                          <a:tailEnd type="triangle"/>
+                        </a:ln>
+                      </wps:spPr>
+                      <wps:style>
+                        <a:lnRef idx="1">
+                          <a:schemeClr val="accent1"/>
+                        </a:lnRef>
+                        <a:fillRef idx="0">
+                          <a:schemeClr val="accent1"/>
+                        </a:fillRef>
+                        <a:effectRef idx="0">
+                          <a:schemeClr val="accent1"/>
+                        </a:effectRef>
+                        <a:fontRef idx="minor">
+                          <a:schemeClr val="tx1"/>
+                        </a:fontRef>
+                      </wps:style>
+                      <wps:bodyPr/>
+                    </wps:wsp>
+                  </a:graphicData>
+                </a:graphic>
+              </wp:anchor>
+            </w:drawing>
+          </mc:Choice>
+          <mc:Fallback>
+            <w:pict>
+              <v:shape w14:anchorId="3F059EF1" id="Straight Arrow Connector 22" o:spid="_x0000_s1026" type="#_x0000_t32" style="position:absolute;margin-left:35.25pt;margin-top:36pt;width:0;height:187.15pt;z-index:251686912;visibility:visible;mso-wrap-style:square;mso-wrap-distance-left:9pt;mso-wrap-distance-top:0;mso-wrap-distance-right:9pt;mso-wrap-distance-bottom:0;mso-position-horizontal:absolute;mso-position-horizontal-relative:text;mso-position-vertical:absolute;mso-position-vertical-relative:text" o:gfxdata="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" strokecolor="#5b9bd5 [3204]" strokeweight=".5pt">
+                <v:stroke endarrow="block" joinstyle="miter"/>
+              </v:shape>
+            </w:pict>
+          </mc:Fallback>
+        </mc:AlternateContent>
+      </w:r>
+    </w:p>
+    <w:p/>
+    <w:p>
+      <w:r>
+        <w:rPr>
+          <w:noProof/>
+        </w:rPr>
+        <w:lastRenderedPageBreak/>
+        <mc:AlternateContent>
+          <mc:Choice Requires="wps">
+            <w:drawing>
+              <wp:anchor distT="0" distB="0" distL="114300" distR="114300" simplePos="0" relativeHeight="251689984" behindDoc="0" locked="0" layoutInCell="1" allowOverlap="1">
+                <wp:simplePos x="0" y="0"/>
+                <wp:positionH relativeFrom="column">
+                  <wp:posOffset>904875</wp:posOffset>
+                </wp:positionH>
+                <wp:positionV relativeFrom="paragraph">
+                  <wp:posOffset>171450</wp:posOffset>
+                </wp:positionV>
+                <wp:extent cx="476250" cy="0"/>
+                <wp:effectExtent l="0" t="76200" r="19050" b="95250"/>
+                <wp:wrapNone/>
+                <wp:docPr id="24" name="Straight Arrow Connector 24"/>
+                <wp:cNvGraphicFramePr/>
+                <a:graphic xmlns:a="http://schemas.openxmlformats.org/drawingml/2006/main">
+                  <a:graphicData uri="http://schemas.microsoft.com/office/word/2010/wordprocessingShape">
+                    <wps:wsp>
+                      <wps:cNvCnPr/>
+                      <wps:spPr>
+                        <a:xfrm>
+                          <a:off x="0" y="0"/>
+                          <a:ext cx="476250" cy="0"/>
+                        </a:xfrm>
+                        <a:prstGeom prst="straightConnector1">
+                          <a:avLst/>
+                        </a:prstGeom>
+                        <a:ln>
+                          <a:tailEnd type="triangle"/>
+                        </a:ln>
+                      </wps:spPr>
+                      <wps:style>
+                        <a:lnRef idx="1">
+                          <a:schemeClr val="accent1"/>
+                        </a:lnRef>
+                        <a:fillRef idx="0">
+                          <a:schemeClr val="accent1"/>
+                        </a:fillRef>
+                        <a:effectRef idx="0">
+                          <a:schemeClr val="accent1"/>
+                        </a:effectRef>
+                        <a:fontRef idx="minor">
+                          <a:schemeClr val="tx1"/>
+                        </a:fontRef>
+                      </wps:style>
+                      <wps:bodyPr/>
+                    </wps:wsp>
+                  </a:graphicData>
+                </a:graphic>
+              </wp:anchor>
+            </w:drawing>
+          </mc:Choice>
+          <mc:Fallback>
+            <w:pict>
+              <v:shape w14:anchorId="477ADB20" id="Straight Arrow Connector 24" o:spid="_x0000_s1026" type="#_x0000_t32" style="position:absolute;margin-left:71.25pt;margin-top:13.5pt;width:37.5pt;height:0;z-index:251689984;visibility:visible;mso-wrap-style:square;mso-wrap-distance-left:9pt;mso-wrap-distance-top:0;mso-wrap-distance-right:9pt;mso-wrap-distance-bottom:0;mso-position-horizontal:absolute;mso-position-horizontal-relative:text;mso-position-vertical:absolute;mso-position-vertical-relative:text" o:gfxdata="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" strokecolor="#5b9bd5 [3204]" strokeweight=".5pt">
+                <v:stroke endarrow="block" joinstyle="miter"/>
+              </v:shape>
+            </w:pict>
+          </mc:Fallback>
+        </mc:AlternateContent>
+      </w:r>
+      <w:r>
+        <w:rPr>
+          <w:noProof/>
+        </w:rPr>
+        <w:drawing>
+          <wp:anchor distT="0" distB="0" distL="114300" distR="114300" simplePos="0" relativeHeight="251680768" behindDoc="0" locked="0" layoutInCell="1" allowOverlap="1" wp14:anchorId="6DAE9ADF">
+            <wp:simplePos x="0" y="0"/>
+            <wp:positionH relativeFrom="margin">
+              <wp:align>right</wp:align>
+            </wp:positionH>
+            <wp:positionV relativeFrom="paragraph">
+              <wp:posOffset>4445</wp:posOffset>
+            </wp:positionV>
+            <wp:extent cx="4572000" cy="3291840"/>
+            <wp:effectExtent l="0" t="0" r="0" b="3810"/>
+            <wp:wrapSquare wrapText="bothSides"/>
+            <wp:docPr id="5" name="Picture 5"/>
+            <wp:cNvGraphicFramePr>
+              <a:graphicFrameLocks xmlns:a="http://schemas.openxmlformats.org/drawingml/2006/main" noChangeAspect="1"/>
+            </wp:cNvGraphicFramePr>
+            <a:graphic xmlns:a="http://schemas.openxmlformats.org/drawingml/2006/main">
+              <a:graphicData uri="http://schemas.openxmlformats.org/drawingml/2006/picture">
+                <pic:pic xmlns:pic="http://schemas.openxmlformats.org/drawingml/2006/picture">
+                  <pic:nvPicPr>
+                    <pic:cNvPr id="1" name=""/>
+                    <pic:cNvPicPr/>
+                  </pic:nvPicPr>
+                  <pic:blipFill>
+                    <a:blip r:embed="rId12" cstate="print">
+                      <a:extLst>
+                        <a:ext uri="{28A0092B-C50C-407E-A947-70E740481C1C}">
+                          <a14:useLocalDpi xmlns:a14="http://schemas.microsoft.com/office/drawing/2010/main" val="0"/>
+                        </a:ext>
+                      </a:extLst>
+                    </a:blip>
+                    <a:stretch>
+                      <a:fillRect/>
+                    </a:stretch>
+                  </pic:blipFill>
+                  <pic:spPr>
+                    <a:xfrm>
+                      <a:off x="0" y="0"/>
+                      <a:ext cx="4572000" cy="3291840"/>
+                    </a:xfrm>
+                    <a:prstGeom prst="rect">
+                      <a:avLst/>
+                    </a:prstGeom>
+                  </pic:spPr>
+                </pic:pic>
+              </a:graphicData>
+            </a:graphic>
+          </wp:anchor>
+        </w:drawing>
+      </w:r>
+      <w:r>
+        <w:rPr>
+          <w:noProof/>
+        </w:rPr>
+        <mc:AlternateContent>
+          <mc:Choice Requires="wps">
+            <w:drawing>
+              <wp:anchor distT="0" distB="0" distL="114300" distR="114300" simplePos="0" relativeHeight="251688960" behindDoc="0" locked="0" layoutInCell="1" allowOverlap="1" wp14:anchorId="1CEDBCA0" wp14:editId="676A1912">
+                <wp:simplePos x="0" y="0"/>
+                <wp:positionH relativeFrom="margin">
+                  <wp:align>left</wp:align>
+                </wp:positionH>
+                <wp:positionV relativeFrom="paragraph">
+                  <wp:posOffset>-953</wp:posOffset>
+                </wp:positionV>
+                <wp:extent cx="899795" cy="328612"/>
+                <wp:effectExtent l="0" t="0" r="14605" b="14605"/>
+                <wp:wrapNone/>
+                <wp:docPr id="23" name="Rectangle: Rounded Corners 23"/>
+                <wp:cNvGraphicFramePr/>
+                <a:graphic xmlns:a="http://schemas.openxmlformats.org/drawingml/2006/main">
+                  <a:graphicData uri="http://schemas.microsoft.com/office/word/2010/wordprocessingShape">
+                    <wps:wsp>
+                      <wps:cNvSpPr/>
+                      <wps:spPr>
+                        <a:xfrm>
+                          <a:off x="0" y="0"/>
+                          <a:ext cx="899795" cy="328612"/>
+                        </a:xfrm>
+                        <a:prstGeom prst="roundRect">
+                          <a:avLst/>
+                        </a:prstGeom>
+                      </wps:spPr>
+                      <wps:style>
+                        <a:lnRef idx="1">
+                          <a:schemeClr val="accent1"/>
+                        </a:lnRef>
+                        <a:fillRef idx="2">
+                          <a:schemeClr val="accent1"/>
+                        </a:fillRef>
+                        <a:effectRef idx="1">
+                          <a:schemeClr val="accent1"/>
+                        </a:effectRef>
+                        <a:fontRef idx="minor">
+                          <a:schemeClr val="dk1"/>
+                        </a:fontRef>
+                      </wps:style>
+                      <wps:txbx>
+                        <w:txbxContent>
+                          <w:p>
+                            <w:pPr>
+                              <w:jc w:val="center"/>
+                            </w:pPr>
+                            <w:r>
+                              <w:t>HR Users</w:t>
+                            </w:r>
+                          </w:p>
+                        </w:txbxContent>
+                      </wps:txbx>
+                      <wps:bodyPr rot="0" spcFirstLastPara="0" vertOverflow="overflow" horzOverflow="overflow" vert="horz" wrap="square" lIns="91440" tIns="45720" rIns="91440" bIns="45720" numCol="1" spcCol="0" rtlCol="0" fromWordArt="0" anchor="ctr" anchorCtr="0" forceAA="0" compatLnSpc="1">
+                        <a:prstTxWarp prst="textNoShape">
+                          <a:avLst/>
+                        </a:prstTxWarp>
+                        <a:noAutofit/>
+                      </wps:bodyPr>
+                    </wps:wsp>
+                  </a:graphicData>
+                </a:graphic>
+                <wp14:sizeRelH relativeFrom="margin">
+                  <wp14:pctWidth>0</wp14:pctWidth>
+                </wp14:sizeRelH>
+                <wp14:sizeRelV relativeFrom="margin">
+                  <wp14:pctHeight>0</wp14:pctHeight>
+                </wp14:sizeRelV>
+              </wp:anchor>
+            </w:drawing>
+          </mc:Choice>
+          <mc:Fallback>
+            <w:pict>
+              <v:roundrect w14:anchorId="1CEDBCA0" id="Rectangle: Rounded Corners 23" o:spid="_x0000_s1033" style="position:absolute;margin-left:0;margin-top:-.1pt;width:70.85pt;height:25.85pt;z-index:251688960;visibility:visible;mso-wrap-style:square;mso-width-percent:0;mso-height-percent:0;mso-wrap-distance-left:9pt;mso-wrap-distance-top:0;mso-wrap-distance-right:9pt;mso-wrap-distance-bottom:0;mso-position-horizontal:left;mso-position-horizontal-relative:margin;mso-position-vertical:absolute;mso-position-vertical-relative:text;mso-width-percent:0;mso-height-percent:0;mso-width-relative:margin;mso-height-relative:margin;v-text-anchor:middle" arcsize="10923f" o:gfxdata="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" fillcolor="#91bce3 [2164]" strokecolor="#5b9bd5 [3204]" strokeweight=".5pt">
+                <v:fill color2="#7aaddd [2612]" rotate="t" colors="0 #b1cbe9;.5 #a3c1e5;1 #92b9e4" focus="100%" type="gradient">
+                  <o:fill v:ext="view" type="gradientUnscaled"/>
+                </v:fill>
+                <v:stroke joinstyle="miter"/>
+                <v:textbox>
+                  <w:txbxContent>
+                    <w:p>
+                      <w:pPr>
+                        <w:jc w:val="center"/>
+                      </w:pPr>
+                      <w:r>
+                        <w:t>HR Users</w:t>
+                      </w:r>
+                    </w:p>
+                  </w:txbxContent>
+                </v:textbox>
+                <w10:wrap anchorx="margin"/>
+              </v:roundrect>
+            </w:pict>
+          </mc:Fallback>
+        </mc:AlternateContent>
+      </w:r>
+    </w:p>
+    <w:p>
+      <w:r>
+        <w:rPr>
+          <w:noProof/>
+        </w:rPr>
+        <mc:AlternateContent>
+          <mc:Choice Requires="wps">
+            <w:drawing>
+              <wp:anchor distT="0" distB="0" distL="114300" distR="114300" simplePos="0" relativeHeight="251693056" behindDoc="0" locked="0" layoutInCell="1" allowOverlap="1">
+                <wp:simplePos x="0" y="0"/>
+                <wp:positionH relativeFrom="column">
+                  <wp:posOffset>433388</wp:posOffset>
+                </wp:positionH>
+                <wp:positionV relativeFrom="paragraph">
+                  <wp:posOffset>47625</wp:posOffset>
+                </wp:positionV>
+                <wp:extent cx="0" cy="3271838"/>
+                <wp:effectExtent l="76200" t="0" r="57150" b="62230"/>
+                <wp:wrapNone/>
+                <wp:docPr id="26" name="Straight Arrow Connector 26"/>
+                <wp:cNvGraphicFramePr/>
+                <a:graphic xmlns:a="http://schemas.openxmlformats.org/drawingml/2006/main">
+                  <a:graphicData uri="http://schemas.microsoft.com/office/word/2010/wordprocessingShape">
+                    <wps:wsp>
+                      <wps:cNvCnPr/>
+                      <wps:spPr>
+                        <a:xfrm>
+                          <a:off x="0" y="0"/>
+                          <a:ext cx="0" cy="3271838"/>
+                        </a:xfrm>
+                        <a:prstGeom prst="straightConnector1">
+                          <a:avLst/>
+                        </a:prstGeom>
+                        <a:ln>
+                          <a:tailEnd type="triangle"/>
+                        </a:ln>
+                      </wps:spPr>
+                      <wps:style>
+                        <a:lnRef idx="1">
+                          <a:schemeClr val="accent1"/>
+                        </a:lnRef>
+                        <a:fillRef idx="0">
+                          <a:schemeClr val="accent1"/>
+                        </a:fillRef>
+                        <a:effectRef idx="0">
+                          <a:schemeClr val="accent1"/>
+                        </a:effectRef>
+                        <a:fontRef idx="minor">
+                          <a:schemeClr val="tx1"/>
+                        </a:fontRef>
+                      </wps:style>
+                      <wps:bodyPr/>
+                    </wps:wsp>
+                  </a:graphicData>
+                </a:graphic>
+              </wp:anchor>
+            </w:drawing>
+          </mc:Choice>
+          <mc:Fallback>
+            <w:pict>
+              <v:shape w14:anchorId="395C2CD7" id="Straight Arrow Connector 26" o:spid="_x0000_s1026" type="#_x0000_t32" style="position:absolute;margin-left:34.15pt;margin-top:3.75pt;width:0;height:257.65pt;z-index:251693056;visibility:visible;mso-wrap-style:square;mso-wrap-distance-left:9pt;mso-wrap-distance-top:0;mso-wrap-distance-right:9pt;mso-wrap-distance-bottom:0;mso-position-horizontal:absolute;mso-position-horizontal-relative:text;mso-position-vertical:absolute;mso-position-vertical-relative:text" o:gfxdata="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" strokecolor="#5b9bd5 [3204]" strokeweight=".5pt">
+                <v:stroke endarrow="block" joinstyle="miter"/>
+              </v:shape>
+            </w:pict>
+          </mc:Fallback>
+        </mc:AlternateContent>
+      </w:r>
+    </w:p>
+    <w:p/>
+    <w:p/>
+    <w:p>
+      <w:r>
+        <w:rPr>
+          <w:noProof/>
+        </w:rPr>
+        <mc:AlternateContent>
+          <mc:Choice Requires="wps">
+            <w:drawing>
+              <wp:anchor distT="0" distB="0" distL="114300" distR="114300" simplePos="0" relativeHeight="251694080" behindDoc="0" locked="0" layoutInCell="1" allowOverlap="1">
+                <wp:simplePos x="0" y="0"/>
+                <wp:positionH relativeFrom="column">
+                  <wp:posOffset>1209675</wp:posOffset>
+                </wp:positionH>
+                <wp:positionV relativeFrom="paragraph">
+                  <wp:posOffset>2729548</wp:posOffset>
+                </wp:positionV>
+                <wp:extent cx="171450" cy="0"/>
+                <wp:effectExtent l="0" t="76200" r="19050" b="95250"/>
+                <wp:wrapNone/>
+                <wp:docPr id="27" name="Straight Arrow Connector 27"/>
+                <wp:cNvGraphicFramePr/>
+                <a:graphic xmlns:a="http://schemas.openxmlformats.org/drawingml/2006/main">
+                  <a:graphicData uri="http://schemas.microsoft.com/office/word/2010/wordprocessingShape">
+                    <wps:wsp>
+                      <wps:cNvCnPr/>
+                      <wps:spPr>
+                        <a:xfrm>
+                          <a:off x="0" y="0"/>
+                          <a:ext cx="171450" cy="0"/>
+                        </a:xfrm>
+                        <a:prstGeom prst="straightConnector1">
+                          <a:avLst/>
+                        </a:prstGeom>
+                        <a:ln>
+                          <a:tailEnd type="triangle"/>
+                        </a:ln>
+                      </wps:spPr>
+                      <wps:style>
+                        <a:lnRef idx="1">
+                          <a:schemeClr val="accent1"/>
+                        </a:lnRef>
+                        <a:fillRef idx="0">
+                          <a:schemeClr val="accent1"/>
+                        </a:fillRef>
+                        <a:effectRef idx="0">
+                          <a:schemeClr val="accent1"/>
+                        </a:effectRef>
+                        <a:fontRef idx="minor">
+                          <a:schemeClr val="tx1"/>
+                        </a:fontRef>
+                      </wps:style>
+                      <wps:bodyPr/>
+                    </wps:wsp>
+                  </a:graphicData>
+                </a:graphic>
+              </wp:anchor>
+            </w:drawing>
+          </mc:Choice>
+          <mc:Fallback>
+            <w:pict>
+              <v:shape w14:anchorId="6C926D96" id="Straight Arrow Connector 27" o:spid="_x0000_s1026" type="#_x0000_t32" style="position:absolute;margin-left:95.25pt;margin-top:214.95pt;width:13.5pt;height:0;z-index:251694080;visibility:visible;mso-wrap-style:square;mso-wrap-distance-left:9pt;mso-wrap-distance-top:0;mso-wrap-distance-right:9pt;mso-wrap-distance-bottom:0;mso-position-horizontal:absolute;mso-position-horizontal-relative:text;mso-position-vertical:absolute;mso-position-vertical-relative:text" o:gfxdata="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" strokecolor="#5b9bd5 [3204]" strokeweight=".5pt">
+                <v:stroke endarrow="block" joinstyle="miter"/>
+              </v:shape>
+            </w:pict>
+          </mc:Fallback>
+        </mc:AlternateContent>
+      </w:r>
+      <w:r>
+        <w:rPr>
+          <w:noProof/>
+        </w:rPr>
+        <mc:AlternateContent>
+          <mc:Choice Requires="wps">
+            <w:drawing>
+              <wp:anchor distT="0" distB="0" distL="114300" distR="114300" simplePos="0" relativeHeight="251692032" behindDoc="0" locked="0" layoutInCell="1" allowOverlap="1" wp14:anchorId="1718045B" wp14:editId="0F6BCEE2">
+                <wp:simplePos x="0" y="0"/>
+                <wp:positionH relativeFrom="margin">
+                  <wp:align>left</wp:align>
+                </wp:positionH>
+                <wp:positionV relativeFrom="paragraph">
+                  <wp:posOffset>2448560</wp:posOffset>
+                </wp:positionV>
+                <wp:extent cx="1204913" cy="533400"/>
+                <wp:effectExtent l="0" t="0" r="14605" b="19050"/>
+                <wp:wrapNone/>
+                <wp:docPr id="25" name="Rectangle: Rounded Corners 25"/>
+                <wp:cNvGraphicFramePr/>
+                <a:graphic xmlns:a="http://schemas.openxmlformats.org/drawingml/2006/main">
+                  <a:graphicData uri="http://schemas.microsoft.com/office/word/2010/wordprocessingShape">
+                    <wps:wsp>
+                      <wps:cNvSpPr/>
+                      <wps:spPr>
+                        <a:xfrm>
+                          <a:off x="0" y="0"/>
+                          <a:ext cx="1204913" cy="533400"/>
+                        </a:xfrm>
+                        <a:prstGeom prst="roundRect">
+                          <a:avLst/>
+                        </a:prstGeom>
+                      </wps:spPr>
+                      <wps:style>
+                        <a:lnRef idx="1">
+                          <a:schemeClr val="accent1"/>
+                        </a:lnRef>
+                        <a:fillRef idx="2">
+                          <a:schemeClr val="accent1"/>
+                        </a:fillRef>
+                        <a:effectRef idx="1">
+                          <a:schemeClr val="accent1"/>
+                        </a:effectRef>
+                        <a:fontRef idx="minor">
+                          <a:schemeClr val="dk1"/>
+                        </a:fontRef>
+                      </wps:style>
+                      <wps:txbx>
+                        <w:txbxContent>
+                          <w:p>
+                            <w:pPr>
+                              <w:jc w:val="center"/>
+                            </w:pPr>
+                            <w:r>
+                              <w:t>HR Users/Admins</w:t>
+                            </w:r>
+                          </w:p>
+                        </w:txbxContent>
+                      </wps:txbx>
+                      <wps:bodyPr rot="0" spcFirstLastPara="0" vertOverflow="overflow" horzOverflow="overflow" vert="horz" wrap="square" lIns="91440" tIns="45720" rIns="91440" bIns="45720" numCol="1" spcCol="0" rtlCol="0" fromWordArt="0" anchor="ctr" anchorCtr="0" forceAA="0" compatLnSpc="1">
+                        <a:prstTxWarp prst="textNoShape">
+                          <a:avLst/>
+                        </a:prstTxWarp>
+                        <a:noAutofit/>
+                      </wps:bodyPr>
+                    </wps:wsp>
+                  </a:graphicData>
+                </a:graphic>
+                <wp14:sizeRelH relativeFrom="margin">
+                  <wp14:pctWidth>0</wp14:pctWidth>
+                </wp14:sizeRelH>
+                <wp14:sizeRelV relativeFrom="margin">
+                  <wp14:pctHeight>0</wp14:pctHeight>
+                </wp14:sizeRelV>
+              </wp:anchor>
+            </w:drawing>
+          </mc:Choice>
+          <mc:Fallback>
+            <w:pict>
+              <v:roundrect w14:anchorId="1718045B" id="Rectangle: Rounded Corners 25" o:spid="_x0000_s1034" style="position:absolute;margin-left:0;margin-top:192.8pt;width:94.9pt;height:42pt;z-index:251692032;visibility:visible;mso-wrap-style:square;mso-width-percent:0;mso-height-percent:0;mso-wrap-distance-left:9pt;mso-wrap-distance-top:0;mso-wrap-distance-right:9pt;mso-wrap-distance-bottom:0;mso-position-horizontal:left;mso-position-horizontal-relative:margin;mso-position-vertical:absolute;mso-position-vertical-relative:text;mso-width-percent:0;mso-height-percent:0;mso-width-relative:margin;mso-height-relative:margin;v-text-anchor:middle" arcsize="10923f" o:gfxdata="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" fillcolor="#91bce3 [2164]" strokecolor="#5b9bd5 [3204]" strokeweight=".5pt">
+                <v:fill color2="#7aaddd [2612]" rotate="t" colors="0 #b1cbe9;.5 #a3c1e5;1 #92b9e4" focus="100%" type="gradient">
+                  <o:fill v:ext="view" type="gradientUnscaled"/>
+                </v:fill>
+                <v:stroke joinstyle="miter"/>
+                <v:textbox>
+                  <w:txbxContent>
+                    <w:p>
+                      <w:pPr>
+                        <w:jc w:val="center"/>
+                      </w:pPr>
+                      <w:r>
+                        <w:t>HR Users/Admins</w:t>
+                      </w:r>
+                    </w:p>
+                  </w:txbxContent>
+                </v:textbox>
+                <w10:wrap anchorx="margin"/>
+              </v:roundrect>
+            </w:pict>
+          </mc:Fallback>
+        </mc:AlternateContent>
+      </w:r>
+      <w:r>
+        <w:rPr>
+          <w:noProof/>
+        </w:rPr>
+        <w:drawing>
+          <wp:anchor distT="0" distB="0" distL="114300" distR="114300" simplePos="0" relativeHeight="251683840" behindDoc="0" locked="0" layoutInCell="1" allowOverlap="1" wp14:anchorId="36CC44E8">
+            <wp:simplePos x="0" y="0"/>
+            <wp:positionH relativeFrom="margin">
+              <wp:align>right</wp:align>
+            </wp:positionH>
+            <wp:positionV relativeFrom="paragraph">
+              <wp:posOffset>2401570</wp:posOffset>
+            </wp:positionV>
+            <wp:extent cx="4562475" cy="3282315"/>
+            <wp:effectExtent l="0" t="0" r="9525" b="0"/>
+            <wp:wrapSquare wrapText="bothSides"/>
+            <wp:docPr id="8" name="Picture 8"/>
+            <wp:cNvGraphicFramePr>
+              <a:graphicFrameLocks xmlns:a="http://schemas.openxmlformats.org/drawingml/2006/main" noChangeAspect="1"/>
+            </wp:cNvGraphicFramePr>
+            <a:graphic xmlns:a="http://schemas.openxmlformats.org/drawingml/2006/main">
+              <a:graphicData uri="http://schemas.openxmlformats.org/drawingml/2006/picture">
+                <pic:pic xmlns:pic="http://schemas.openxmlformats.org/drawingml/2006/picture">
+                  <pic:nvPicPr>
+                    <pic:cNvPr id="1" name=""/>
+                    <pic:cNvPicPr/>
+                  </pic:nvPicPr>
+                  <pic:blipFill>
+                    <a:blip r:embed="rId13" cstate="print">
+                      <a:extLst>
+                        <a:ext uri="{28A0092B-C50C-407E-A947-70E740481C1C}">
+                          <a14:useLocalDpi xmlns:a14="http://schemas.microsoft.com/office/drawing/2010/main" val="0"/>
+                        </a:ext>
+                      </a:extLst>
+                    </a:blip>
+                    <a:stretch>
+                      <a:fillRect/>
+                    </a:stretch>
+                  </pic:blipFill>
+                  <pic:spPr>
+                    <a:xfrm>
+                      <a:off x="0" y="0"/>
+                      <a:ext cx="4562475" cy="3282315"/>
+                    </a:xfrm>
+                    <a:prstGeom prst="rect">
+                      <a:avLst/>
+                    </a:prstGeom>
+                  </pic:spPr>
+                </pic:pic>
+              </a:graphicData>
+            </a:graphic>
+            <wp14:sizeRelH relativeFrom="margin">
+              <wp14:pctWidth>0</wp14:pctWidth>
+            </wp14:sizeRelH>
+            <wp14:sizeRelV relativeFrom="margin">
+              <wp14:pctHeight>0</wp14:pctHeight>
+            </wp14:sizeRelV>
+          </wp:anchor>
+        </w:drawing>
+      </w:r>
+      <w:r>
+        <w:br w:type="page"/>
+      </w:r>
+    </w:p>
+    <w:p>
+      <w:r>
+        <w:rPr>
+          <w:noProof/>
+        </w:rPr>
+        <w:lastRenderedPageBreak/>
+        <mc:AlternateContent>
+          <mc:Choice Requires="wps">
+            <w:drawing>
+              <wp:anchor distT="0" distB="0" distL="114300" distR="114300" simplePos="0" relativeHeight="251699200" behindDoc="0" locked="0" layoutInCell="1" allowOverlap="1" wp14:anchorId="60E26934" wp14:editId="68EAD5F1">
+                <wp:simplePos x="0" y="0"/>
+                <wp:positionH relativeFrom="margin">
+                  <wp:align>left</wp:align>
+                </wp:positionH>
+                <wp:positionV relativeFrom="paragraph">
+                  <wp:posOffset>3538538</wp:posOffset>
+                </wp:positionV>
+                <wp:extent cx="1204913" cy="419100"/>
+                <wp:effectExtent l="0" t="0" r="14605" b="19050"/>
+                <wp:wrapNone/>
+                <wp:docPr id="31" name="Rectangle: Rounded Corners 31"/>
+                <wp:cNvGraphicFramePr/>
+                <a:graphic xmlns:a="http://schemas.openxmlformats.org/drawingml/2006/main">
+                  <a:graphicData uri="http://schemas.microsoft.com/office/word/2010/wordprocessingShape">
+                    <wps:wsp>
+                      <wps:cNvSpPr/>
+                      <wps:spPr>
+                        <a:xfrm>
+                          <a:off x="0" y="0"/>
+                          <a:ext cx="1204913" cy="419100"/>
+                        </a:xfrm>
+                        <a:prstGeom prst="roundRect">
+                          <a:avLst/>
+                        </a:prstGeom>
+                      </wps:spPr>
+                      <wps:style>
+                        <a:lnRef idx="1">
+                          <a:schemeClr val="accent1"/>
+                        </a:lnRef>
+                        <a:fillRef idx="2">
+                          <a:schemeClr val="accent1"/>
+                        </a:fillRef>
+                        <a:effectRef idx="1">
+                          <a:schemeClr val="accent1"/>
+                        </a:effectRef>
+                        <a:fontRef idx="minor">
+                          <a:schemeClr val="dk1"/>
+                        </a:fontRef>
+                      </wps:style>
+                      <wps:txbx>
+                        <w:txbxContent>
+                          <w:p>
+                            <w:pPr>
+                              <w:jc w:val="center"/>
+                            </w:pPr>
+                            <w:r>
+                              <w:t>Admins</w:t>
+                            </w:r>
+                          </w:p>
+                        </w:txbxContent>
+                      </wps:txbx>
+                      <wps:bodyPr rot="0" spcFirstLastPara="0" vertOverflow="overflow" horzOverflow="overflow" vert="horz" wrap="square" lIns="91440" tIns="45720" rIns="91440" bIns="45720" numCol="1" spcCol="0" rtlCol="0" fromWordArt="0" anchor="ctr" anchorCtr="0" forceAA="0" compatLnSpc="1">
+                        <a:prstTxWarp prst="textNoShape">
+                          <a:avLst/>
+                        </a:prstTxWarp>
+                        <a:noAutofit/>
+                      </wps:bodyPr>
+                    </wps:wsp>
+                  </a:graphicData>
+                </a:graphic>
+                <wp14:sizeRelH relativeFrom="margin">
+                  <wp14:pctWidth>0</wp14:pctWidth>
+                </wp14:sizeRelH>
+                <wp14:sizeRelV relativeFrom="margin">
+                  <wp14:pctHeight>0</wp14:pctHeight>
+                </wp14:sizeRelV>
+              </wp:anchor>
+            </w:drawing>
+          </mc:Choice>
+          <mc:Fallback>
+            <w:pict>
+              <v:roundrect w14:anchorId="60E26934" id="Rectangle: Rounded Corners 31" o:spid="_x0000_s1035" style="position:absolute;margin-left:0;margin-top:278.65pt;width:94.9pt;height:33pt;z-index:251699200;visibility:visible;mso-wrap-style:square;mso-width-percent:0;mso-height-percent:0;mso-wrap-distance-left:9pt;mso-wrap-distance-top:0;mso-wrap-distance-right:9pt;mso-wrap-distance-bottom:0;mso-position-horizontal:left;mso-position-horizontal-relative:margin;mso-position-vertical:absolute;mso-position-vertical-relative:text;mso-width-percent:0;mso-height-percent:0;mso-width-relative:margin;mso-height-relative:margin;v-text-anchor:middle" arcsize="10923f" o:gfxdata="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" fillcolor="#91bce3 [2164]" strokecolor="#5b9bd5 [3204]" strokeweight=".5pt">
+                <v:fill color2="#7aaddd [2612]" rotate="t" colors="0 #b1cbe9;.5 #a3c1e5;1 #92b9e4" focus="100%" type="gradient">
+                  <o:fill v:ext="view" type="gradientUnscaled"/>
+                </v:fill>
+                <v:stroke joinstyle="miter"/>
+                <v:textbox>
+                  <w:txbxContent>
+                    <w:p>
+                      <w:pPr>
+                        <w:jc w:val="center"/>
+                      </w:pPr>
+                      <w:r>
+                        <w:t>Admins</w:t>
+                      </w:r>
+                    </w:p>
+                  </w:txbxContent>
+                </v:textbox>
+                <w10:wrap anchorx="margin"/>
+              </v:roundrect>
+            </w:pict>
+          </mc:Fallback>
+        </mc:AlternateContent>
+      </w:r>
+      <w:r>
+        <w:rPr>
+          <w:noProof/>
+        </w:rPr>
+        <mc:AlternateContent>
+          <mc:Choice Requires="wps">
+            <w:drawing>
+              <wp:anchor distT="0" distB="0" distL="114300" distR="114300" simplePos="0" relativeHeight="251701248" behindDoc="0" locked="0" layoutInCell="1" allowOverlap="1">
+                <wp:simplePos x="0" y="0"/>
+                <wp:positionH relativeFrom="column">
+                  <wp:posOffset>623888</wp:posOffset>
+                </wp:positionH>
+                <wp:positionV relativeFrom="paragraph">
+                  <wp:posOffset>542925</wp:posOffset>
+                </wp:positionV>
+                <wp:extent cx="0" cy="3005138"/>
+                <wp:effectExtent l="76200" t="0" r="57150" b="62230"/>
+                <wp:wrapNone/>
+                <wp:docPr id="33" name="Straight Arrow Connector 33"/>
+                <wp:cNvGraphicFramePr/>
+                <a:graphic xmlns:a="http://schemas.openxmlformats.org/drawingml/2006/main">
+                  <a:graphicData uri="http://schemas.microsoft.com/office/word/2010/wordprocessingShape">
+                    <wps:wsp>
+                      <wps:cNvCnPr/>
+                      <wps:spPr>
+                        <a:xfrm>
+                          <a:off x="0" y="0"/>
+                          <a:ext cx="0" cy="3005138"/>
+                        </a:xfrm>
+                        <a:prstGeom prst="straightConnector1">
+                          <a:avLst/>
+                        </a:prstGeom>
+                        <a:ln>
+                          <a:tailEnd type="triangle"/>
+                        </a:ln>
+                      </wps:spPr>
+                      <wps:style>
+                        <a:lnRef idx="1">
+                          <a:schemeClr val="accent1"/>
+                        </a:lnRef>
+                        <a:fillRef idx="0">
+                          <a:schemeClr val="accent1"/>
+                        </a:fillRef>
+                        <a:effectRef idx="0">
+                          <a:schemeClr val="accent1"/>
+                        </a:effectRef>
+                        <a:fontRef idx="minor">
+                          <a:schemeClr val="tx1"/>
+                        </a:fontRef>
+                      </wps:style>
+                      <wps:bodyPr/>
+                    </wps:wsp>
+                  </a:graphicData>
+                </a:graphic>
+              </wp:anchor>
+            </w:drawing>
+          </mc:Choice>
+          <mc:Fallback>
+            <w:pict>
+              <v:shape w14:anchorId="25A09E25" id="Straight Arrow Connector 33" o:spid="_x0000_s1026" type="#_x0000_t32" style="position:absolute;margin-left:49.15pt;margin-top:42.75pt;width:0;height:236.65pt;z-index:251701248;visibility:visible;mso-wrap-style:square;mso-wrap-distance-left:9pt;mso-wrap-distance-top:0;mso-wrap-distance-right:9pt;mso-wrap-distance-bottom:0;mso-position-horizontal:absolute;mso-position-horizontal-relative:text;mso-position-vertical:absolute;mso-position-vertical-relative:text" o:gfxdata="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" strokecolor="#5b9bd5 [3204]" strokeweight=".5pt">
+                <v:stroke endarrow="block" joinstyle="miter"/>
+              </v:shape>
+            </w:pict>
+          </mc:Fallback>
+        </mc:AlternateContent>
+      </w:r>
+      <w:r>
+        <w:rPr>
+          <w:noProof/>
+        </w:rPr>
+        <mc:AlternateContent>
+          <mc:Choice Requires="wps">
+            <w:drawing>
+              <wp:anchor distT="0" distB="0" distL="114300" distR="114300" simplePos="0" relativeHeight="251700224" behindDoc="0" locked="0" layoutInCell="1" allowOverlap="1">
+                <wp:simplePos x="0" y="0"/>
+                <wp:positionH relativeFrom="column">
+                  <wp:posOffset>1214438</wp:posOffset>
+                </wp:positionH>
+                <wp:positionV relativeFrom="paragraph">
+                  <wp:posOffset>3819525</wp:posOffset>
+                </wp:positionV>
+                <wp:extent cx="161925" cy="0"/>
+                <wp:effectExtent l="0" t="76200" r="9525" b="95250"/>
+                <wp:wrapNone/>
+                <wp:docPr id="32" name="Straight Arrow Connector 32"/>
+                <wp:cNvGraphicFramePr/>
+                <a:graphic xmlns:a="http://schemas.openxmlformats.org/drawingml/2006/main">
+                  <a:graphicData uri="http://schemas.microsoft.com/office/word/2010/wordprocessingShape">
+                    <wps:wsp>
+                      <wps:cNvCnPr/>
+                      <wps:spPr>
+                        <a:xfrm>
+                          <a:off x="0" y="0"/>
+                          <a:ext cx="161925" cy="0"/>
+                        </a:xfrm>
+                        <a:prstGeom prst="straightConnector1">
+                          <a:avLst/>
+                        </a:prstGeom>
+                        <a:ln>
+                          <a:tailEnd type="triangle"/>
+                        </a:ln>
+                      </wps:spPr>
+                      <wps:style>
+                        <a:lnRef idx="1">
+                          <a:schemeClr val="accent1"/>
+                        </a:lnRef>
+                        <a:fillRef idx="0">
+                          <a:schemeClr val="accent1"/>
+                        </a:fillRef>
+                        <a:effectRef idx="0">
+                          <a:schemeClr val="accent1"/>
+                        </a:effectRef>
+                        <a:fontRef idx="minor">
+                          <a:schemeClr val="tx1"/>
+                        </a:fontRef>
+                      </wps:style>
+                      <wps:bodyPr/>
+                    </wps:wsp>
+                  </a:graphicData>
+                </a:graphic>
+              </wp:anchor>
+            </w:drawing>
+          </mc:Choice>
+          <mc:Fallback>
+            <w:pict>
+              <v:shape w14:anchorId="45F2501A" id="Straight Arrow Connector 32" o:spid="_x0000_s1026" type="#_x0000_t32" style="position:absolute;margin-left:95.65pt;margin-top:300.75pt;width:12.75pt;height:0;z-index:251700224;visibility:visible;mso-wrap-style:square;mso-wrap-distance-left:9pt;mso-wrap-distance-top:0;mso-wrap-distance-right:9pt;mso-wrap-distance-bottom:0;mso-position-horizontal:absolute;mso-position-horizontal-relative:text;mso-position-vertical:absolute;mso-position-vertical-relative:text" o:gfxdata="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" strokecolor="#5b9bd5 [3204]" strokeweight=".5pt">
+                <v:stroke endarrow="block" joinstyle="miter"/>
+              </v:shape>
+            </w:pict>
+          </mc:Fallback>
+        </mc:AlternateContent>
+      </w:r>
+      <w:r>
+        <w:rPr>
+          <w:noProof/>
+        </w:rPr>
+        <w:drawing>
+          <wp:anchor distT="0" distB="0" distL="114300" distR="114300" simplePos="0" relativeHeight="251681792" behindDoc="0" locked="0" layoutInCell="1" allowOverlap="1" wp14:anchorId="1E4074B4">
+            <wp:simplePos x="0" y="0"/>
+            <wp:positionH relativeFrom="margin">
+              <wp:align>right</wp:align>
+            </wp:positionH>
+            <wp:positionV relativeFrom="paragraph">
+              <wp:posOffset>3534410</wp:posOffset>
+            </wp:positionV>
+            <wp:extent cx="4572000" cy="3291840"/>
+            <wp:effectExtent l="0" t="0" r="0" b="3810"/>
+            <wp:wrapSquare wrapText="bothSides"/>
+            <wp:docPr id="6" name="Picture 6"/>
+            <wp:cNvGraphicFramePr>
+              <a:graphicFrameLocks xmlns:a="http://schemas.openxmlformats.org/drawingml/2006/main" noChangeAspect="1"/>
+            </wp:cNvGraphicFramePr>
+            <a:graphic xmlns:a="http://schemas.openxmlformats.org/drawingml/2006/main">
+              <a:graphicData uri="http://schemas.openxmlformats.org/drawingml/2006/picture">
+                <pic:pic xmlns:pic="http://schemas.openxmlformats.org/drawingml/2006/picture">
+                  <pic:nvPicPr>
+                    <pic:cNvPr id="1" name=""/>
+                    <pic:cNvPicPr/>
+                  </pic:nvPicPr>
+                  <pic:blipFill>
+                    <a:blip r:embed="rId14" cstate="print">
+                      <a:extLst>
+                        <a:ext uri="{28A0092B-C50C-407E-A947-70E740481C1C}">
+                          <a14:useLocalDpi xmlns:a14="http://schemas.microsoft.com/office/drawing/2010/main" val="0"/>
+                        </a:ext>
+                      </a:extLst>
+                    </a:blip>
+                    <a:stretch>
+                      <a:fillRect/>
+                    </a:stretch>
+                  </pic:blipFill>
+                  <pic:spPr>
+                    <a:xfrm>
+                      <a:off x="0" y="0"/>
+                      <a:ext cx="4572000" cy="3291840"/>
+                    </a:xfrm>
+                    <a:prstGeom prst="rect">
+                      <a:avLst/>
+                    </a:prstGeom>
+                  </pic:spPr>
+                </pic:pic>
+              </a:graphicData>
+            </a:graphic>
+            <wp14:sizeRelH relativeFrom="margin">
+              <wp14:pctWidth>0</wp14:pctWidth>
+            </wp14:sizeRelH>
+            <wp14:sizeRelV relativeFrom="margin">
+              <wp14:pctHeight>0</wp14:pctHeight>
+            </wp14:sizeRelV>
+          </wp:anchor>
+        </w:drawing>
+      </w:r>
+      <w:r>
+        <w:rPr>
+          <w:noProof/>
+        </w:rPr>
+        <mc:AlternateContent>
+          <mc:Choice Requires="wps">
+            <w:drawing>
+              <wp:anchor distT="0" distB="0" distL="114300" distR="114300" simplePos="0" relativeHeight="251697152" behindDoc="0" locked="0" layoutInCell="1" allowOverlap="1">
+                <wp:simplePos x="0" y="0"/>
+                <wp:positionH relativeFrom="column">
+                  <wp:posOffset>1209675</wp:posOffset>
+                </wp:positionH>
+                <wp:positionV relativeFrom="paragraph">
+                  <wp:posOffset>285750</wp:posOffset>
+                </wp:positionV>
+                <wp:extent cx="176213" cy="0"/>
+                <wp:effectExtent l="0" t="76200" r="14605" b="95250"/>
+                <wp:wrapNone/>
+                <wp:docPr id="30" name="Straight Arrow Connector 30"/>
+                <wp:cNvGraphicFramePr/>
+                <a:graphic xmlns:a="http://schemas.openxmlformats.org/drawingml/2006/main">
+                  <a:graphicData uri="http://schemas.microsoft.com/office/word/2010/wordprocessingShape">
+                    <wps:wsp>
+                      <wps:cNvCnPr/>
+                      <wps:spPr>
+                        <a:xfrm>
+                          <a:off x="0" y="0"/>
+                          <a:ext cx="176213" cy="0"/>
+                        </a:xfrm>
+                        <a:prstGeom prst="straightConnector1">
+                          <a:avLst/>
+                        </a:prstGeom>
+                        <a:ln>
+                          <a:tailEnd type="triangle"/>
+                        </a:ln>
+                      </wps:spPr>
+                      <wps:style>
+                        <a:lnRef idx="1">
+                          <a:schemeClr val="accent1"/>
+                        </a:lnRef>
+                        <a:fillRef idx="0">
+                          <a:schemeClr val="accent1"/>
+                        </a:fillRef>
+                        <a:effectRef idx="0">
+                          <a:schemeClr val="accent1"/>
+                        </a:effectRef>
+                        <a:fontRef idx="minor">
+                          <a:schemeClr val="tx1"/>
+                        </a:fontRef>
+                      </wps:style>
+                      <wps:bodyPr/>
+                    </wps:wsp>
+                  </a:graphicData>
+                </a:graphic>
+              </wp:anchor>
+            </w:drawing>
+          </mc:Choice>
+          <mc:Fallback>
+            <w:pict>
+              <v:shape w14:anchorId="51D34F95" id="Straight Arrow Connector 30" o:spid="_x0000_s1026" type="#_x0000_t32" style="position:absolute;margin-left:95.25pt;margin-top:22.5pt;width:13.9pt;height:0;z-index:251697152;visibility:visible;mso-wrap-style:square;mso-wrap-distance-left:9pt;mso-wrap-distance-top:0;mso-wrap-distance-right:9pt;mso-wrap-distance-bottom:0;mso-position-horizontal:absolute;mso-position-horizontal-relative:text;mso-position-vertical:absolute;mso-position-vertical-relative:text" o:gfxdata="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" strokecolor="#5b9bd5 [3204]" strokeweight=".5pt">
+                <v:stroke endarrow="block" joinstyle="miter"/>
+              </v:shape>
+            </w:pict>
+          </mc:Fallback>
+        </mc:AlternateContent>
+      </w:r>
+      <w:r>
+        <w:rPr>
+          <w:noProof/>
+        </w:rPr>
+        <mc:AlternateContent>
+          <mc:Choice Requires="wps">
+            <w:drawing>
+              <wp:anchor distT="0" distB="0" distL="114300" distR="114300" simplePos="0" relativeHeight="251696128" behindDoc="0" locked="0" layoutInCell="1" allowOverlap="1" wp14:anchorId="09129705" wp14:editId="293849A6">
+                <wp:simplePos x="0" y="0"/>
+                <wp:positionH relativeFrom="margin">
+                  <wp:posOffset>0</wp:posOffset>
+                </wp:positionH>
+                <wp:positionV relativeFrom="paragraph">
+                  <wp:posOffset>0</wp:posOffset>
+                </wp:positionV>
+                <wp:extent cx="1204913" cy="533400"/>
+                <wp:effectExtent l="0" t="0" r="14605" b="19050"/>
+                <wp:wrapNone/>
+                <wp:docPr id="29" name="Rectangle: Rounded Corners 29"/>
+                <wp:cNvGraphicFramePr/>
+                <a:graphic xmlns:a="http://schemas.openxmlformats.org/drawingml/2006/main">
+                  <a:graphicData uri="http://schemas.microsoft.com/office/word/2010/wordprocessingShape">
+                    <wps:wsp>
+                      <wps:cNvSpPr/>
+                      <wps:spPr>
+                        <a:xfrm>
+                          <a:off x="0" y="0"/>
+                          <a:ext cx="1204913" cy="533400"/>
+                        </a:xfrm>
+                        <a:prstGeom prst="roundRect">
+                          <a:avLst/>
+                        </a:prstGeom>
+                      </wps:spPr>
+                      <wps:style>
+                        <a:lnRef idx="1">
+                          <a:schemeClr val="accent1"/>
+                        </a:lnRef>
+                        <a:fillRef idx="2">
+                          <a:schemeClr val="accent1"/>
+                        </a:fillRef>
+                        <a:effectRef idx="1">
+                          <a:schemeClr val="accent1"/>
+                        </a:effectRef>
+                        <a:fontRef idx="minor">
+                          <a:schemeClr val="dk1"/>
+                        </a:fontRef>
+                      </wps:style>
+                      <wps:txbx>
+                        <w:txbxContent>
+                          <w:p>
+                            <w:pPr>
+                              <w:jc w:val="center"/>
+                            </w:pPr>
+                            <w:r>
+                              <w:t>HR Users/Admins</w:t>
+                            </w:r>
+                          </w:p>
+                        </w:txbxContent>
+                      </wps:txbx>
+                      <wps:bodyPr rot="0" spcFirstLastPara="0" vertOverflow="overflow" horzOverflow="overflow" vert="horz" wrap="square" lIns="91440" tIns="45720" rIns="91440" bIns="45720" numCol="1" spcCol="0" rtlCol="0" fromWordArt="0" anchor="ctr" anchorCtr="0" forceAA="0" compatLnSpc="1">
+                        <a:prstTxWarp prst="textNoShape">
+                          <a:avLst/>
+                        </a:prstTxWarp>
+                        <a:noAutofit/>
+                      </wps:bodyPr>
+                    </wps:wsp>
+                  </a:graphicData>
+                </a:graphic>
+                <wp14:sizeRelH relativeFrom="margin">
+                  <wp14:pctWidth>0</wp14:pctWidth>
+                </wp14:sizeRelH>
+                <wp14:sizeRelV relativeFrom="margin">
+                  <wp14:pctHeight>0</wp14:pctHeight>
+                </wp14:sizeRelV>
+              </wp:anchor>
+            </w:drawing>
+          </mc:Choice>
+          <mc:Fallback>
+            <w:pict>
+              <v:roundrect w14:anchorId="09129705" id="Rectangle: Rounded Corners 29" o:spid="_x0000_s1036" style="position:absolute;margin-left:0;margin-top:0;width:94.9pt;height:42pt;z-index:251696128;visibility:visible;mso-wrap-style:square;mso-width-percent:0;mso-height-percent:0;mso-wrap-distance-left:9pt;mso-wrap-distance-top:0;mso-wrap-distance-right:9pt;mso-wrap-distance-bottom:0;mso-position-horizontal:absolute;mso-position-horizontal-relative:margin;mso-position-vertical:absolute;mso-position-vertical-relative:text;mso-width-percent:0;mso-height-percent:0;mso-width-relative:margin;mso-height-relative:margin;v-text-anchor:middle" arcsize="10923f" o:gfxdata="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" fillcolor="#91bce3 [2164]" strokecolor="#5b9bd5 [3204]" strokeweight=".5pt">
+                <v:fill color2="#7aaddd [2612]" rotate="t" colors="0 #b1cbe9;.5 #a3c1e5;1 #92b9e4" focus="100%" type="gradient">
+                  <o:fill v:ext="view" type="gradientUnscaled"/>
+                </v:fill>
+                <v:stroke joinstyle="miter"/>
+                <v:textbox>
+                  <w:txbxContent>
+                    <w:p>
+                      <w:pPr>
+                        <w:jc w:val="center"/>
+                      </w:pPr>
+                      <w:r>
+                        <w:t>HR Users/Admins</w:t>
+                      </w:r>
+                    </w:p>
+                  </w:txbxContent>
+                </v:textbox>
+                <w10:wrap anchorx="margin"/>
+              </v:roundrect>
+            </w:pict>
+          </mc:Fallback>
+        </mc:AlternateContent>
+      </w:r>
+      <w:r>
+        <w:rPr>
+          <w:noProof/>
+        </w:rPr>
+        <w:drawing>
+          <wp:anchor distT="0" distB="0" distL="114300" distR="114300" simplePos="0" relativeHeight="251682816" behindDoc="0" locked="0" layoutInCell="1" allowOverlap="1" wp14:anchorId="19D64C14">
+            <wp:simplePos x="0" y="0"/>
+            <wp:positionH relativeFrom="margin">
+              <wp:align>right</wp:align>
+            </wp:positionH>
+            <wp:positionV relativeFrom="paragraph">
+              <wp:posOffset>0</wp:posOffset>
+            </wp:positionV>
+            <wp:extent cx="4572000" cy="3291840"/>
+            <wp:effectExtent l="0" t="0" r="0" b="3810"/>
+            <wp:wrapSquare wrapText="bothSides"/>
+            <wp:docPr id="7" name="Picture 7"/>
+            <wp:cNvGraphicFramePr>
+              <a:graphicFrameLocks xmlns:a="http://schemas.openxmlformats.org/drawingml/2006/main" noChangeAspect="1"/>
+            </wp:cNvGraphicFramePr>
+            <a:graphic xmlns:a="http://schemas.openxmlformats.org/drawingml/2006/main">
+              <a:graphicData uri="http://schemas.openxmlformats.org/drawingml/2006/picture">
+                <pic:pic xmlns:pic="http://schemas.openxmlformats.org/drawingml/2006/picture">
+                  <pic:nvPicPr>
+                    <pic:cNvPr id="1" name=""/>
+                    <pic:cNvPicPr/>
+                  </pic:nvPicPr>
+                  <pic:blipFill>
+                    <a:blip r:embed="rId15" cstate="print">
+                      <a:extLst>
+                        <a:ext uri="{28A0092B-C50C-407E-A947-70E740481C1C}">
+                          <a14:useLocalDpi xmlns:a14="http://schemas.microsoft.com/office/drawing/2010/main" val="0"/>
+                        </a:ext>
+                      </a:extLst>
+                    </a:blip>
+                    <a:stretch>
+                      <a:fillRect/>
+                    </a:stretch>
+                  </pic:blipFill>
+                  <pic:spPr>
+                    <a:xfrm>
+                      <a:off x="0" y="0"/>
+                      <a:ext cx="4572000" cy="3291840"/>
+                    </a:xfrm>
+                    <a:prstGeom prst="rect">
+                      <a:avLst/>
+                    </a:prstGeom>
+                  </pic:spPr>
+                </pic:pic>
+              </a:graphicData>
+            </a:graphic>
+            <wp14:sizeRelH relativeFrom="margin">
+              <wp14:pctWidth>0</wp14:pctWidth>
+            </wp14:sizeRelH>
+            <wp14:sizeRelV relativeFrom="margin">
+              <wp14:pctHeight>0</wp14:pctHeight>
+            </wp14:sizeRelV>
+          </wp:anchor>
+        </w:drawing>
+      </w:r>
+    </w:p>
     <w:sectPr>
-      <w:headerReference w:type="even" r:id="rId8"/>
-      <w:headerReference w:type="default" r:id="rId9"/>
-      <w:footerReference w:type="even" r:id="rId10"/>
-      <w:footerReference w:type="default" r:id="rId11"/>
-      <w:headerReference w:type="first" r:id="rId12"/>
-      <w:footerReference w:type="first" r:id="rId13"/>
+      <w:headerReference w:type="even" r:id="rId16"/>
+      <w:headerReference w:type="default" r:id="rId17"/>
+      <w:footerReference w:type="even" r:id="rId18"/>
+      <w:footerReference w:type="default" r:id="rId19"/>
+      <w:headerReference w:type="first" r:id="rId20"/>
+      <w:footerReference w:type="first" r:id="rId21"/>
       <w:pgSz w:w="12240" w:h="15840"/>
       <w:pgMar w:top="1440" w:right="1440" w:bottom="1440" w:left="1440" w:header="720" w:footer="720" w:gutter="0"/>
       <w:pgNumType w:start="0"/>
@@ -4479,7 +7014,7 @@
 </file>
 
 <file path=word/endnotes.xml><?xml version="1.0" encoding="utf-8"?>
-<w:endnotes xmlns:wpc="http://schemas.microsoft.com/office/word/2010/wordprocessingCanvas" xmlns:mc="http://schemas.openxmlformats.org/markup-compatibility/2006" xmlns:o="urn:schemas-microsoft-com:office:office" xmlns:r="http://schemas.openxmlformats.org/officeDocument/2006/relationships" xmlns:m="http://schemas.openxmlformats.org/officeDocument/2006/math" xmlns:v="urn:schemas-microsoft-com:vml" xmlns:wp14="http://schemas.microsoft.com/office/word/2010/wordprocessingDrawing" xmlns:wp="http://schemas.openxmlformats.org/drawingml/2006/wordprocessingDrawing" xmlns:w10="urn:schemas-microsoft-com:office:word" xmlns:w="http://schemas.openxmlformats.org/wordprocessingml/2006/main" xmlns:w14="http://schemas.microsoft.com/office/word/2010/wordml" xmlns:w15="http://schemas.microsoft.com/office/word/2012/wordml" xmlns:wpg="http://schemas.microsoft.com/office/word/2010/wordprocessingGroup" xmlns:wpi="http://schemas.microsoft.com/office/word/2010/wordprocessingInk" xmlns:wne="http://schemas.microsoft.com/office/word/2006/wordml" xmlns:wps="http://schemas.microsoft.com/office/word/2010/wordprocessingShape" mc:Ignorable="w14 w15 wp14">
+<w:endnotes xmlns:wpc="http://schemas.microsoft.com/office/word/2010/wordprocessingCanvas" xmlns:cx="http://schemas.microsoft.com/office/drawing/2014/chartex" xmlns:cx1="http://schemas.microsoft.com/office/drawing/2015/9/8/chartex" xmlns:cx2="http://schemas.microsoft.com/office/drawing/2015/10/21/chartex" xmlns:cx3="http://schemas.microsoft.com/office/drawing/2016/5/9/chartex" xmlns:cx4="http://schemas.microsoft.com/office/drawing/2016/5/10/chartex" xmlns:cx5="http://schemas.microsoft.com/office/drawing/2016/5/11/chartex" xmlns:cx6="http://schemas.microsoft.com/office/drawing/2016/5/12/chartex" xmlns:cx7="http://schemas.microsoft.com/office/drawing/2016/5/13/chartex" xmlns:cx8="http://schemas.microsoft.com/office/drawing/2016/5/14/chartex" xmlns:mc="http://schemas.openxmlformats.org/markup-compatibility/2006" xmlns:aink="http://schemas.microsoft.com/office/drawing/2016/ink" xmlns:am3d="http://schemas.microsoft.com/office/drawing/2017/model3d" xmlns:o="urn:schemas-microsoft-com:office:office" xmlns:r="http://schemas.openxmlformats.org/officeDocument/2006/relationships" xmlns:m="http://schemas.openxmlformats.org/officeDocument/2006/math" xmlns:v="urn:schemas-microsoft-com:vml" xmlns:wp14="http://schemas.microsoft.com/office/word/2010/wordprocessingDrawing" xmlns:wp="http://schemas.openxmlformats.org/drawingml/2006/wordprocessingDrawing" xmlns:w10="urn:schemas-microsoft-com:office:word" xmlns:w="http://schemas.openxmlformats.org/wordprocessingml/2006/main" xmlns:w14="http://schemas.microsoft.com/office/word/2010/wordml" xmlns:w15="http://schemas.microsoft.com/office/word/2012/wordml" xmlns:w16cid="http://schemas.microsoft.com/office/word/2016/wordml/cid" xmlns:w16se="http://schemas.microsoft.com/office/word/2015/wordml/symex" xmlns:wpg="http://schemas.microsoft.com/office/word/2010/wordprocessingGroup" xmlns:wpi="http://schemas.microsoft.com/office/word/2010/wordprocessingInk" xmlns:wne="http://schemas.microsoft.com/office/word/2006/wordml" xmlns:wps="http://schemas.microsoft.com/office/word/2010/wordprocessingShape" mc:Ignorable="w14 w15 w16se w16cid wp14">
   <w:endnote w:type="separator" w:id="-1">
     <w:p>
       <w:pPr>
@@ -4504,7 +7039,7 @@
 </file>
 
 <file path=word/footer1.xml><?xml version="1.0" encoding="utf-8"?>
-<w:ftr xmlns:wpc="http://schemas.microsoft.com/office/word/2010/wordprocessingCanvas" xmlns:mc="http://schemas.openxmlformats.org/markup-compatibility/2006" xmlns:o="urn:schemas-microsoft-com:office:office" xmlns:r="http://schemas.openxmlformats.org/officeDocument/2006/relationships" xmlns:m="http://schemas.openxmlformats.org/officeDocument/2006/math" xmlns:v="urn:schemas-microsoft-com:vml" xmlns:wp14="http://schemas.microsoft.com/office/word/2010/wordprocessingDrawing" xmlns:wp="http://schemas.openxmlformats.org/drawingml/2006/wordprocessingDrawing" xmlns:w10="urn:schemas-microsoft-com:office:word" xmlns:w="http://schemas.openxmlformats.org/wordprocessingml/2006/main" xmlns:w14="http://schemas.microsoft.com/office/word/2010/wordml" xmlns:w15="http://schemas.microsoft.com/office/word/2012/wordml" xmlns:wpg="http://schemas.microsoft.com/office/word/2010/wordprocessingGroup" xmlns:wpi="http://schemas.microsoft.com/office/word/2010/wordprocessingInk" xmlns:wne="http://schemas.microsoft.com/office/word/2006/wordml" xmlns:wps="http://schemas.microsoft.com/office/word/2010/wordprocessingShape" mc:Ignorable="w14 w15 wp14">
+<w:ftr xmlns:wpc="http://schemas.microsoft.com/office/word/2010/wordprocessingCanvas" xmlns:cx="http://schemas.microsoft.com/office/drawing/2014/chartex" xmlns:cx1="http://schemas.microsoft.com/office/drawing/2015/9/8/chartex" xmlns:cx2="http://schemas.microsoft.com/office/drawing/2015/10/21/chartex" xmlns:cx3="http://schemas.microsoft.com/office/drawing/2016/5/9/chartex" xmlns:cx4="http://schemas.microsoft.com/office/drawing/2016/5/10/chartex" xmlns:cx5="http://schemas.microsoft.com/office/drawing/2016/5/11/chartex" xmlns:cx6="http://schemas.microsoft.com/office/drawing/2016/5/12/chartex" xmlns:cx7="http://schemas.microsoft.com/office/drawing/2016/5/13/chartex" xmlns:cx8="http://schemas.microsoft.com/office/drawing/2016/5/14/chartex" xmlns:mc="http://schemas.openxmlformats.org/markup-compatibility/2006" xmlns:aink="http://schemas.microsoft.com/office/drawing/2016/ink" xmlns:am3d="http://schemas.microsoft.com/office/drawing/2017/model3d" xmlns:o="urn:schemas-microsoft-com:office:office" xmlns:r="http://schemas.openxmlformats.org/officeDocument/2006/relationships" xmlns:m="http://schemas.openxmlformats.org/officeDocument/2006/math" xmlns:v="urn:schemas-microsoft-com:vml" xmlns:wp14="http://schemas.microsoft.com/office/word/2010/wordprocessingDrawing" xmlns:wp="http://schemas.openxmlformats.org/drawingml/2006/wordprocessingDrawing" xmlns:w10="urn:schemas-microsoft-com:office:word" xmlns:w="http://schemas.openxmlformats.org/wordprocessingml/2006/main" xmlns:w14="http://schemas.microsoft.com/office/word/2010/wordml" xmlns:w15="http://schemas.microsoft.com/office/word/2012/wordml" xmlns:w16cid="http://schemas.microsoft.com/office/word/2016/wordml/cid" xmlns:w16se="http://schemas.microsoft.com/office/word/2015/wordml/symex" xmlns:wpg="http://schemas.microsoft.com/office/word/2010/wordprocessingGroup" xmlns:wpi="http://schemas.microsoft.com/office/word/2010/wordprocessingInk" xmlns:wne="http://schemas.microsoft.com/office/word/2006/wordml" xmlns:wps="http://schemas.microsoft.com/office/word/2010/wordprocessingShape" mc:Ignorable="w14 w15 w16se w16cid wp14">
   <w:p>
     <w:pPr>
       <w:pStyle w:val="Footer"/>
@@ -4514,7 +7049,7 @@
 </file>
 
 <file path=word/footer2.xml><?xml version="1.0" encoding="utf-8"?>
-<w:ftr xmlns:wpc="http://schemas.microsoft.com/office/word/2010/wordprocessingCanvas" xmlns:mc="http://schemas.openxmlformats.org/markup-compatibility/2006" xmlns:o="urn:schemas-microsoft-com:office:office" xmlns:r="http://schemas.openxmlformats.org/officeDocument/2006/relationships" xmlns:m="http://schemas.openxmlformats.org/officeDocument/2006/math" xmlns:v="urn:schemas-microsoft-com:vml" xmlns:wp14="http://schemas.microsoft.com/office/word/2010/wordprocessingDrawing" xmlns:wp="http://schemas.openxmlformats.org/drawingml/2006/wordprocessingDrawing" xmlns:w10="urn:schemas-microsoft-com:office:word" xmlns:w="http://schemas.openxmlformats.org/wordprocessingml/2006/main" xmlns:w14="http://schemas.microsoft.com/office/word/2010/wordml" xmlns:w15="http://schemas.microsoft.com/office/word/2012/wordml" xmlns:wpg="http://schemas.microsoft.com/office/word/2010/wordprocessingGroup" xmlns:wpi="http://schemas.microsoft.com/office/word/2010/wordprocessingInk" xmlns:wne="http://schemas.microsoft.com/office/word/2006/wordml" xmlns:wps="http://schemas.microsoft.com/office/word/2010/wordprocessingShape" mc:Ignorable="w14 w15 wp14">
+<w:ftr xmlns:wpc="http://schemas.microsoft.com/office/word/2010/wordprocessingCanvas" xmlns:cx="http://schemas.microsoft.com/office/drawing/2014/chartex" xmlns:cx1="http://schemas.microsoft.com/office/drawing/2015/9/8/chartex" xmlns:cx2="http://schemas.microsoft.com/office/drawing/2015/10/21/chartex" xmlns:cx3="http://schemas.microsoft.com/office/drawing/2016/5/9/chartex" xmlns:cx4="http://schemas.microsoft.com/office/drawing/2016/5/10/chartex" xmlns:cx5="http://schemas.microsoft.com/office/drawing/2016/5/11/chartex" xmlns:cx6="http://schemas.microsoft.com/office/drawing/2016/5/12/chartex" xmlns:cx7="http://schemas.microsoft.com/office/drawing/2016/5/13/chartex" xmlns:cx8="http://schemas.microsoft.com/office/drawing/2016/5/14/chartex" xmlns:mc="http://schemas.openxmlformats.org/markup-compatibility/2006" xmlns:aink="http://schemas.microsoft.com/office/drawing/2016/ink" xmlns:am3d="http://schemas.microsoft.com/office/drawing/2017/model3d" xmlns:o="urn:schemas-microsoft-com:office:office" xmlns:r="http://schemas.openxmlformats.org/officeDocument/2006/relationships" xmlns:m="http://schemas.openxmlformats.org/officeDocument/2006/math" xmlns:v="urn:schemas-microsoft-com:vml" xmlns:wp14="http://schemas.microsoft.com/office/word/2010/wordprocessingDrawing" xmlns:wp="http://schemas.openxmlformats.org/drawingml/2006/wordprocessingDrawing" xmlns:w10="urn:schemas-microsoft-com:office:word" xmlns:w="http://schemas.openxmlformats.org/wordprocessingml/2006/main" xmlns:w14="http://schemas.microsoft.com/office/word/2010/wordml" xmlns:w15="http://schemas.microsoft.com/office/word/2012/wordml" xmlns:w16cid="http://schemas.microsoft.com/office/word/2016/wordml/cid" xmlns:w16se="http://schemas.microsoft.com/office/word/2015/wordml/symex" xmlns:wpg="http://schemas.microsoft.com/office/word/2010/wordprocessingGroup" xmlns:wpi="http://schemas.microsoft.com/office/word/2010/wordprocessingInk" xmlns:wne="http://schemas.microsoft.com/office/word/2006/wordml" xmlns:wps="http://schemas.microsoft.com/office/word/2010/wordprocessingShape" mc:Ignorable="w14 w15 w16se w16cid wp14">
   <w:p>
     <w:pPr>
       <w:pStyle w:val="Footer"/>
@@ -4524,7 +7059,7 @@
 </file>
 
 <file path=word/footer3.xml><?xml version="1.0" encoding="utf-8"?>
-<w:ftr xmlns:wpc="http://schemas.microsoft.com/office/word/2010/wordprocessingCanvas" xmlns:mc="http://schemas.openxmlformats.org/markup-compatibility/2006" xmlns:o="urn:schemas-microsoft-com:office:office" xmlns:r="http://schemas.openxmlformats.org/officeDocument/2006/relationships" xmlns:m="http://schemas.openxmlformats.org/officeDocument/2006/math" xmlns:v="urn:schemas-microsoft-com:vml" xmlns:wp14="http://schemas.microsoft.com/office/word/2010/wordprocessingDrawing" xmlns:wp="http://schemas.openxmlformats.org/drawingml/2006/wordprocessingDrawing" xmlns:w10="urn:schemas-microsoft-com:office:word" xmlns:w="http://schemas.openxmlformats.org/wordprocessingml/2006/main" xmlns:w14="http://schemas.microsoft.com/office/word/2010/wordml" xmlns:w15="http://schemas.microsoft.com/office/word/2012/wordml" xmlns:wpg="http://schemas.microsoft.com/office/word/2010/wordprocessingGroup" xmlns:wpi="http://schemas.microsoft.com/office/word/2010/wordprocessingInk" xmlns:wne="http://schemas.microsoft.com/office/word/2006/wordml" xmlns:wps="http://schemas.microsoft.com/office/word/2010/wordprocessingShape" mc:Ignorable="w14 w15 wp14">
+<w:ftr xmlns:wpc="http://schemas.microsoft.com/office/word/2010/wordprocessingCanvas" xmlns:cx="http://schemas.microsoft.com/office/drawing/2014/chartex" xmlns:cx1="http://schemas.microsoft.com/office/drawing/2015/9/8/chartex" xmlns:cx2="http://schemas.microsoft.com/office/drawing/2015/10/21/chartex" xmlns:cx3="http://schemas.microsoft.com/office/drawing/2016/5/9/chartex" xmlns:cx4="http://schemas.microsoft.com/office/drawing/2016/5/10/chartex" xmlns:cx5="http://schemas.microsoft.com/office/drawing/2016/5/11/chartex" xmlns:cx6="http://schemas.microsoft.com/office/drawing/2016/5/12/chartex" xmlns:cx7="http://schemas.microsoft.com/office/drawing/2016/5/13/chartex" xmlns:cx8="http://schemas.microsoft.com/office/drawing/2016/5/14/chartex" xmlns:mc="http://schemas.openxmlformats.org/markup-compatibility/2006" xmlns:aink="http://schemas.microsoft.com/office/drawing/2016/ink" xmlns:am3d="http://schemas.microsoft.com/office/drawing/2017/model3d" xmlns:o="urn:schemas-microsoft-com:office:office" xmlns:r="http://schemas.openxmlformats.org/officeDocument/2006/relationships" xmlns:m="http://schemas.openxmlformats.org/officeDocument/2006/math" xmlns:v="urn:schemas-microsoft-com:vml" xmlns:wp14="http://schemas.microsoft.com/office/word/2010/wordprocessingDrawing" xmlns:wp="http://schemas.openxmlformats.org/drawingml/2006/wordprocessingDrawing" xmlns:w10="urn:schemas-microsoft-com:office:word" xmlns:w="http://schemas.openxmlformats.org/wordprocessingml/2006/main" xmlns:w14="http://schemas.microsoft.com/office/word/2010/wordml" xmlns:w15="http://schemas.microsoft.com/office/word/2012/wordml" xmlns:w16cid="http://schemas.microsoft.com/office/word/2016/wordml/cid" xmlns:w16se="http://schemas.microsoft.com/office/word/2015/wordml/symex" xmlns:wpg="http://schemas.microsoft.com/office/word/2010/wordprocessingGroup" xmlns:wpi="http://schemas.microsoft.com/office/word/2010/wordprocessingInk" xmlns:wne="http://schemas.microsoft.com/office/word/2006/wordml" xmlns:wps="http://schemas.microsoft.com/office/word/2010/wordprocessingShape" mc:Ignorable="w14 w15 w16se w16cid wp14">
   <w:p>
     <w:pPr>
       <w:pStyle w:val="Footer"/>
@@ -4534,7 +7069,7 @@
 </file>
 
 <file path=word/footnotes.xml><?xml version="1.0" encoding="utf-8"?>
-<w:footnotes xmlns:wpc="http://schemas.microsoft.com/office/word/2010/wordprocessingCanvas" xmlns:mc="http://schemas.openxmlformats.org/markup-compatibility/2006" xmlns:o="urn:schemas-microsoft-com:office:office" xmlns:r="http://schemas.openxmlformats.org/officeDocument/2006/relationships" xmlns:m="http://schemas.openxmlformats.org/officeDocument/2006/math" xmlns:v="urn:schemas-microsoft-com:vml" xmlns:wp14="http://schemas.microsoft.com/office/word/2010/wordprocessingDrawing" xmlns:wp="http://schemas.openxmlformats.org/drawingml/2006/wordprocessingDrawing" xmlns:w10="urn:schemas-microsoft-com:office:word" xmlns:w="http://schemas.openxmlformats.org/wordprocessingml/2006/main" xmlns:w14="http://schemas.microsoft.com/office/word/2010/wordml" xmlns:w15="http://schemas.microsoft.com/office/word/2012/wordml" xmlns:wpg="http://schemas.microsoft.com/office/word/2010/wordprocessingGroup" xmlns:wpi="http://schemas.microsoft.com/office/word/2010/wordprocessingInk" xmlns:wne="http://schemas.microsoft.com/office/word/2006/wordml" xmlns:wps="http://schemas.microsoft.com/office/word/2010/wordprocessingShape" mc:Ignorable="w14 w15 wp14">
+<w:footnotes xmlns:wpc="http://schemas.microsoft.com/office/word/2010/wordprocessingCanvas" xmlns:cx="http://schemas.microsoft.com/office/drawing/2014/chartex" xmlns:cx1="http://schemas.microsoft.com/office/drawing/2015/9/8/chartex" xmlns:cx2="http://schemas.microsoft.com/office/drawing/2015/10/21/chartex" xmlns:cx3="http://schemas.microsoft.com/office/drawing/2016/5/9/chartex" xmlns:cx4="http://schemas.microsoft.com/office/drawing/2016/5/10/chartex" xmlns:cx5="http://schemas.microsoft.com/office/drawing/2016/5/11/chartex" xmlns:cx6="http://schemas.microsoft.com/office/drawing/2016/5/12/chartex" xmlns:cx7="http://schemas.microsoft.com/office/drawing/2016/5/13/chartex" xmlns:cx8="http://schemas.microsoft.com/office/drawing/2016/5/14/chartex" xmlns:mc="http://schemas.openxmlformats.org/markup-compatibility/2006" xmlns:aink="http://schemas.microsoft.com/office/drawing/2016/ink" xmlns:am3d="http://schemas.microsoft.com/office/drawing/2017/model3d" xmlns:o="urn:schemas-microsoft-com:office:office" xmlns:r="http://schemas.openxmlformats.org/officeDocument/2006/relationships" xmlns:m="http://schemas.openxmlformats.org/officeDocument/2006/math" xmlns:v="urn:schemas-microsoft-com:vml" xmlns:wp14="http://schemas.microsoft.com/office/word/2010/wordprocessingDrawing" xmlns:wp="http://schemas.openxmlformats.org/drawingml/2006/wordprocessingDrawing" xmlns:w10="urn:schemas-microsoft-com:office:word" xmlns:w="http://schemas.openxmlformats.org/wordprocessingml/2006/main" xmlns:w14="http://schemas.microsoft.com/office/word/2010/wordml" xmlns:w15="http://schemas.microsoft.com/office/word/2012/wordml" xmlns:w16cid="http://schemas.microsoft.com/office/word/2016/wordml/cid" xmlns:w16se="http://schemas.microsoft.com/office/word/2015/wordml/symex" xmlns:wpg="http://schemas.microsoft.com/office/word/2010/wordprocessingGroup" xmlns:wpi="http://schemas.microsoft.com/office/word/2010/wordprocessingInk" xmlns:wne="http://schemas.microsoft.com/office/word/2006/wordml" xmlns:wps="http://schemas.microsoft.com/office/word/2010/wordprocessingShape" mc:Ignorable="w14 w15 w16se w16cid wp14">
   <w:footnote w:type="separator" w:id="-1">
     <w:p>
       <w:pPr>
@@ -4559,7 +7094,7 @@
 </file>
 
 <file path=word/header1.xml><?xml version="1.0" encoding="utf-8"?>
-<w:hdr xmlns:wpc="http://schemas.microsoft.com/office/word/2010/wordprocessingCanvas" xmlns:mc="http://schemas.openxmlformats.org/markup-compatibility/2006" xmlns:o="urn:schemas-microsoft-com:office:office" xmlns:r="http://schemas.openxmlformats.org/officeDocument/2006/relationships" xmlns:m="http://schemas.openxmlformats.org/officeDocument/2006/math" xmlns:v="urn:schemas-microsoft-com:vml" xmlns:wp14="http://schemas.microsoft.com/office/word/2010/wordprocessingDrawing" xmlns:wp="http://schemas.openxmlformats.org/drawingml/2006/wordprocessingDrawing" xmlns:w10="urn:schemas-microsoft-com:office:word" xmlns:w="http://schemas.openxmlformats.org/wordprocessingml/2006/main" xmlns:w14="http://schemas.microsoft.com/office/word/2010/wordml" xmlns:w15="http://schemas.microsoft.com/office/word/2012/wordml" xmlns:wpg="http://schemas.microsoft.com/office/word/2010/wordprocessingGroup" xmlns:wpi="http://schemas.microsoft.com/office/word/2010/wordprocessingInk" xmlns:wne="http://schemas.microsoft.com/office/word/2006/wordml" xmlns:wps="http://schemas.microsoft.com/office/word/2010/wordprocessingShape" mc:Ignorable="w14 w15 wp14">
+<w:hdr xmlns:wpc="http://schemas.microsoft.com/office/word/2010/wordprocessingCanvas" xmlns:cx="http://schemas.microsoft.com/office/drawing/2014/chartex" xmlns:cx1="http://schemas.microsoft.com/office/drawing/2015/9/8/chartex" xmlns:cx2="http://schemas.microsoft.com/office/drawing/2015/10/21/chartex" xmlns:cx3="http://schemas.microsoft.com/office/drawing/2016/5/9/chartex" xmlns:cx4="http://schemas.microsoft.com/office/drawing/2016/5/10/chartex" xmlns:cx5="http://schemas.microsoft.com/office/drawing/2016/5/11/chartex" xmlns:cx6="http://schemas.microsoft.com/office/drawing/2016/5/12/chartex" xmlns:cx7="http://schemas.microsoft.com/office/drawing/2016/5/13/chartex" xmlns:cx8="http://schemas.microsoft.com/office/drawing/2016/5/14/chartex" xmlns:mc="http://schemas.openxmlformats.org/markup-compatibility/2006" xmlns:aink="http://schemas.microsoft.com/office/drawing/2016/ink" xmlns:am3d="http://schemas.microsoft.com/office/drawing/2017/model3d" xmlns:o="urn:schemas-microsoft-com:office:office" xmlns:r="http://schemas.openxmlformats.org/officeDocument/2006/relationships" xmlns:m="http://schemas.openxmlformats.org/officeDocument/2006/math" xmlns:v="urn:schemas-microsoft-com:vml" xmlns:wp14="http://schemas.microsoft.com/office/word/2010/wordprocessingDrawing" xmlns:wp="http://schemas.openxmlformats.org/drawingml/2006/wordprocessingDrawing" xmlns:w10="urn:schemas-microsoft-com:office:word" xmlns:w="http://schemas.openxmlformats.org/wordprocessingml/2006/main" xmlns:w14="http://schemas.microsoft.com/office/word/2010/wordml" xmlns:w15="http://schemas.microsoft.com/office/word/2012/wordml" xmlns:w16cid="http://schemas.microsoft.com/office/word/2016/wordml/cid" xmlns:w16se="http://schemas.microsoft.com/office/word/2015/wordml/symex" xmlns:wpg="http://schemas.microsoft.com/office/word/2010/wordprocessingGroup" xmlns:wpi="http://schemas.microsoft.com/office/word/2010/wordprocessingInk" xmlns:wne="http://schemas.microsoft.com/office/word/2006/wordml" xmlns:wps="http://schemas.microsoft.com/office/word/2010/wordprocessingShape" mc:Ignorable="w14 w15 w16se w16cid wp14">
   <w:p>
     <w:pPr>
       <w:pStyle w:val="Header"/>
@@ -4569,7 +7104,7 @@
 </file>
 
 <file path=word/header2.xml><?xml version="1.0" encoding="utf-8"?>
-<w:hdr xmlns:wpc="http://schemas.microsoft.com/office/word/2010/wordprocessingCanvas" xmlns:mc="http://schemas.openxmlformats.org/markup-compatibility/2006" xmlns:o="urn:schemas-microsoft-com:office:office" xmlns:r="http://schemas.openxmlformats.org/officeDocument/2006/relationships" xmlns:m="http://schemas.openxmlformats.org/officeDocument/2006/math" xmlns:v="urn:schemas-microsoft-com:vml" xmlns:wp14="http://schemas.microsoft.com/office/word/2010/wordprocessingDrawing" xmlns:wp="http://schemas.openxmlformats.org/drawingml/2006/wordprocessingDrawing" xmlns:w10="urn:schemas-microsoft-com:office:word" xmlns:w="http://schemas.openxmlformats.org/wordprocessingml/2006/main" xmlns:w14="http://schemas.microsoft.com/office/word/2010/wordml" xmlns:w15="http://schemas.microsoft.com/office/word/2012/wordml" xmlns:wpg="http://schemas.microsoft.com/office/word/2010/wordprocessingGroup" xmlns:wpi="http://schemas.microsoft.com/office/word/2010/wordprocessingInk" xmlns:wne="http://schemas.microsoft.com/office/word/2006/wordml" xmlns:wps="http://schemas.microsoft.com/office/word/2010/wordprocessingShape" mc:Ignorable="w14 w15 wp14">
+<w:hdr xmlns:wpc="http://schemas.microsoft.com/office/word/2010/wordprocessingCanvas" xmlns:cx="http://schemas.microsoft.com/office/drawing/2014/chartex" xmlns:cx1="http://schemas.microsoft.com/office/drawing/2015/9/8/chartex" xmlns:cx2="http://schemas.microsoft.com/office/drawing/2015/10/21/chartex" xmlns:cx3="http://schemas.microsoft.com/office/drawing/2016/5/9/chartex" xmlns:cx4="http://schemas.microsoft.com/office/drawing/2016/5/10/chartex" xmlns:cx5="http://schemas.microsoft.com/office/drawing/2016/5/11/chartex" xmlns:cx6="http://schemas.microsoft.com/office/drawing/2016/5/12/chartex" xmlns:cx7="http://schemas.microsoft.com/office/drawing/2016/5/13/chartex" xmlns:cx8="http://schemas.microsoft.com/office/drawing/2016/5/14/chartex" xmlns:mc="http://schemas.openxmlformats.org/markup-compatibility/2006" xmlns:aink="http://schemas.microsoft.com/office/drawing/2016/ink" xmlns:am3d="http://schemas.microsoft.com/office/drawing/2017/model3d" xmlns:o="urn:schemas-microsoft-com:office:office" xmlns:r="http://schemas.openxmlformats.org/officeDocument/2006/relationships" xmlns:m="http://schemas.openxmlformats.org/officeDocument/2006/math" xmlns:v="urn:schemas-microsoft-com:vml" xmlns:wp14="http://schemas.microsoft.com/office/word/2010/wordprocessingDrawing" xmlns:wp="http://schemas.openxmlformats.org/drawingml/2006/wordprocessingDrawing" xmlns:w10="urn:schemas-microsoft-com:office:word" xmlns:w="http://schemas.openxmlformats.org/wordprocessingml/2006/main" xmlns:w14="http://schemas.microsoft.com/office/word/2010/wordml" xmlns:w15="http://schemas.microsoft.com/office/word/2012/wordml" xmlns:w16cid="http://schemas.microsoft.com/office/word/2016/wordml/cid" xmlns:w16se="http://schemas.microsoft.com/office/word/2015/wordml/symex" xmlns:wpg="http://schemas.microsoft.com/office/word/2010/wordprocessingGroup" xmlns:wpi="http://schemas.microsoft.com/office/word/2010/wordprocessingInk" xmlns:wne="http://schemas.microsoft.com/office/word/2006/wordml" xmlns:wps="http://schemas.microsoft.com/office/word/2010/wordprocessingShape" mc:Ignorable="w14 w15 w16se w16cid wp14">
   <w:p>
     <w:pPr>
       <w:pStyle w:val="Header"/>
@@ -4579,7 +7114,7 @@
 </file>
 
 <file path=word/header3.xml><?xml version="1.0" encoding="utf-8"?>
-<w:hdr xmlns:wpc="http://schemas.microsoft.com/office/word/2010/wordprocessingCanvas" xmlns:mc="http://schemas.openxmlformats.org/markup-compatibility/2006" xmlns:o="urn:schemas-microsoft-com:office:office" xmlns:r="http://schemas.openxmlformats.org/officeDocument/2006/relationships" xmlns:m="http://schemas.openxmlformats.org/officeDocument/2006/math" xmlns:v="urn:schemas-microsoft-com:vml" xmlns:wp14="http://schemas.microsoft.com/office/word/2010/wordprocessingDrawing" xmlns:wp="http://schemas.openxmlformats.org/drawingml/2006/wordprocessingDrawing" xmlns:w10="urn:schemas-microsoft-com:office:word" xmlns:w="http://schemas.openxmlformats.org/wordprocessingml/2006/main" xmlns:w14="http://schemas.microsoft.com/office/word/2010/wordml" xmlns:w15="http://schemas.microsoft.com/office/word/2012/wordml" xmlns:wpg="http://schemas.microsoft.com/office/word/2010/wordprocessingGroup" xmlns:wpi="http://schemas.microsoft.com/office/word/2010/wordprocessingInk" xmlns:wne="http://schemas.microsoft.com/office/word/2006/wordml" xmlns:wps="http://schemas.microsoft.com/office/word/2010/wordprocessingShape" mc:Ignorable="w14 w15 wp14">
+<w:hdr xmlns:wpc="http://schemas.microsoft.com/office/word/2010/wordprocessingCanvas" xmlns:cx="http://schemas.microsoft.com/office/drawing/2014/chartex" xmlns:cx1="http://schemas.microsoft.com/office/drawing/2015/9/8/chartex" xmlns:cx2="http://schemas.microsoft.com/office/drawing/2015/10/21/chartex" xmlns:cx3="http://schemas.microsoft.com/office/drawing/2016/5/9/chartex" xmlns:cx4="http://schemas.microsoft.com/office/drawing/2016/5/10/chartex" xmlns:cx5="http://schemas.microsoft.com/office/drawing/2016/5/11/chartex" xmlns:cx6="http://schemas.microsoft.com/office/drawing/2016/5/12/chartex" xmlns:cx7="http://schemas.microsoft.com/office/drawing/2016/5/13/chartex" xmlns:cx8="http://schemas.microsoft.com/office/drawing/2016/5/14/chartex" xmlns:mc="http://schemas.openxmlformats.org/markup-compatibility/2006" xmlns:aink="http://schemas.microsoft.com/office/drawing/2016/ink" xmlns:am3d="http://schemas.microsoft.com/office/drawing/2017/model3d" xmlns:o="urn:schemas-microsoft-com:office:office" xmlns:r="http://schemas.openxmlformats.org/officeDocument/2006/relationships" xmlns:m="http://schemas.openxmlformats.org/officeDocument/2006/math" xmlns:v="urn:schemas-microsoft-com:vml" xmlns:wp14="http://schemas.microsoft.com/office/word/2010/wordprocessingDrawing" xmlns:wp="http://schemas.openxmlformats.org/drawingml/2006/wordprocessingDrawing" xmlns:w10="urn:schemas-microsoft-com:office:word" xmlns:w="http://schemas.openxmlformats.org/wordprocessingml/2006/main" xmlns:w14="http://schemas.microsoft.com/office/word/2010/wordml" xmlns:w15="http://schemas.microsoft.com/office/word/2012/wordml" xmlns:w16cid="http://schemas.microsoft.com/office/word/2016/wordml/cid" xmlns:w16se="http://schemas.microsoft.com/office/word/2015/wordml/symex" xmlns:wpg="http://schemas.microsoft.com/office/word/2010/wordprocessingGroup" xmlns:wpi="http://schemas.microsoft.com/office/word/2010/wordprocessingInk" xmlns:wne="http://schemas.microsoft.com/office/word/2006/wordml" xmlns:wps="http://schemas.microsoft.com/office/word/2010/wordprocessingShape" mc:Ignorable="w14 w15 w16se w16cid wp14">
   <w:p>
     <w:pPr>
       <w:pStyle w:val="Header"/>
@@ -4589,7 +7124,7 @@
 </file>
 
 <file path=word/numbering.xml><?xml version="1.0" encoding="utf-8"?>
-<w:numbering xmlns:wpc="http://schemas.microsoft.com/office/word/2010/wordprocessingCanvas" xmlns:mc="http://schemas.openxmlformats.org/markup-compatibility/2006" xmlns:o="urn:schemas-microsoft-com:office:office" xmlns:r="http://schemas.openxmlformats.org/officeDocument/2006/relationships" xmlns:m="http://schemas.openxmlformats.org/officeDocument/2006/math" xmlns:v="urn:schemas-microsoft-com:vml" xmlns:wp14="http://schemas.microsoft.com/office/word/2010/wordprocessingDrawing" xmlns:wp="http://schemas.openxmlformats.org/drawingml/2006/wordprocessingDrawing" xmlns:w10="urn:schemas-microsoft-com:office:word" xmlns:w="http://schemas.openxmlformats.org/wordprocessingml/2006/main" xmlns:w14="http://schemas.microsoft.com/office/word/2010/wordml" xmlns:w15="http://schemas.microsoft.com/office/word/2012/wordml" xmlns:wpg="http://schemas.microsoft.com/office/word/2010/wordprocessingGroup" xmlns:wpi="http://schemas.microsoft.com/office/word/2010/wordprocessingInk" xmlns:wne="http://schemas.microsoft.com/office/word/2006/wordml" xmlns:wps="http://schemas.microsoft.com/office/word/2010/wordprocessingShape" mc:Ignorable="w14 w15 wp14">
+<w:numbering xmlns:wpc="http://schemas.microsoft.com/office/word/2010/wordprocessingCanvas" xmlns:cx="http://schemas.microsoft.com/office/drawing/2014/chartex" xmlns:cx1="http://schemas.microsoft.com/office/drawing/2015/9/8/chartex" xmlns:cx2="http://schemas.microsoft.com/office/drawing/2015/10/21/chartex" xmlns:cx3="http://schemas.microsoft.com/office/drawing/2016/5/9/chartex" xmlns:cx4="http://schemas.microsoft.com/office/drawing/2016/5/10/chartex" xmlns:cx5="http://schemas.microsoft.com/office/drawing/2016/5/11/chartex" xmlns:cx6="http://schemas.microsoft.com/office/drawing/2016/5/12/chartex" xmlns:cx7="http://schemas.microsoft.com/office/drawing/2016/5/13/chartex" xmlns:cx8="http://schemas.microsoft.com/office/drawing/2016/5/14/chartex" xmlns:mc="http://schemas.openxmlformats.org/markup-compatibility/2006" xmlns:aink="http://schemas.microsoft.com/office/drawing/2016/ink" xmlns:am3d="http://schemas.microsoft.com/office/drawing/2017/model3d" xmlns:o="urn:schemas-microsoft-com:office:office" xmlns:r="http://schemas.openxmlformats.org/officeDocument/2006/relationships" xmlns:m="http://schemas.openxmlformats.org/officeDocument/2006/math" xmlns:v="urn:schemas-microsoft-com:vml" xmlns:wp14="http://schemas.microsoft.com/office/word/2010/wordprocessingDrawing" xmlns:wp="http://schemas.openxmlformats.org/drawingml/2006/wordprocessingDrawing" xmlns:w10="urn:schemas-microsoft-com:office:word" xmlns:w="http://schemas.openxmlformats.org/wordprocessingml/2006/main" xmlns:w14="http://schemas.microsoft.com/office/word/2010/wordml" xmlns:w15="http://schemas.microsoft.com/office/word/2012/wordml" xmlns:w16cid="http://schemas.microsoft.com/office/word/2016/wordml/cid" xmlns:w16se="http://schemas.microsoft.com/office/word/2015/wordml/symex" xmlns:wpg="http://schemas.microsoft.com/office/word/2010/wordprocessingGroup" xmlns:wpi="http://schemas.microsoft.com/office/word/2010/wordprocessingInk" xmlns:wne="http://schemas.microsoft.com/office/word/2006/wordml" xmlns:wps="http://schemas.microsoft.com/office/word/2010/wordprocessingShape" mc:Ignorable="w14 w15 w16se w16cid wp14">
   <w:abstractNum w:abstractNumId="0" w15:restartNumberingAfterBreak="0">
     <w:nsid w:val="017D5943"/>
     <w:multiLevelType w:val="hybridMultilevel"/>
@@ -5830,7 +8365,7 @@
 </file>
 
 <file path=word/styles.xml><?xml version="1.0" encoding="utf-8"?>
-<w:styles xmlns:mc="http://schemas.openxmlformats.org/markup-compatibility/2006" xmlns:r="http://schemas.openxmlformats.org/officeDocument/2006/relationships" xmlns:w="http://schemas.openxmlformats.org/wordprocessingml/2006/main" xmlns:w14="http://schemas.microsoft.com/office/word/2010/wordml" xmlns:w15="http://schemas.microsoft.com/office/word/2012/wordml" mc:Ignorable="w14 w15">
+<w:styles xmlns:mc="http://schemas.openxmlformats.org/markup-compatibility/2006" xmlns:r="http://schemas.openxmlformats.org/officeDocument/2006/relationships" xmlns:w="http://schemas.openxmlformats.org/wordprocessingml/2006/main" xmlns:w14="http://schemas.microsoft.com/office/word/2010/wordml" xmlns:w15="http://schemas.microsoft.com/office/word/2012/wordml" xmlns:w16cid="http://schemas.microsoft.com/office/word/2016/wordml/cid" xmlns:w16se="http://schemas.microsoft.com/office/word/2015/wordml/symex" mc:Ignorable="w14 w15 w16se w16cid">
   <w:docDefaults>
     <w:rPrDefault>
       <w:rPr>
@@ -5846,7 +8381,7 @@
       </w:pPr>
     </w:pPrDefault>
   </w:docDefaults>
-  <w:latentStyles w:defLockedState="0" w:defUIPriority="99" w:defSemiHidden="0" w:defUnhideWhenUsed="0" w:defQFormat="0" w:count="371">
+  <w:latentStyles w:defLockedState="0" w:defUIPriority="99" w:defSemiHidden="0" w:defUnhideWhenUsed="0" w:defQFormat="0" w:count="375">
     <w:lsdException w:name="Normal" w:uiPriority="0" w:qFormat="1"/>
     <w:lsdException w:name="heading 1" w:uiPriority="9" w:qFormat="1"/>
     <w:lsdException w:name="heading 2" w:semiHidden="1" w:uiPriority="9" w:unhideWhenUsed="1" w:qFormat="1"/>
@@ -6218,6 +8753,10 @@
     <w:lsdException w:name="List Table 5 Dark Accent 6" w:uiPriority="50"/>
     <w:lsdException w:name="List Table 6 Colorful Accent 6" w:uiPriority="51"/>
     <w:lsdException w:name="List Table 7 Colorful Accent 6" w:uiPriority="52"/>
+    <w:lsdException w:name="Mention" w:semiHidden="1" w:unhideWhenUsed="1"/>
+    <w:lsdException w:name="Smart Hyperlink" w:semiHidden="1" w:unhideWhenUsed="1"/>
+    <w:lsdException w:name="Hashtag" w:semiHidden="1" w:unhideWhenUsed="1"/>
+    <w:lsdException w:name="Unresolved Mention" w:semiHidden="1" w:unhideWhenUsed="1"/>
   </w:latentStyles>
   <w:style w:type="paragraph" w:default="1" w:styleId="Normal">
     <w:name w:val="Normal"/>
@@ -6466,6 +9005,25 @@
       <w:spacing w:after="100"/>
       <w:ind w:left="220"/>
     </w:pPr>
+  </w:style>
+  <w:style w:type="paragraph" w:styleId="Caption">
+    <w:name w:val="caption"/>
+    <w:basedOn w:val="Normal"/>
+    <w:next w:val="Normal"/>
+    <w:uiPriority w:val="35"/>
+    <w:unhideWhenUsed/>
+    <w:qFormat/>
+    <w:rsid w:val="00CC2DF1"/>
+    <w:pPr>
+      <w:spacing w:after="200" w:line="240" w:lineRule="auto"/>
+    </w:pPr>
+    <w:rPr>
+      <w:i/>
+      <w:iCs/>
+      <w:color w:val="44546A" w:themeColor="text2"/>
+      <w:sz w:val="18"/>
+      <w:szCs w:val="18"/>
+    </w:rPr>
   </w:style>
 </w:styles>
 </file>
@@ -6736,7 +9294,7 @@
 </file>
 
 <file path=customXml/itemProps1.xml><?xml version="1.0" encoding="utf-8"?>
-<ds:datastoreItem xmlns:ds="http://schemas.openxmlformats.org/officeDocument/2006/customXml" ds:itemID="{ED7A56E2-196C-4055-B2B4-85AC1D31FC1C}">
+<ds:datastoreItem xmlns:ds="http://schemas.openxmlformats.org/officeDocument/2006/customXml" ds:itemID="{ED58C6B5-B1D5-4D10-938F-32C24AF39511}">
   <ds:schemaRefs>
     <ds:schemaRef ds:uri="http://schemas.openxmlformats.org/officeDocument/2006/bibliography"/>
   </ds:schemaRefs>

--- a/Skill Matcher.docx
+++ b/Skill Matcher.docx
@@ -1007,8 +1007,6 @@
           <w:r>
             <w:t>Contents</w:t>
           </w:r>
-          <w:bookmarkStart w:id="0" w:name="_GoBack"/>
-          <w:bookmarkEnd w:id="0"/>
         </w:p>
         <w:p>
           <w:pPr>
@@ -1776,12 +1774,12 @@
       <w:pPr>
         <w:pStyle w:val="Heading1"/>
       </w:pPr>
-      <w:bookmarkStart w:id="1" w:name="_Toc505178684"/>
+      <w:bookmarkStart w:id="0" w:name="_Toc505178684"/>
       <w:r>
         <w:lastRenderedPageBreak/>
         <w:t>Requirements</w:t>
       </w:r>
-      <w:bookmarkEnd w:id="1"/>
+      <w:bookmarkEnd w:id="0"/>
     </w:p>
     <w:p>
       <w:r>
@@ -1813,11 +1811,11 @@
       <w:pPr>
         <w:pStyle w:val="Heading1"/>
       </w:pPr>
-      <w:bookmarkStart w:id="2" w:name="_Toc505178685"/>
+      <w:bookmarkStart w:id="1" w:name="_Toc505178685"/>
       <w:r>
         <w:t>Features</w:t>
       </w:r>
-      <w:bookmarkEnd w:id="2"/>
+      <w:bookmarkEnd w:id="1"/>
     </w:p>
     <w:p>
       <w:r>
@@ -1973,11 +1971,11 @@
       <w:pPr>
         <w:pStyle w:val="Heading1"/>
       </w:pPr>
-      <w:bookmarkStart w:id="3" w:name="_Toc505178686"/>
+      <w:bookmarkStart w:id="2" w:name="_Toc505178686"/>
       <w:r>
         <w:t>Roles</w:t>
       </w:r>
-      <w:bookmarkEnd w:id="3"/>
+      <w:bookmarkEnd w:id="2"/>
     </w:p>
     <w:p>
       <w:pPr>
@@ -1987,14 +1985,14 @@
           <w:numId w:val="2"/>
         </w:numPr>
       </w:pPr>
-      <w:bookmarkStart w:id="4" w:name="_Toc505178687"/>
+      <w:bookmarkStart w:id="3" w:name="_Toc505178687"/>
       <w:r>
         <w:rPr>
           <w:rStyle w:val="Heading2Char"/>
         </w:rPr>
         <w:t>User</w:t>
       </w:r>
-      <w:bookmarkEnd w:id="4"/>
+      <w:bookmarkEnd w:id="3"/>
       <w:r>
         <w:t xml:space="preserve"> – person with profile in the system where he or she has filled in </w:t>
       </w:r>
@@ -2136,14 +2134,14 @@
           <w:numId w:val="2"/>
         </w:numPr>
       </w:pPr>
-      <w:bookmarkStart w:id="5" w:name="_Toc505178688"/>
+      <w:bookmarkStart w:id="4" w:name="_Toc505178688"/>
       <w:r>
         <w:rPr>
           <w:rStyle w:val="Heading2Char"/>
         </w:rPr>
         <w:t>HR</w:t>
       </w:r>
-      <w:bookmarkEnd w:id="5"/>
+      <w:bookmarkEnd w:id="4"/>
       <w:r>
         <w:t xml:space="preserve"> – person from HR department who can manage job offers and match users according to their skills and contact them in case of match.</w:t>
       </w:r>
@@ -2267,14 +2265,14 @@
           <w:numId w:val="2"/>
         </w:numPr>
       </w:pPr>
-      <w:bookmarkStart w:id="6" w:name="_Toc505178689"/>
+      <w:bookmarkStart w:id="5" w:name="_Toc505178689"/>
       <w:r>
         <w:rPr>
           <w:rStyle w:val="Heading2Char"/>
         </w:rPr>
         <w:t>Admin</w:t>
       </w:r>
-      <w:bookmarkEnd w:id="6"/>
+      <w:bookmarkEnd w:id="5"/>
       <w:r>
         <w:t xml:space="preserve"> – overall admin of the system. As the part of system management is delegated to the HR user admin’s duties are reduced.</w:t>
       </w:r>
@@ -2321,11 +2319,11 @@
       <w:pPr>
         <w:pStyle w:val="Heading1"/>
       </w:pPr>
-      <w:bookmarkStart w:id="7" w:name="_Toc505178690"/>
+      <w:bookmarkStart w:id="6" w:name="_Toc505178690"/>
       <w:r>
         <w:t>Use cases</w:t>
       </w:r>
-      <w:bookmarkEnd w:id="7"/>
+      <w:bookmarkEnd w:id="6"/>
     </w:p>
     <w:p/>
     <w:tbl>
@@ -4025,14 +4023,14 @@
       <w:pPr>
         <w:pStyle w:val="Heading2"/>
       </w:pPr>
-      <w:bookmarkStart w:id="8" w:name="_Toc505178691"/>
+      <w:bookmarkStart w:id="7" w:name="_Toc505178691"/>
       <w:r>
         <w:t>Optional</w:t>
       </w:r>
       <w:r>
         <w:t xml:space="preserve"> use cases</w:t>
       </w:r>
-      <w:bookmarkEnd w:id="8"/>
+      <w:bookmarkEnd w:id="7"/>
     </w:p>
     <w:tbl>
       <w:tblPr>
@@ -4620,7 +4618,7 @@
       <w:pPr>
         <w:pStyle w:val="Heading1"/>
       </w:pPr>
-      <w:bookmarkStart w:id="9" w:name="_Toc505178692"/>
+      <w:bookmarkStart w:id="8" w:name="_Toc505178692"/>
       <w:proofErr w:type="spellStart"/>
       <w:r>
         <w:t>Ux</w:t>
@@ -4629,13 +4627,13 @@
       <w:r>
         <w:t xml:space="preserve"> design</w:t>
       </w:r>
-      <w:bookmarkEnd w:id="9"/>
+      <w:bookmarkEnd w:id="8"/>
     </w:p>
     <w:p>
       <w:pPr>
         <w:pStyle w:val="Heading1"/>
       </w:pPr>
-      <w:bookmarkStart w:id="10" w:name="_Toc505178693"/>
+      <w:bookmarkStart w:id="9" w:name="_Toc505178693"/>
       <w:r>
         <w:rPr>
           <w:noProof/>
@@ -4690,7 +4688,7 @@
           </wp:anchor>
         </w:drawing>
       </w:r>
-      <w:bookmarkEnd w:id="10"/>
+      <w:bookmarkEnd w:id="9"/>
     </w:p>
     <w:p>
       <w:pPr>
@@ -5000,6 +4998,159 @@
         <mc:AlternateContent>
           <mc:Choice Requires="wps">
             <w:drawing>
+              <wp:anchor distT="0" distB="0" distL="114300" distR="114300" simplePos="0" relativeHeight="251703296" behindDoc="0" locked="0" layoutInCell="1" allowOverlap="1">
+                <wp:simplePos x="0" y="0"/>
+                <wp:positionH relativeFrom="column">
+                  <wp:posOffset>1309687</wp:posOffset>
+                </wp:positionH>
+                <wp:positionV relativeFrom="paragraph">
+                  <wp:posOffset>283844</wp:posOffset>
+                </wp:positionV>
+                <wp:extent cx="1459864" cy="1664336"/>
+                <wp:effectExtent l="30797" t="45403" r="38418" b="19367"/>
+                <wp:wrapNone/>
+                <wp:docPr id="28" name="Connector: Elbow 28"/>
+                <wp:cNvGraphicFramePr/>
+                <a:graphic xmlns:a="http://schemas.openxmlformats.org/drawingml/2006/main">
+                  <a:graphicData uri="http://schemas.microsoft.com/office/word/2010/wordprocessingShape">
+                    <wps:wsp>
+                      <wps:cNvCnPr/>
+                      <wps:spPr>
+                        <a:xfrm rot="5400000" flipH="1">
+                          <a:off x="0" y="0"/>
+                          <a:ext cx="1459864" cy="1664336"/>
+                        </a:xfrm>
+                        <a:prstGeom prst="bentConnector3">
+                          <a:avLst>
+                            <a:gd name="adj1" fmla="val -26"/>
+                          </a:avLst>
+                        </a:prstGeom>
+                        <a:ln>
+                          <a:tailEnd type="triangle"/>
+                        </a:ln>
+                      </wps:spPr>
+                      <wps:style>
+                        <a:lnRef idx="1">
+                          <a:schemeClr val="accent1"/>
+                        </a:lnRef>
+                        <a:fillRef idx="0">
+                          <a:schemeClr val="accent1"/>
+                        </a:fillRef>
+                        <a:effectRef idx="0">
+                          <a:schemeClr val="accent1"/>
+                        </a:effectRef>
+                        <a:fontRef idx="minor">
+                          <a:schemeClr val="tx1"/>
+                        </a:fontRef>
+                      </wps:style>
+                      <wps:bodyPr/>
+                    </wps:wsp>
+                  </a:graphicData>
+                </a:graphic>
+                <wp14:sizeRelH relativeFrom="margin">
+                  <wp14:pctWidth>0</wp14:pctWidth>
+                </wp14:sizeRelH>
+                <wp14:sizeRelV relativeFrom="margin">
+                  <wp14:pctHeight>0</wp14:pctHeight>
+                </wp14:sizeRelV>
+              </wp:anchor>
+            </w:drawing>
+          </mc:Choice>
+          <mc:Fallback>
+            <w:pict>
+              <v:shapetype w14:anchorId="757D2A24" id="_x0000_t34" coordsize="21600,21600" o:spt="34" o:oned="t" adj="10800" path="m,l@0,0@0,21600,21600,21600e" filled="f">
+                <v:stroke joinstyle="miter"/>
+                <v:formulas>
+                  <v:f eqn="val #0"/>
+                </v:formulas>
+                <v:path arrowok="t" fillok="f" o:connecttype="none"/>
+                <v:handles>
+                  <v:h position="#0,center"/>
+                </v:handles>
+                <o:lock v:ext="edit" shapetype="t"/>
+              </v:shapetype>
+              <v:shape id="Connector: Elbow 28" o:spid="_x0000_s1026" type="#_x0000_t34" style="position:absolute;margin-left:103.1pt;margin-top:22.35pt;width:114.95pt;height:131.05pt;rotation:-90;flip:x;z-index:251703296;visibility:visible;mso-wrap-style:square;mso-width-percent:0;mso-height-percent:0;mso-wrap-distance-left:9pt;mso-wrap-distance-top:0;mso-wrap-distance-right:9pt;mso-wrap-distance-bottom:0;mso-position-horizontal:absolute;mso-position-horizontal-relative:text;mso-position-vertical:absolute;mso-position-vertical-relative:text;mso-width-percent:0;mso-height-percent:0;mso-width-relative:margin;mso-height-relative:margin" o:gfxdata="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" adj="-6" strokecolor="#5b9bd5 [3204]" strokeweight=".5pt">
+                <v:stroke endarrow="block"/>
+              </v:shape>
+            </w:pict>
+          </mc:Fallback>
+        </mc:AlternateContent>
+      </w:r>
+      <w:r>
+        <w:rPr>
+          <w:noProof/>
+        </w:rPr>
+        <mc:AlternateContent>
+          <mc:Choice Requires="wps">
+            <w:drawing>
+              <wp:anchor distT="0" distB="0" distL="114300" distR="114300" simplePos="0" relativeHeight="251702272" behindDoc="0" locked="0" layoutInCell="1" allowOverlap="1">
+                <wp:simplePos x="0" y="0"/>
+                <wp:positionH relativeFrom="column">
+                  <wp:posOffset>904875</wp:posOffset>
+                </wp:positionH>
+                <wp:positionV relativeFrom="paragraph">
+                  <wp:posOffset>236220</wp:posOffset>
+                </wp:positionV>
+                <wp:extent cx="2224088" cy="538163"/>
+                <wp:effectExtent l="38100" t="0" r="24130" b="90805"/>
+                <wp:wrapNone/>
+                <wp:docPr id="18" name="Connector: Elbow 18"/>
+                <wp:cNvGraphicFramePr/>
+                <a:graphic xmlns:a="http://schemas.openxmlformats.org/drawingml/2006/main">
+                  <a:graphicData uri="http://schemas.microsoft.com/office/word/2010/wordprocessingShape">
+                    <wps:wsp>
+                      <wps:cNvCnPr/>
+                      <wps:spPr>
+                        <a:xfrm flipH="1">
+                          <a:off x="0" y="0"/>
+                          <a:ext cx="2224088" cy="538163"/>
+                        </a:xfrm>
+                        <a:prstGeom prst="bentConnector3">
+                          <a:avLst>
+                            <a:gd name="adj1" fmla="val 100"/>
+                          </a:avLst>
+                        </a:prstGeom>
+                        <a:ln>
+                          <a:tailEnd type="triangle"/>
+                        </a:ln>
+                      </wps:spPr>
+                      <wps:style>
+                        <a:lnRef idx="1">
+                          <a:schemeClr val="accent1"/>
+                        </a:lnRef>
+                        <a:fillRef idx="0">
+                          <a:schemeClr val="accent1"/>
+                        </a:fillRef>
+                        <a:effectRef idx="0">
+                          <a:schemeClr val="accent1"/>
+                        </a:effectRef>
+                        <a:fontRef idx="minor">
+                          <a:schemeClr val="tx1"/>
+                        </a:fontRef>
+                      </wps:style>
+                      <wps:bodyPr/>
+                    </wps:wsp>
+                  </a:graphicData>
+                </a:graphic>
+              </wp:anchor>
+            </w:drawing>
+          </mc:Choice>
+          <mc:Fallback>
+            <w:pict>
+              <v:shape w14:anchorId="020788DC" id="Connector: Elbow 18" o:spid="_x0000_s1026" type="#_x0000_t34" style="position:absolute;margin-left:71.25pt;margin-top:18.6pt;width:175.15pt;height:42.4pt;flip:x;z-index:251702272;visibility:visible;mso-wrap-style:square;mso-wrap-distance-left:9pt;mso-wrap-distance-top:0;mso-wrap-distance-right:9pt;mso-wrap-distance-bottom:0;mso-position-horizontal:absolute;mso-position-horizontal-relative:text;mso-position-vertical:absolute;mso-position-vertical-relative:text" o:gfxdata="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" adj="22" strokecolor="#5b9bd5 [3204]" strokeweight=".5pt">
+                <v:stroke endarrow="block"/>
+              </v:shape>
+            </w:pict>
+          </mc:Fallback>
+        </mc:AlternateContent>
+      </w:r>
+      <w:r>
+        <w:rPr>
+          <w:noProof/>
+        </w:rPr>
+        <mc:AlternateContent>
+          <mc:Choice Requires="wps">
+            <w:drawing>
               <wp:anchor distT="0" distB="0" distL="114300" distR="114300" simplePos="0" relativeHeight="251672576" behindDoc="0" locked="0" layoutInCell="1" allowOverlap="1">
                 <wp:simplePos x="0" y="0"/>
                 <wp:positionH relativeFrom="column">
@@ -5068,18 +5219,18 @@
         <mc:AlternateContent>
           <mc:Choice Requires="wps">
             <w:drawing>
-              <wp:anchor distT="0" distB="0" distL="114300" distR="114300" simplePos="0" relativeHeight="251674624" behindDoc="0" locked="0" layoutInCell="1" allowOverlap="1">
+              <wp:anchor distT="0" distB="0" distL="114300" distR="114300" simplePos="0" relativeHeight="251673600" behindDoc="0" locked="0" layoutInCell="1" allowOverlap="1">
                 <wp:simplePos x="0" y="0"/>
                 <wp:positionH relativeFrom="column">
-                  <wp:posOffset>2071688</wp:posOffset>
+                  <wp:posOffset>404813</wp:posOffset>
                 </wp:positionH>
                 <wp:positionV relativeFrom="paragraph">
-                  <wp:posOffset>704215</wp:posOffset>
+                  <wp:posOffset>198120</wp:posOffset>
                 </wp:positionV>
-                <wp:extent cx="438150" cy="0"/>
-                <wp:effectExtent l="0" t="76200" r="19050" b="95250"/>
+                <wp:extent cx="1038225" cy="890588"/>
+                <wp:effectExtent l="0" t="0" r="47625" b="100330"/>
                 <wp:wrapNone/>
-                <wp:docPr id="16" name="Straight Arrow Connector 16"/>
+                <wp:docPr id="15" name="Connector: Elbow 15"/>
                 <wp:cNvGraphicFramePr/>
                 <a:graphic xmlns:a="http://schemas.openxmlformats.org/drawingml/2006/main">
                   <a:graphicData uri="http://schemas.microsoft.com/office/word/2010/wordprocessingShape">
@@ -5088,10 +5239,12 @@
                       <wps:spPr>
                         <a:xfrm>
                           <a:off x="0" y="0"/>
-                          <a:ext cx="438150" cy="0"/>
+                          <a:ext cx="1038225" cy="890588"/>
                         </a:xfrm>
-                        <a:prstGeom prst="straightConnector1">
-                          <a:avLst/>
+                        <a:prstGeom prst="bentConnector3">
+                          <a:avLst>
+                            <a:gd name="adj1" fmla="val 65052"/>
+                          </a:avLst>
                         </a:prstGeom>
                         <a:ln>
                           <a:tailEnd type="triangle"/>
@@ -5126,189 +5279,9 @@
           </mc:Choice>
           <mc:Fallback>
             <w:pict>
-              <v:shape w14:anchorId="6383FF98" id="Straight Arrow Connector 16" o:spid="_x0000_s1026" type="#_x0000_t32" style="position:absolute;margin-left:163.15pt;margin-top:55.45pt;width:34.5pt;height:0;z-index:251674624;visibility:visible;mso-wrap-style:square;mso-width-percent:0;mso-height-percent:0;mso-wrap-distance-left:9pt;mso-wrap-distance-top:0;mso-wrap-distance-right:9pt;mso-wrap-distance-bottom:0;mso-position-horizontal:absolute;mso-position-horizontal-relative:text;mso-position-vertical:absolute;mso-position-vertical-relative:text;mso-width-percent:0;mso-height-percent:0;mso-width-relative:margin;mso-height-relative:margin" o:gfxdata="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" strokecolor="#5b9bd5 [3204]" strokeweight=".5pt">
-                <v:stroke endarrow="block" joinstyle="miter"/>
-              </v:shape>
-            </w:pict>
-          </mc:Fallback>
-        </mc:AlternateContent>
-      </w:r>
-      <w:r>
-        <w:rPr>
-          <w:noProof/>
-        </w:rPr>
-        <mc:AlternateContent>
-          <mc:Choice Requires="wps">
-            <w:drawing>
-              <wp:anchor distT="0" distB="0" distL="114300" distR="114300" simplePos="0" relativeHeight="251673600" behindDoc="0" locked="0" layoutInCell="1" allowOverlap="1">
-                <wp:simplePos x="0" y="0"/>
-                <wp:positionH relativeFrom="column">
-                  <wp:posOffset>404813</wp:posOffset>
-                </wp:positionH>
-                <wp:positionV relativeFrom="paragraph">
-                  <wp:posOffset>199390</wp:posOffset>
-                </wp:positionV>
-                <wp:extent cx="766762" cy="490538"/>
-                <wp:effectExtent l="0" t="0" r="52705" b="100330"/>
-                <wp:wrapNone/>
-                <wp:docPr id="15" name="Connector: Elbow 15"/>
-                <wp:cNvGraphicFramePr/>
-                <a:graphic xmlns:a="http://schemas.openxmlformats.org/drawingml/2006/main">
-                  <a:graphicData uri="http://schemas.microsoft.com/office/word/2010/wordprocessingShape">
-                    <wps:wsp>
-                      <wps:cNvCnPr/>
-                      <wps:spPr>
-                        <a:xfrm>
-                          <a:off x="0" y="0"/>
-                          <a:ext cx="766762" cy="490538"/>
-                        </a:xfrm>
-                        <a:prstGeom prst="bentConnector3">
-                          <a:avLst>
-                            <a:gd name="adj1" fmla="val 76066"/>
-                          </a:avLst>
-                        </a:prstGeom>
-                        <a:ln>
-                          <a:tailEnd type="triangle"/>
-                        </a:ln>
-                      </wps:spPr>
-                      <wps:style>
-                        <a:lnRef idx="1">
-                          <a:schemeClr val="accent1"/>
-                        </a:lnRef>
-                        <a:fillRef idx="0">
-                          <a:schemeClr val="accent1"/>
-                        </a:fillRef>
-                        <a:effectRef idx="0">
-                          <a:schemeClr val="accent1"/>
-                        </a:effectRef>
-                        <a:fontRef idx="minor">
-                          <a:schemeClr val="tx1"/>
-                        </a:fontRef>
-                      </wps:style>
-                      <wps:bodyPr/>
-                    </wps:wsp>
-                  </a:graphicData>
-                </a:graphic>
-              </wp:anchor>
-            </w:drawing>
-          </mc:Choice>
-          <mc:Fallback>
-            <w:pict>
-              <v:shapetype w14:anchorId="4A7393B9" id="_x0000_t34" coordsize="21600,21600" o:spt="34" o:oned="t" adj="10800" path="m,l@0,0@0,21600,21600,21600e" filled="f">
-                <v:stroke joinstyle="miter"/>
-                <v:formulas>
-                  <v:f eqn="val #0"/>
-                </v:formulas>
-                <v:path arrowok="t" fillok="f" o:connecttype="none"/>
-                <v:handles>
-                  <v:h position="#0,center"/>
-                </v:handles>
-                <o:lock v:ext="edit" shapetype="t"/>
-              </v:shapetype>
-              <v:shape id="Connector: Elbow 15" o:spid="_x0000_s1026" type="#_x0000_t34" style="position:absolute;margin-left:31.9pt;margin-top:15.7pt;width:60.35pt;height:38.65pt;z-index:251673600;visibility:visible;mso-wrap-style:square;mso-wrap-distance-left:9pt;mso-wrap-distance-top:0;mso-wrap-distance-right:9pt;mso-wrap-distance-bottom:0;mso-position-horizontal:absolute;mso-position-horizontal-relative:text;mso-position-vertical:absolute;mso-position-vertical-relative:text" o:gfxdata="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" adj="16430" strokecolor="#5b9bd5 [3204]" strokeweight=".5pt">
+              <v:shape w14:anchorId="346B776A" id="Connector: Elbow 15" o:spid="_x0000_s1026" type="#_x0000_t34" style="position:absolute;margin-left:31.9pt;margin-top:15.6pt;width:81.75pt;height:70.15pt;z-index:251673600;visibility:visible;mso-wrap-style:square;mso-width-percent:0;mso-height-percent:0;mso-wrap-distance-left:9pt;mso-wrap-distance-top:0;mso-wrap-distance-right:9pt;mso-wrap-distance-bottom:0;mso-position-horizontal:absolute;mso-position-horizontal-relative:text;mso-position-vertical:absolute;mso-position-vertical-relative:text;mso-width-percent:0;mso-height-percent:0;mso-width-relative:margin;mso-height-relative:margin" o:gfxdata="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" adj="14051" strokecolor="#5b9bd5 [3204]" strokeweight=".5pt">
                 <v:stroke endarrow="block"/>
               </v:shape>
-            </w:pict>
-          </mc:Fallback>
-        </mc:AlternateContent>
-      </w:r>
-      <w:r>
-        <w:rPr>
-          <w:noProof/>
-        </w:rPr>
-        <mc:AlternateContent>
-          <mc:Choice Requires="wps">
-            <w:drawing>
-              <wp:anchor distT="0" distB="0" distL="114300" distR="114300" simplePos="0" relativeHeight="251671552" behindDoc="0" locked="0" layoutInCell="1" allowOverlap="1" wp14:anchorId="2243E84C" wp14:editId="22336455">
-                <wp:simplePos x="0" y="0"/>
-                <wp:positionH relativeFrom="column">
-                  <wp:posOffset>1161733</wp:posOffset>
-                </wp:positionH>
-                <wp:positionV relativeFrom="paragraph">
-                  <wp:posOffset>542290</wp:posOffset>
-                </wp:positionV>
-                <wp:extent cx="900112" cy="300038"/>
-                <wp:effectExtent l="0" t="0" r="14605" b="24130"/>
-                <wp:wrapNone/>
-                <wp:docPr id="13" name="Rectangle: Rounded Corners 13"/>
-                <wp:cNvGraphicFramePr/>
-                <a:graphic xmlns:a="http://schemas.openxmlformats.org/drawingml/2006/main">
-                  <a:graphicData uri="http://schemas.microsoft.com/office/word/2010/wordprocessingShape">
-                    <wps:wsp>
-                      <wps:cNvSpPr/>
-                      <wps:spPr>
-                        <a:xfrm>
-                          <a:off x="0" y="0"/>
-                          <a:ext cx="900112" cy="300038"/>
-                        </a:xfrm>
-                        <a:prstGeom prst="roundRect">
-                          <a:avLst/>
-                        </a:prstGeom>
-                      </wps:spPr>
-                      <wps:style>
-                        <a:lnRef idx="1">
-                          <a:schemeClr val="accent1"/>
-                        </a:lnRef>
-                        <a:fillRef idx="2">
-                          <a:schemeClr val="accent1"/>
-                        </a:fillRef>
-                        <a:effectRef idx="1">
-                          <a:schemeClr val="accent1"/>
-                        </a:effectRef>
-                        <a:fontRef idx="minor">
-                          <a:schemeClr val="dk1"/>
-                        </a:fontRef>
-                      </wps:style>
-                      <wps:txbx>
-                        <w:txbxContent>
-                          <w:p>
-                            <w:pPr>
-                              <w:jc w:val="center"/>
-                            </w:pPr>
-                            <w:r>
-                              <w:t>Login Error</w:t>
-                            </w:r>
-                          </w:p>
-                        </w:txbxContent>
-                      </wps:txbx>
-                      <wps:bodyPr rot="0" spcFirstLastPara="0" vertOverflow="overflow" horzOverflow="overflow" vert="horz" wrap="square" lIns="91440" tIns="45720" rIns="91440" bIns="45720" numCol="1" spcCol="0" rtlCol="0" fromWordArt="0" anchor="ctr" anchorCtr="0" forceAA="0" compatLnSpc="1">
-                        <a:prstTxWarp prst="textNoShape">
-                          <a:avLst/>
-                        </a:prstTxWarp>
-                        <a:noAutofit/>
-                      </wps:bodyPr>
-                    </wps:wsp>
-                  </a:graphicData>
-                </a:graphic>
-                <wp14:sizeRelH relativeFrom="margin">
-                  <wp14:pctWidth>0</wp14:pctWidth>
-                </wp14:sizeRelH>
-                <wp14:sizeRelV relativeFrom="margin">
-                  <wp14:pctHeight>0</wp14:pctHeight>
-                </wp14:sizeRelV>
-              </wp:anchor>
-            </w:drawing>
-          </mc:Choice>
-          <mc:Fallback>
-            <w:pict>
-              <v:roundrect w14:anchorId="2243E84C" id="Rectangle: Rounded Corners 13" o:spid="_x0000_s1029" style="position:absolute;margin-left:91.5pt;margin-top:42.7pt;width:70.85pt;height:23.65pt;z-index:251671552;visibility:visible;mso-wrap-style:square;mso-width-percent:0;mso-height-percent:0;mso-wrap-distance-left:9pt;mso-wrap-distance-top:0;mso-wrap-distance-right:9pt;mso-wrap-distance-bottom:0;mso-position-horizontal:absolute;mso-position-horizontal-relative:text;mso-position-vertical:absolute;mso-position-vertical-relative:text;mso-width-percent:0;mso-height-percent:0;mso-width-relative:margin;mso-height-relative:margin;v-text-anchor:middle" arcsize="10923f" o:gfxdata="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" fillcolor="#91bce3 [2164]" strokecolor="#5b9bd5 [3204]" strokeweight=".5pt">
-                <v:fill color2="#7aaddd [2612]" rotate="t" colors="0 #b1cbe9;.5 #a3c1e5;1 #92b9e4" focus="100%" type="gradient">
-                  <o:fill v:ext="view" type="gradientUnscaled"/>
-                </v:fill>
-                <v:stroke joinstyle="miter"/>
-                <v:textbox>
-                  <w:txbxContent>
-                    <w:p>
-                      <w:pPr>
-                        <w:jc w:val="center"/>
-                      </w:pPr>
-                      <w:r>
-                        <w:t>Login Error</w:t>
-                      </w:r>
-                    </w:p>
-                  </w:txbxContent>
-                </v:textbox>
-              </v:roundrect>
             </w:pict>
           </mc:Fallback>
         </mc:AlternateContent>
@@ -5392,7 +5365,7 @@
           </mc:Choice>
           <mc:Fallback>
             <w:pict>
-              <v:roundrect w14:anchorId="300064C4" id="Rectangle: Rounded Corners 12" o:spid="_x0000_s1030" style="position:absolute;margin-left:2.95pt;margin-top:28.1pt;width:68.25pt;height:39pt;z-index:251669504;visibility:visible;mso-wrap-style:square;mso-width-percent:0;mso-height-percent:0;mso-wrap-distance-left:9pt;mso-wrap-distance-top:0;mso-wrap-distance-right:9pt;mso-wrap-distance-bottom:0;mso-position-horizontal:absolute;mso-position-horizontal-relative:text;mso-position-vertical:absolute;mso-position-vertical-relative:text;mso-width-percent:0;mso-height-percent:0;mso-width-relative:margin;mso-height-relative:margin;v-text-anchor:middle" arcsize="10923f" o:gfxdata="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" fillcolor="#91bce3 [2164]" strokecolor="#5b9bd5 [3204]" strokeweight=".5pt">
+              <v:roundrect w14:anchorId="300064C4" id="Rectangle: Rounded Corners 12" o:spid="_x0000_s1029" style="position:absolute;margin-left:2.95pt;margin-top:28.1pt;width:68.25pt;height:39pt;z-index:251669504;visibility:visible;mso-wrap-style:square;mso-width-percent:0;mso-height-percent:0;mso-wrap-distance-left:9pt;mso-wrap-distance-top:0;mso-wrap-distance-right:9pt;mso-wrap-distance-bottom:0;mso-position-horizontal:absolute;mso-position-horizontal-relative:text;mso-position-vertical:absolute;mso-position-vertical-relative:text;mso-width-percent:0;mso-height-percent:0;mso-width-relative:margin;mso-height-relative:margin;v-text-anchor:middle" arcsize="10923f" o:gfxdata="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" fillcolor="#91bce3 [2164]" strokecolor="#5b9bd5 [3204]" strokeweight=".5pt">
                 <v:fill color2="#7aaddd [2612]" rotate="t" colors="0 #b1cbe9;.5 #a3c1e5;1 #92b9e4" focus="100%" type="gradient">
                   <o:fill v:ext="view" type="gradientUnscaled"/>
                 </v:fill>
@@ -5478,6 +5451,8 @@
       </w:r>
     </w:p>
     <w:p>
+      <w:bookmarkStart w:id="10" w:name="_GoBack"/>
+      <w:bookmarkEnd w:id="10"/>
       <w:r>
         <w:rPr>
           <w:noProof/>
@@ -5537,7 +5512,11 @@
           </mc:Choice>
           <mc:Fallback>
             <w:pict>
-              <v:shape w14:anchorId="1348CC31" id="Straight Arrow Connector 20" o:spid="_x0000_s1026" type="#_x0000_t32" style="position:absolute;margin-left:71.65pt;margin-top:128.6pt;width:36.75pt;height:0;z-index:251679744;visibility:visible;mso-wrap-style:square;mso-wrap-distance-left:9pt;mso-wrap-distance-top:0;mso-wrap-distance-right:9pt;mso-wrap-distance-bottom:0;mso-position-horizontal:absolute;mso-position-horizontal-relative:text;mso-position-vertical:absolute;mso-position-vertical-relative:text" o:gfxdata="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" strokecolor="#5b9bd5 [3204]" strokeweight=".5pt">
+              <v:shapetype w14:anchorId="36F0B75D" id="_x0000_t32" coordsize="21600,21600" o:spt="32" o:oned="t" path="m,l21600,21600e" filled="f">
+                <v:path arrowok="t" fillok="f" o:connecttype="none"/>
+                <o:lock v:ext="edit" shapetype="t"/>
+              </v:shapetype>
+              <v:shape id="Straight Arrow Connector 20" o:spid="_x0000_s1026" type="#_x0000_t32" style="position:absolute;margin-left:71.65pt;margin-top:128.6pt;width:36.75pt;height:0;z-index:251679744;visibility:visible;mso-wrap-style:square;mso-wrap-distance-left:9pt;mso-wrap-distance-top:0;mso-wrap-distance-right:9pt;mso-wrap-distance-bottom:0;mso-position-horizontal:absolute;mso-position-horizontal-relative:text;mso-position-vertical:absolute;mso-position-vertical-relative:text" o:gfxdata="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" strokecolor="#5b9bd5 [3204]" strokeweight=".5pt">
                 <v:stroke endarrow="block" joinstyle="miter"/>
               </v:shape>
             </w:pict>
@@ -5689,7 +5668,7 @@
           </mc:Choice>
           <mc:Fallback>
             <w:pict>
-              <v:roundrect w14:anchorId="64284C5F" id="Rectangle: Rounded Corners 17" o:spid="_x0000_s1031" style="position:absolute;margin-left:-.05pt;margin-top:106.35pt;width:70.85pt;height:41.25pt;z-index:251677696;visibility:visible;mso-wrap-style:square;mso-width-percent:0;mso-height-percent:0;mso-wrap-distance-left:9pt;mso-wrap-distance-top:0;mso-wrap-distance-right:9pt;mso-wrap-distance-bottom:0;mso-position-horizontal:absolute;mso-position-horizontal-relative:margin;mso-position-vertical:absolute;mso-position-vertical-relative:text;mso-width-percent:0;mso-height-percent:0;mso-width-relative:margin;mso-height-relative:margin;v-text-anchor:middle" arcsize="10923f" o:gfxdata="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" fillcolor="#91bce3 [2164]" strokecolor="#5b9bd5 [3204]" strokeweight=".5pt">
+              <v:roundrect w14:anchorId="64284C5F" id="Rectangle: Rounded Corners 17" o:spid="_x0000_s1030" style="position:absolute;margin-left:-.05pt;margin-top:106.35pt;width:70.85pt;height:41.25pt;z-index:251677696;visibility:visible;mso-wrap-style:square;mso-width-percent:0;mso-height-percent:0;mso-wrap-distance-left:9pt;mso-wrap-distance-top:0;mso-wrap-distance-right:9pt;mso-wrap-distance-bottom:0;mso-position-horizontal:absolute;mso-position-horizontal-relative:margin;mso-position-vertical:absolute;mso-position-vertical-relative:text;mso-width-percent:0;mso-height-percent:0;mso-width-relative:margin;mso-height-relative:margin;v-text-anchor:middle" arcsize="10923f" o:gfxdata="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" fillcolor="#91bce3 [2164]" strokecolor="#5b9bd5 [3204]" strokeweight=".5pt">
                 <v:fill color2="#7aaddd [2612]" rotate="t" colors="0 #b1cbe9;.5 #a3c1e5;1 #92b9e4" focus="100%" type="gradient">
                   <o:fill v:ext="view" type="gradientUnscaled"/>
                 </v:fill>
@@ -5767,7 +5746,175 @@
         </w:drawing>
       </w:r>
     </w:p>
-    <w:p/>
+    <w:p>
+      <w:r>
+        <w:rPr>
+          <w:noProof/>
+        </w:rPr>
+        <mc:AlternateContent>
+          <mc:Choice Requires="wps">
+            <w:drawing>
+              <wp:anchor distT="0" distB="0" distL="114300" distR="114300" simplePos="0" relativeHeight="251704320" behindDoc="0" locked="0" layoutInCell="1" allowOverlap="1">
+                <wp:simplePos x="0" y="0"/>
+                <wp:positionH relativeFrom="column">
+                  <wp:posOffset>2352675</wp:posOffset>
+                </wp:positionH>
+                <wp:positionV relativeFrom="paragraph">
+                  <wp:posOffset>231775</wp:posOffset>
+                </wp:positionV>
+                <wp:extent cx="171450" cy="0"/>
+                <wp:effectExtent l="0" t="76200" r="19050" b="95250"/>
+                <wp:wrapNone/>
+                <wp:docPr id="34" name="Straight Arrow Connector 34"/>
+                <wp:cNvGraphicFramePr/>
+                <a:graphic xmlns:a="http://schemas.openxmlformats.org/drawingml/2006/main">
+                  <a:graphicData uri="http://schemas.microsoft.com/office/word/2010/wordprocessingShape">
+                    <wps:wsp>
+                      <wps:cNvCnPr/>
+                      <wps:spPr>
+                        <a:xfrm>
+                          <a:off x="0" y="0"/>
+                          <a:ext cx="171450" cy="0"/>
+                        </a:xfrm>
+                        <a:prstGeom prst="straightConnector1">
+                          <a:avLst/>
+                        </a:prstGeom>
+                        <a:ln>
+                          <a:tailEnd type="triangle"/>
+                        </a:ln>
+                      </wps:spPr>
+                      <wps:style>
+                        <a:lnRef idx="1">
+                          <a:schemeClr val="accent1"/>
+                        </a:lnRef>
+                        <a:fillRef idx="0">
+                          <a:schemeClr val="accent1"/>
+                        </a:fillRef>
+                        <a:effectRef idx="0">
+                          <a:schemeClr val="accent1"/>
+                        </a:effectRef>
+                        <a:fontRef idx="minor">
+                          <a:schemeClr val="tx1"/>
+                        </a:fontRef>
+                      </wps:style>
+                      <wps:bodyPr/>
+                    </wps:wsp>
+                  </a:graphicData>
+                </a:graphic>
+              </wp:anchor>
+            </w:drawing>
+          </mc:Choice>
+          <mc:Fallback>
+            <w:pict>
+              <v:shape w14:anchorId="4CDD5998" id="Straight Arrow Connector 34" o:spid="_x0000_s1026" type="#_x0000_t32" style="position:absolute;margin-left:185.25pt;margin-top:18.25pt;width:13.5pt;height:0;z-index:251704320;visibility:visible;mso-wrap-style:square;mso-wrap-distance-left:9pt;mso-wrap-distance-top:0;mso-wrap-distance-right:9pt;mso-wrap-distance-bottom:0;mso-position-horizontal:absolute;mso-position-horizontal-relative:text;mso-position-vertical:absolute;mso-position-vertical-relative:text" o:gfxdata="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" strokecolor="#5b9bd5 [3204]" strokeweight=".5pt">
+                <v:stroke endarrow="block" joinstyle="miter"/>
+              </v:shape>
+            </w:pict>
+          </mc:Fallback>
+        </mc:AlternateContent>
+      </w:r>
+      <w:r>
+        <w:rPr>
+          <w:noProof/>
+        </w:rPr>
+        <mc:AlternateContent>
+          <mc:Choice Requires="wps">
+            <w:drawing>
+              <wp:anchor distT="0" distB="0" distL="114300" distR="114300" simplePos="0" relativeHeight="251671552" behindDoc="0" locked="0" layoutInCell="1" allowOverlap="1" wp14:anchorId="2243E84C" wp14:editId="22336455">
+                <wp:simplePos x="0" y="0"/>
+                <wp:positionH relativeFrom="column">
+                  <wp:posOffset>1442085</wp:posOffset>
+                </wp:positionH>
+                <wp:positionV relativeFrom="paragraph">
+                  <wp:posOffset>85725</wp:posOffset>
+                </wp:positionV>
+                <wp:extent cx="900112" cy="300038"/>
+                <wp:effectExtent l="0" t="0" r="14605" b="24130"/>
+                <wp:wrapNone/>
+                <wp:docPr id="13" name="Rectangle: Rounded Corners 13"/>
+                <wp:cNvGraphicFramePr/>
+                <a:graphic xmlns:a="http://schemas.openxmlformats.org/drawingml/2006/main">
+                  <a:graphicData uri="http://schemas.microsoft.com/office/word/2010/wordprocessingShape">
+                    <wps:wsp>
+                      <wps:cNvSpPr/>
+                      <wps:spPr>
+                        <a:xfrm>
+                          <a:off x="0" y="0"/>
+                          <a:ext cx="900112" cy="300038"/>
+                        </a:xfrm>
+                        <a:prstGeom prst="roundRect">
+                          <a:avLst/>
+                        </a:prstGeom>
+                      </wps:spPr>
+                      <wps:style>
+                        <a:lnRef idx="1">
+                          <a:schemeClr val="accent1"/>
+                        </a:lnRef>
+                        <a:fillRef idx="2">
+                          <a:schemeClr val="accent1"/>
+                        </a:fillRef>
+                        <a:effectRef idx="1">
+                          <a:schemeClr val="accent1"/>
+                        </a:effectRef>
+                        <a:fontRef idx="minor">
+                          <a:schemeClr val="dk1"/>
+                        </a:fontRef>
+                      </wps:style>
+                      <wps:txbx>
+                        <w:txbxContent>
+                          <w:p>
+                            <w:pPr>
+                              <w:jc w:val="center"/>
+                            </w:pPr>
+                            <w:r>
+                              <w:t>Login Error</w:t>
+                            </w:r>
+                          </w:p>
+                        </w:txbxContent>
+                      </wps:txbx>
+                      <wps:bodyPr rot="0" spcFirstLastPara="0" vertOverflow="overflow" horzOverflow="overflow" vert="horz" wrap="square" lIns="91440" tIns="45720" rIns="91440" bIns="45720" numCol="1" spcCol="0" rtlCol="0" fromWordArt="0" anchor="ctr" anchorCtr="0" forceAA="0" compatLnSpc="1">
+                        <a:prstTxWarp prst="textNoShape">
+                          <a:avLst/>
+                        </a:prstTxWarp>
+                        <a:noAutofit/>
+                      </wps:bodyPr>
+                    </wps:wsp>
+                  </a:graphicData>
+                </a:graphic>
+                <wp14:sizeRelH relativeFrom="margin">
+                  <wp14:pctWidth>0</wp14:pctWidth>
+                </wp14:sizeRelH>
+                <wp14:sizeRelV relativeFrom="margin">
+                  <wp14:pctHeight>0</wp14:pctHeight>
+                </wp14:sizeRelV>
+              </wp:anchor>
+            </w:drawing>
+          </mc:Choice>
+          <mc:Fallback>
+            <w:pict>
+              <v:roundrect w14:anchorId="2243E84C" id="Rectangle: Rounded Corners 13" o:spid="_x0000_s1031" style="position:absolute;margin-left:113.55pt;margin-top:6.75pt;width:70.85pt;height:23.65pt;z-index:251671552;visibility:visible;mso-wrap-style:square;mso-width-percent:0;mso-height-percent:0;mso-wrap-distance-left:9pt;mso-wrap-distance-top:0;mso-wrap-distance-right:9pt;mso-wrap-distance-bottom:0;mso-position-horizontal:absolute;mso-position-horizontal-relative:text;mso-position-vertical:absolute;mso-position-vertical-relative:text;mso-width-percent:0;mso-height-percent:0;mso-width-relative:margin;mso-height-relative:margin;v-text-anchor:middle" arcsize="10923f" o:gfxdata="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" fillcolor="#91bce3 [2164]" strokecolor="#5b9bd5 [3204]" strokeweight=".5pt">
+                <v:fill color2="#7aaddd [2612]" rotate="t" colors="0 #b1cbe9;.5 #a3c1e5;1 #92b9e4" focus="100%" type="gradient">
+                  <o:fill v:ext="view" type="gradientUnscaled"/>
+                </v:fill>
+                <v:stroke joinstyle="miter"/>
+                <v:textbox>
+                  <w:txbxContent>
+                    <w:p>
+                      <w:pPr>
+                        <w:jc w:val="center"/>
+                      </w:pPr>
+                      <w:r>
+                        <w:t>Login Error</w:t>
+                      </w:r>
+                    </w:p>
+                  </w:txbxContent>
+                </v:textbox>
+              </v:roundrect>
+            </w:pict>
+          </mc:Fallback>
+        </mc:AlternateContent>
+      </w:r>
+    </w:p>
     <w:p/>
     <w:p/>
     <w:p/>
@@ -6996,12 +7143,6 @@
       </w:r>
     </w:p>
     <w:sectPr>
-      <w:headerReference w:type="even" r:id="rId16"/>
-      <w:headerReference w:type="default" r:id="rId17"/>
-      <w:footerReference w:type="even" r:id="rId18"/>
-      <w:footerReference w:type="default" r:id="rId19"/>
-      <w:headerReference w:type="first" r:id="rId20"/>
-      <w:footerReference w:type="first" r:id="rId21"/>
       <w:pgSz w:w="12240" w:h="15840"/>
       <w:pgMar w:top="1440" w:right="1440" w:bottom="1440" w:left="1440" w:header="720" w:footer="720" w:gutter="0"/>
       <w:pgNumType w:start="0"/>
@@ -7038,36 +7179,6 @@
 </w:endnotes>
 </file>
 
-<file path=word/footer1.xml><?xml version="1.0" encoding="utf-8"?>
-<w:ftr xmlns:wpc="http://schemas.microsoft.com/office/word/2010/wordprocessingCanvas" xmlns:cx="http://schemas.microsoft.com/office/drawing/2014/chartex" xmlns:cx1="http://schemas.microsoft.com/office/drawing/2015/9/8/chartex" xmlns:cx2="http://schemas.microsoft.com/office/drawing/2015/10/21/chartex" xmlns:cx3="http://schemas.microsoft.com/office/drawing/2016/5/9/chartex" xmlns:cx4="http://schemas.microsoft.com/office/drawing/2016/5/10/chartex" xmlns:cx5="http://schemas.microsoft.com/office/drawing/2016/5/11/chartex" xmlns:cx6="http://schemas.microsoft.com/office/drawing/2016/5/12/chartex" xmlns:cx7="http://schemas.microsoft.com/office/drawing/2016/5/13/chartex" xmlns:cx8="http://schemas.microsoft.com/office/drawing/2016/5/14/chartex" xmlns:mc="http://schemas.openxmlformats.org/markup-compatibility/2006" xmlns:aink="http://schemas.microsoft.com/office/drawing/2016/ink" xmlns:am3d="http://schemas.microsoft.com/office/drawing/2017/model3d" xmlns:o="urn:schemas-microsoft-com:office:office" xmlns:r="http://schemas.openxmlformats.org/officeDocument/2006/relationships" xmlns:m="http://schemas.openxmlformats.org/officeDocument/2006/math" xmlns:v="urn:schemas-microsoft-com:vml" xmlns:wp14="http://schemas.microsoft.com/office/word/2010/wordprocessingDrawing" xmlns:wp="http://schemas.openxmlformats.org/drawingml/2006/wordprocessingDrawing" xmlns:w10="urn:schemas-microsoft-com:office:word" xmlns:w="http://schemas.openxmlformats.org/wordprocessingml/2006/main" xmlns:w14="http://schemas.microsoft.com/office/word/2010/wordml" xmlns:w15="http://schemas.microsoft.com/office/word/2012/wordml" xmlns:w16cid="http://schemas.microsoft.com/office/word/2016/wordml/cid" xmlns:w16se="http://schemas.microsoft.com/office/word/2015/wordml/symex" xmlns:wpg="http://schemas.microsoft.com/office/word/2010/wordprocessingGroup" xmlns:wpi="http://schemas.microsoft.com/office/word/2010/wordprocessingInk" xmlns:wne="http://schemas.microsoft.com/office/word/2006/wordml" xmlns:wps="http://schemas.microsoft.com/office/word/2010/wordprocessingShape" mc:Ignorable="w14 w15 w16se w16cid wp14">
-  <w:p>
-    <w:pPr>
-      <w:pStyle w:val="Footer"/>
-    </w:pPr>
-  </w:p>
-</w:ftr>
-</file>
-
-<file path=word/footer2.xml><?xml version="1.0" encoding="utf-8"?>
-<w:ftr xmlns:wpc="http://schemas.microsoft.com/office/word/2010/wordprocessingCanvas" xmlns:cx="http://schemas.microsoft.com/office/drawing/2014/chartex" xmlns:cx1="http://schemas.microsoft.com/office/drawing/2015/9/8/chartex" xmlns:cx2="http://schemas.microsoft.com/office/drawing/2015/10/21/chartex" xmlns:cx3="http://schemas.microsoft.com/office/drawing/2016/5/9/chartex" xmlns:cx4="http://schemas.microsoft.com/office/drawing/2016/5/10/chartex" xmlns:cx5="http://schemas.microsoft.com/office/drawing/2016/5/11/chartex" xmlns:cx6="http://schemas.microsoft.com/office/drawing/2016/5/12/chartex" xmlns:cx7="http://schemas.microsoft.com/office/drawing/2016/5/13/chartex" xmlns:cx8="http://schemas.microsoft.com/office/drawing/2016/5/14/chartex" xmlns:mc="http://schemas.openxmlformats.org/markup-compatibility/2006" xmlns:aink="http://schemas.microsoft.com/office/drawing/2016/ink" xmlns:am3d="http://schemas.microsoft.com/office/drawing/2017/model3d" xmlns:o="urn:schemas-microsoft-com:office:office" xmlns:r="http://schemas.openxmlformats.org/officeDocument/2006/relationships" xmlns:m="http://schemas.openxmlformats.org/officeDocument/2006/math" xmlns:v="urn:schemas-microsoft-com:vml" xmlns:wp14="http://schemas.microsoft.com/office/word/2010/wordprocessingDrawing" xmlns:wp="http://schemas.openxmlformats.org/drawingml/2006/wordprocessingDrawing" xmlns:w10="urn:schemas-microsoft-com:office:word" xmlns:w="http://schemas.openxmlformats.org/wordprocessingml/2006/main" xmlns:w14="http://schemas.microsoft.com/office/word/2010/wordml" xmlns:w15="http://schemas.microsoft.com/office/word/2012/wordml" xmlns:w16cid="http://schemas.microsoft.com/office/word/2016/wordml/cid" xmlns:w16se="http://schemas.microsoft.com/office/word/2015/wordml/symex" xmlns:wpg="http://schemas.microsoft.com/office/word/2010/wordprocessingGroup" xmlns:wpi="http://schemas.microsoft.com/office/word/2010/wordprocessingInk" xmlns:wne="http://schemas.microsoft.com/office/word/2006/wordml" xmlns:wps="http://schemas.microsoft.com/office/word/2010/wordprocessingShape" mc:Ignorable="w14 w15 w16se w16cid wp14">
-  <w:p>
-    <w:pPr>
-      <w:pStyle w:val="Footer"/>
-    </w:pPr>
-  </w:p>
-</w:ftr>
-</file>
-
-<file path=word/footer3.xml><?xml version="1.0" encoding="utf-8"?>
-<w:ftr xmlns:wpc="http://schemas.microsoft.com/office/word/2010/wordprocessingCanvas" xmlns:cx="http://schemas.microsoft.com/office/drawing/2014/chartex" xmlns:cx1="http://schemas.microsoft.com/office/drawing/2015/9/8/chartex" xmlns:cx2="http://schemas.microsoft.com/office/drawing/2015/10/21/chartex" xmlns:cx3="http://schemas.microsoft.com/office/drawing/2016/5/9/chartex" xmlns:cx4="http://schemas.microsoft.com/office/drawing/2016/5/10/chartex" xmlns:cx5="http://schemas.microsoft.com/office/drawing/2016/5/11/chartex" xmlns:cx6="http://schemas.microsoft.com/office/drawing/2016/5/12/chartex" xmlns:cx7="http://schemas.microsoft.com/office/drawing/2016/5/13/chartex" xmlns:cx8="http://schemas.microsoft.com/office/drawing/2016/5/14/chartex" xmlns:mc="http://schemas.openxmlformats.org/markup-compatibility/2006" xmlns:aink="http://schemas.microsoft.com/office/drawing/2016/ink" xmlns:am3d="http://schemas.microsoft.com/office/drawing/2017/model3d" xmlns:o="urn:schemas-microsoft-com:office:office" xmlns:r="http://schemas.openxmlformats.org/officeDocument/2006/relationships" xmlns:m="http://schemas.openxmlformats.org/officeDocument/2006/math" xmlns:v="urn:schemas-microsoft-com:vml" xmlns:wp14="http://schemas.microsoft.com/office/word/2010/wordprocessingDrawing" xmlns:wp="http://schemas.openxmlformats.org/drawingml/2006/wordprocessingDrawing" xmlns:w10="urn:schemas-microsoft-com:office:word" xmlns:w="http://schemas.openxmlformats.org/wordprocessingml/2006/main" xmlns:w14="http://schemas.microsoft.com/office/word/2010/wordml" xmlns:w15="http://schemas.microsoft.com/office/word/2012/wordml" xmlns:w16cid="http://schemas.microsoft.com/office/word/2016/wordml/cid" xmlns:w16se="http://schemas.microsoft.com/office/word/2015/wordml/symex" xmlns:wpg="http://schemas.microsoft.com/office/word/2010/wordprocessingGroup" xmlns:wpi="http://schemas.microsoft.com/office/word/2010/wordprocessingInk" xmlns:wne="http://schemas.microsoft.com/office/word/2006/wordml" xmlns:wps="http://schemas.microsoft.com/office/word/2010/wordprocessingShape" mc:Ignorable="w14 w15 w16se w16cid wp14">
-  <w:p>
-    <w:pPr>
-      <w:pStyle w:val="Footer"/>
-    </w:pPr>
-  </w:p>
-</w:ftr>
-</file>
-
 <file path=word/footnotes.xml><?xml version="1.0" encoding="utf-8"?>
 <w:footnotes xmlns:wpc="http://schemas.microsoft.com/office/word/2010/wordprocessingCanvas" xmlns:cx="http://schemas.microsoft.com/office/drawing/2014/chartex" xmlns:cx1="http://schemas.microsoft.com/office/drawing/2015/9/8/chartex" xmlns:cx2="http://schemas.microsoft.com/office/drawing/2015/10/21/chartex" xmlns:cx3="http://schemas.microsoft.com/office/drawing/2016/5/9/chartex" xmlns:cx4="http://schemas.microsoft.com/office/drawing/2016/5/10/chartex" xmlns:cx5="http://schemas.microsoft.com/office/drawing/2016/5/11/chartex" xmlns:cx6="http://schemas.microsoft.com/office/drawing/2016/5/12/chartex" xmlns:cx7="http://schemas.microsoft.com/office/drawing/2016/5/13/chartex" xmlns:cx8="http://schemas.microsoft.com/office/drawing/2016/5/14/chartex" xmlns:mc="http://schemas.openxmlformats.org/markup-compatibility/2006" xmlns:aink="http://schemas.microsoft.com/office/drawing/2016/ink" xmlns:am3d="http://schemas.microsoft.com/office/drawing/2017/model3d" xmlns:o="urn:schemas-microsoft-com:office:office" xmlns:r="http://schemas.openxmlformats.org/officeDocument/2006/relationships" xmlns:m="http://schemas.openxmlformats.org/officeDocument/2006/math" xmlns:v="urn:schemas-microsoft-com:vml" xmlns:wp14="http://schemas.microsoft.com/office/word/2010/wordprocessingDrawing" xmlns:wp="http://schemas.openxmlformats.org/drawingml/2006/wordprocessingDrawing" xmlns:w10="urn:schemas-microsoft-com:office:word" xmlns:w="http://schemas.openxmlformats.org/wordprocessingml/2006/main" xmlns:w14="http://schemas.microsoft.com/office/word/2010/wordml" xmlns:w15="http://schemas.microsoft.com/office/word/2012/wordml" xmlns:w16cid="http://schemas.microsoft.com/office/word/2016/wordml/cid" xmlns:w16se="http://schemas.microsoft.com/office/word/2015/wordml/symex" xmlns:wpg="http://schemas.microsoft.com/office/word/2010/wordprocessingGroup" xmlns:wpi="http://schemas.microsoft.com/office/word/2010/wordprocessingInk" xmlns:wne="http://schemas.microsoft.com/office/word/2006/wordml" xmlns:wps="http://schemas.microsoft.com/office/word/2010/wordprocessingShape" mc:Ignorable="w14 w15 w16se w16cid wp14">
   <w:footnote w:type="separator" w:id="-1">
@@ -7091,36 +7202,6 @@
     </w:p>
   </w:footnote>
 </w:footnotes>
-</file>
-
-<file path=word/header1.xml><?xml version="1.0" encoding="utf-8"?>
-<w:hdr xmlns:wpc="http://schemas.microsoft.com/office/word/2010/wordprocessingCanvas" xmlns:cx="http://schemas.microsoft.com/office/drawing/2014/chartex" xmlns:cx1="http://schemas.microsoft.com/office/drawing/2015/9/8/chartex" xmlns:cx2="http://schemas.microsoft.com/office/drawing/2015/10/21/chartex" xmlns:cx3="http://schemas.microsoft.com/office/drawing/2016/5/9/chartex" xmlns:cx4="http://schemas.microsoft.com/office/drawing/2016/5/10/chartex" xmlns:cx5="http://schemas.microsoft.com/office/drawing/2016/5/11/chartex" xmlns:cx6="http://schemas.microsoft.com/office/drawing/2016/5/12/chartex" xmlns:cx7="http://schemas.microsoft.com/office/drawing/2016/5/13/chartex" xmlns:cx8="http://schemas.microsoft.com/office/drawing/2016/5/14/chartex" xmlns:mc="http://schemas.openxmlformats.org/markup-compatibility/2006" xmlns:aink="http://schemas.microsoft.com/office/drawing/2016/ink" xmlns:am3d="http://schemas.microsoft.com/office/drawing/2017/model3d" xmlns:o="urn:schemas-microsoft-com:office:office" xmlns:r="http://schemas.openxmlformats.org/officeDocument/2006/relationships" xmlns:m="http://schemas.openxmlformats.org/officeDocument/2006/math" xmlns:v="urn:schemas-microsoft-com:vml" xmlns:wp14="http://schemas.microsoft.com/office/word/2010/wordprocessingDrawing" xmlns:wp="http://schemas.openxmlformats.org/drawingml/2006/wordprocessingDrawing" xmlns:w10="urn:schemas-microsoft-com:office:word" xmlns:w="http://schemas.openxmlformats.org/wordprocessingml/2006/main" xmlns:w14="http://schemas.microsoft.com/office/word/2010/wordml" xmlns:w15="http://schemas.microsoft.com/office/word/2012/wordml" xmlns:w16cid="http://schemas.microsoft.com/office/word/2016/wordml/cid" xmlns:w16se="http://schemas.microsoft.com/office/word/2015/wordml/symex" xmlns:wpg="http://schemas.microsoft.com/office/word/2010/wordprocessingGroup" xmlns:wpi="http://schemas.microsoft.com/office/word/2010/wordprocessingInk" xmlns:wne="http://schemas.microsoft.com/office/word/2006/wordml" xmlns:wps="http://schemas.microsoft.com/office/word/2010/wordprocessingShape" mc:Ignorable="w14 w15 w16se w16cid wp14">
-  <w:p>
-    <w:pPr>
-      <w:pStyle w:val="Header"/>
-    </w:pPr>
-  </w:p>
-</w:hdr>
-</file>
-
-<file path=word/header2.xml><?xml version="1.0" encoding="utf-8"?>
-<w:hdr xmlns:wpc="http://schemas.microsoft.com/office/word/2010/wordprocessingCanvas" xmlns:cx="http://schemas.microsoft.com/office/drawing/2014/chartex" xmlns:cx1="http://schemas.microsoft.com/office/drawing/2015/9/8/chartex" xmlns:cx2="http://schemas.microsoft.com/office/drawing/2015/10/21/chartex" xmlns:cx3="http://schemas.microsoft.com/office/drawing/2016/5/9/chartex" xmlns:cx4="http://schemas.microsoft.com/office/drawing/2016/5/10/chartex" xmlns:cx5="http://schemas.microsoft.com/office/drawing/2016/5/11/chartex" xmlns:cx6="http://schemas.microsoft.com/office/drawing/2016/5/12/chartex" xmlns:cx7="http://schemas.microsoft.com/office/drawing/2016/5/13/chartex" xmlns:cx8="http://schemas.microsoft.com/office/drawing/2016/5/14/chartex" xmlns:mc="http://schemas.openxmlformats.org/markup-compatibility/2006" xmlns:aink="http://schemas.microsoft.com/office/drawing/2016/ink" xmlns:am3d="http://schemas.microsoft.com/office/drawing/2017/model3d" xmlns:o="urn:schemas-microsoft-com:office:office" xmlns:r="http://schemas.openxmlformats.org/officeDocument/2006/relationships" xmlns:m="http://schemas.openxmlformats.org/officeDocument/2006/math" xmlns:v="urn:schemas-microsoft-com:vml" xmlns:wp14="http://schemas.microsoft.com/office/word/2010/wordprocessingDrawing" xmlns:wp="http://schemas.openxmlformats.org/drawingml/2006/wordprocessingDrawing" xmlns:w10="urn:schemas-microsoft-com:office:word" xmlns:w="http://schemas.openxmlformats.org/wordprocessingml/2006/main" xmlns:w14="http://schemas.microsoft.com/office/word/2010/wordml" xmlns:w15="http://schemas.microsoft.com/office/word/2012/wordml" xmlns:w16cid="http://schemas.microsoft.com/office/word/2016/wordml/cid" xmlns:w16se="http://schemas.microsoft.com/office/word/2015/wordml/symex" xmlns:wpg="http://schemas.microsoft.com/office/word/2010/wordprocessingGroup" xmlns:wpi="http://schemas.microsoft.com/office/word/2010/wordprocessingInk" xmlns:wne="http://schemas.microsoft.com/office/word/2006/wordml" xmlns:wps="http://schemas.microsoft.com/office/word/2010/wordprocessingShape" mc:Ignorable="w14 w15 w16se w16cid wp14">
-  <w:p>
-    <w:pPr>
-      <w:pStyle w:val="Header"/>
-    </w:pPr>
-  </w:p>
-</w:hdr>
-</file>
-
-<file path=word/header3.xml><?xml version="1.0" encoding="utf-8"?>
-<w:hdr xmlns:wpc="http://schemas.microsoft.com/office/word/2010/wordprocessingCanvas" xmlns:cx="http://schemas.microsoft.com/office/drawing/2014/chartex" xmlns:cx1="http://schemas.microsoft.com/office/drawing/2015/9/8/chartex" xmlns:cx2="http://schemas.microsoft.com/office/drawing/2015/10/21/chartex" xmlns:cx3="http://schemas.microsoft.com/office/drawing/2016/5/9/chartex" xmlns:cx4="http://schemas.microsoft.com/office/drawing/2016/5/10/chartex" xmlns:cx5="http://schemas.microsoft.com/office/drawing/2016/5/11/chartex" xmlns:cx6="http://schemas.microsoft.com/office/drawing/2016/5/12/chartex" xmlns:cx7="http://schemas.microsoft.com/office/drawing/2016/5/13/chartex" xmlns:cx8="http://schemas.microsoft.com/office/drawing/2016/5/14/chartex" xmlns:mc="http://schemas.openxmlformats.org/markup-compatibility/2006" xmlns:aink="http://schemas.microsoft.com/office/drawing/2016/ink" xmlns:am3d="http://schemas.microsoft.com/office/drawing/2017/model3d" xmlns:o="urn:schemas-microsoft-com:office:office" xmlns:r="http://schemas.openxmlformats.org/officeDocument/2006/relationships" xmlns:m="http://schemas.openxmlformats.org/officeDocument/2006/math" xmlns:v="urn:schemas-microsoft-com:vml" xmlns:wp14="http://schemas.microsoft.com/office/word/2010/wordprocessingDrawing" xmlns:wp="http://schemas.openxmlformats.org/drawingml/2006/wordprocessingDrawing" xmlns:w10="urn:schemas-microsoft-com:office:word" xmlns:w="http://schemas.openxmlformats.org/wordprocessingml/2006/main" xmlns:w14="http://schemas.microsoft.com/office/word/2010/wordml" xmlns:w15="http://schemas.microsoft.com/office/word/2012/wordml" xmlns:w16cid="http://schemas.microsoft.com/office/word/2016/wordml/cid" xmlns:w16se="http://schemas.microsoft.com/office/word/2015/wordml/symex" xmlns:wpg="http://schemas.microsoft.com/office/word/2010/wordprocessingGroup" xmlns:wpi="http://schemas.microsoft.com/office/word/2010/wordprocessingInk" xmlns:wne="http://schemas.microsoft.com/office/word/2006/wordml" xmlns:wps="http://schemas.microsoft.com/office/word/2010/wordprocessingShape" mc:Ignorable="w14 w15 w16se w16cid wp14">
-  <w:p>
-    <w:pPr>
-      <w:pStyle w:val="Header"/>
-    </w:pPr>
-  </w:p>
-</w:hdr>
 </file>
 
 <file path=word/numbering.xml><?xml version="1.0" encoding="utf-8"?>
@@ -9294,7 +9375,7 @@
 </file>
 
 <file path=customXml/itemProps1.xml><?xml version="1.0" encoding="utf-8"?>
-<ds:datastoreItem xmlns:ds="http://schemas.openxmlformats.org/officeDocument/2006/customXml" ds:itemID="{ED58C6B5-B1D5-4D10-938F-32C24AF39511}">
+<ds:datastoreItem xmlns:ds="http://schemas.openxmlformats.org/officeDocument/2006/customXml" ds:itemID="{EF25D618-2179-413A-AC00-6562913E3DA2}">
   <ds:schemaRefs>
     <ds:schemaRef ds:uri="http://schemas.openxmlformats.org/officeDocument/2006/bibliography"/>
   </ds:schemaRefs>
